--- a/Computer/错题笔记.docx
+++ b/Computer/错题笔记.docx
@@ -5,10 +5,13 @@
     <w:p>
       <w:pPr>
         <w:pStyle w:val="2"/>
-      </w:pPr>
-      <w:r>
-        <w:rPr>
-          <w:rFonts w:hint="eastAsia"/>
+        <w:rPr>
+          <w:rFonts w:hint="eastAsia" w:ascii="楷体" w:hAnsi="楷体" w:eastAsia="楷体" w:cs="楷体"/>
+        </w:rPr>
+      </w:pPr>
+      <w:r>
+        <w:rPr>
+          <w:rFonts w:hint="eastAsia" w:ascii="楷体" w:hAnsi="楷体" w:eastAsia="楷体" w:cs="楷体"/>
         </w:rPr>
         <w:t>数据库相关</w:t>
       </w:r>
@@ -1659,6 +1662,7 @@
       <w:pPr>
         <w:pStyle w:val="6"/>
         <w:numPr>
+          <w:ilvl w:val="0"/>
           <w:numId w:val="0"/>
         </w:numPr>
         <w:ind w:leftChars="0"/>
@@ -1669,30 +1673,191 @@
           <w:szCs w:val="30"/>
         </w:rPr>
       </w:pPr>
+    </w:p>
+    <w:p>
+      <w:pPr>
+        <w:pStyle w:val="6"/>
+        <w:ind w:left="420" w:firstLine="0" w:firstLineChars="0"/>
+        <w:jc w:val="left"/>
+        <w:rPr>
+          <w:rFonts w:hint="eastAsia" w:ascii="楷体" w:hAnsi="楷体" w:eastAsia="楷体"/>
+          <w:sz w:val="32"/>
+          <w:szCs w:val="32"/>
+        </w:rPr>
+      </w:pPr>
+    </w:p>
+    <w:p>
+      <w:pPr>
+        <w:pStyle w:val="2"/>
+        <w:rPr>
+          <w:rFonts w:hint="eastAsia" w:ascii="楷体" w:hAnsi="楷体" w:eastAsia="楷体" w:cs="楷体"/>
+          <w:lang w:val="en-US" w:eastAsia="zh-CN"/>
+        </w:rPr>
+      </w:pPr>
+      <w:r>
+        <w:rPr>
+          <w:rFonts w:hint="eastAsia" w:ascii="楷体" w:hAnsi="楷体" w:eastAsia="楷体" w:cs="楷体"/>
+          <w:lang w:val="en-US" w:eastAsia="zh-CN"/>
+        </w:rPr>
+        <w:t>网络基础相关</w:t>
+      </w:r>
+    </w:p>
+    <w:p>
+      <w:pPr>
+        <w:rPr>
+          <w:rFonts w:hint="default" w:ascii="楷体" w:hAnsi="楷体" w:eastAsia="楷体" w:cs="楷体"/>
+          <w:sz w:val="32"/>
+          <w:szCs w:val="32"/>
+          <w:lang w:val="en-US" w:eastAsia="zh-CN"/>
+        </w:rPr>
+      </w:pPr>
+      <w:r>
+        <w:rPr>
+          <w:rFonts w:hint="eastAsia" w:ascii="楷体" w:hAnsi="楷体" w:eastAsia="楷体" w:cs="楷体"/>
+          <w:sz w:val="32"/>
+          <w:szCs w:val="32"/>
+          <w:lang w:val="en-US" w:eastAsia="zh-CN"/>
+        </w:rPr>
+        <w:t>5D、7 A、9C、10C、15B、 20B、24D、29C、30C、39B、55A（水晶头568B，连接的是网卡NIC）、57A、58B、59C</w:t>
+      </w:r>
       <w:bookmarkStart w:id="0" w:name="_GoBack"/>
       <w:bookmarkEnd w:id="0"/>
     </w:p>
     <w:p>
       <w:pPr>
-        <w:pStyle w:val="6"/>
-        <w:ind w:left="420" w:firstLine="0" w:firstLineChars="0"/>
-        <w:jc w:val="left"/>
-        <w:rPr>
-          <w:rFonts w:hint="eastAsia" w:ascii="楷体" w:hAnsi="楷体" w:eastAsia="楷体"/>
-          <w:sz w:val="32"/>
-          <w:szCs w:val="32"/>
-        </w:rPr>
-      </w:pPr>
-    </w:p>
-    <w:p>
-      <w:pPr>
-        <w:jc w:val="left"/>
-        <w:rPr>
-          <w:rFonts w:hint="eastAsia" w:ascii="楷体" w:hAnsi="楷体" w:eastAsia="楷体"/>
-          <w:sz w:val="32"/>
-          <w:szCs w:val="32"/>
-        </w:rPr>
-      </w:pPr>
+        <w:rPr>
+          <w:rFonts w:hint="eastAsia"/>
+          <w:lang w:val="en-US" w:eastAsia="zh-CN"/>
+        </w:rPr>
+      </w:pPr>
+      <w:r>
+        <w:rPr>
+          <w:rFonts w:hint="eastAsia"/>
+          <w:lang w:val="en-US" w:eastAsia="zh-CN"/>
+        </w:rPr>
+        <w:t>568B：橙白，橙，绿白，蓝，蓝白，绿，棕白，棕</w:t>
+      </w:r>
+    </w:p>
+    <w:p>
+      <w:pPr>
+        <w:rPr>
+          <w:rFonts w:hint="default"/>
+          <w:lang w:val="en-US" w:eastAsia="zh-CN"/>
+        </w:rPr>
+      </w:pPr>
+      <w:r>
+        <w:rPr>
+          <w:rFonts w:hint="eastAsia"/>
+          <w:lang w:val="en-US" w:eastAsia="zh-CN"/>
+        </w:rPr>
+        <w:t>568A：1 2，3 6互换位置</w:t>
+      </w:r>
+    </w:p>
+    <w:p>
+      <w:pPr>
+        <w:rPr>
+          <w:rFonts w:hint="default"/>
+          <w:lang w:val="en-US" w:eastAsia="zh-CN"/>
+        </w:rPr>
+      </w:pPr>
+    </w:p>
+    <w:p>
+      <w:pPr>
+        <w:rPr>
+          <w:rFonts w:hint="default"/>
+          <w:lang w:val="en-US" w:eastAsia="zh-CN"/>
+        </w:rPr>
+      </w:pPr>
+    </w:p>
+    <w:p>
+      <w:pPr>
+        <w:rPr>
+          <w:rFonts w:hint="default"/>
+          <w:lang w:val="en-US" w:eastAsia="zh-CN"/>
+        </w:rPr>
+      </w:pPr>
+    </w:p>
+    <w:p>
+      <w:pPr>
+        <w:rPr>
+          <w:rFonts w:hint="default"/>
+          <w:lang w:val="en-US" w:eastAsia="zh-CN"/>
+        </w:rPr>
+      </w:pPr>
+    </w:p>
+    <w:p>
+      <w:pPr>
+        <w:rPr>
+          <w:rFonts w:hint="default"/>
+          <w:lang w:val="en-US" w:eastAsia="zh-CN"/>
+        </w:rPr>
+      </w:pPr>
+    </w:p>
+    <w:p>
+      <w:pPr>
+        <w:rPr>
+          <w:rFonts w:hint="default"/>
+          <w:lang w:val="en-US" w:eastAsia="zh-CN"/>
+        </w:rPr>
+      </w:pPr>
+    </w:p>
+    <w:p>
+      <w:pPr>
+        <w:rPr>
+          <w:rFonts w:hint="default"/>
+          <w:lang w:val="en-US" w:eastAsia="zh-CN"/>
+        </w:rPr>
+      </w:pPr>
+    </w:p>
+    <w:p>
+      <w:pPr>
+        <w:rPr>
+          <w:rFonts w:hint="default"/>
+          <w:lang w:val="en-US" w:eastAsia="zh-CN"/>
+        </w:rPr>
+      </w:pPr>
+    </w:p>
+    <w:p>
+      <w:pPr>
+        <w:pStyle w:val="2"/>
+        <w:rPr>
+          <w:rFonts w:hint="eastAsia" w:ascii="楷体" w:hAnsi="楷体" w:eastAsia="楷体" w:cs="楷体"/>
+          <w:lang w:val="en-US" w:eastAsia="zh-CN"/>
+        </w:rPr>
+      </w:pPr>
+      <w:r>
+        <w:rPr>
+          <w:rFonts w:hint="eastAsia" w:ascii="楷体" w:hAnsi="楷体" w:eastAsia="楷体" w:cs="楷体"/>
+          <w:lang w:val="en-US" w:eastAsia="zh-CN"/>
+        </w:rPr>
+        <w:t>多媒体</w:t>
+      </w:r>
+      <w:r>
+        <w:rPr>
+          <w:rFonts w:hint="eastAsia" w:ascii="楷体" w:hAnsi="楷体" w:eastAsia="楷体" w:cs="楷体"/>
+          <w:lang w:val="en-US" w:eastAsia="zh-CN"/>
+        </w:rPr>
+        <w:t>相关</w:t>
+      </w:r>
+    </w:p>
+    <w:p>
+      <w:pPr>
+        <w:rPr>
+          <w:rFonts w:hint="eastAsia" w:ascii="楷体" w:hAnsi="楷体" w:eastAsia="楷体" w:cs="楷体"/>
+          <w:sz w:val="32"/>
+          <w:szCs w:val="32"/>
+          <w:lang w:val="en-US" w:eastAsia="zh-CN"/>
+        </w:rPr>
+      </w:pPr>
+      <w:r>
+        <w:rPr>
+          <w:rFonts w:hint="eastAsia" w:ascii="楷体" w:hAnsi="楷体" w:eastAsia="楷体" w:cs="楷体"/>
+          <w:sz w:val="32"/>
+          <w:szCs w:val="32"/>
+          <w:lang w:val="en-US" w:eastAsia="zh-CN"/>
+        </w:rPr>
+        <w:t>是</w:t>
+      </w:r>
     </w:p>
     <w:sectPr>
       <w:pgSz w:w="11906" w:h="16838"/>
@@ -2233,7 +2398,7 @@
     <w:lsdException w:uiPriority="99" w:name="HTML Sample"/>
     <w:lsdException w:uiPriority="99" w:name="HTML Typewriter"/>
     <w:lsdException w:uiPriority="99" w:name="HTML Variable"/>
-    <w:lsdException w:uiPriority="99" w:name="Normal Table"/>
+    <w:lsdException w:qFormat="1" w:uiPriority="99" w:name="Normal Table"/>
     <w:lsdException w:uiPriority="99" w:name="annotation subject"/>
     <w:lsdException w:uiPriority="99" w:name="Table Simple 1"/>
     <w:lsdException w:uiPriority="99" w:name="Table Simple 2"/>
@@ -2427,6 +2592,7 @@
     <w:name w:val="Normal Table"/>
     <w:semiHidden/>
     <w:unhideWhenUsed/>
+    <w:qFormat/>
     <w:uiPriority w:val="99"/>
     <w:tblPr>
       <w:tblCellMar>

--- a/Computer/错题笔记.docx
+++ b/Computer/错题笔记.docx
@@ -1,24 +1,24 @@
 
 <file path=word/document.xml><?xml version="1.0" encoding="utf-8"?>
-<w:document xmlns:wpc="http://schemas.microsoft.com/office/word/2010/wordprocessingCanvas" xmlns:mc="http://schemas.openxmlformats.org/markup-compatibility/2006" xmlns:o="urn:schemas-microsoft-com:office:office" xmlns:r="http://schemas.openxmlformats.org/officeDocument/2006/relationships" xmlns:m="http://schemas.openxmlformats.org/officeDocument/2006/math" xmlns:v="urn:schemas-microsoft-com:vml" xmlns:wp14="http://schemas.microsoft.com/office/word/2010/wordprocessingDrawing" xmlns:wp="http://schemas.openxmlformats.org/drawingml/2006/wordprocessingDrawing" xmlns:w="http://schemas.openxmlformats.org/wordprocessingml/2006/main" xmlns:w14="http://schemas.microsoft.com/office/word/2010/wordml" xmlns:w10="urn:schemas-microsoft-com:office:word" xmlns:w15="http://schemas.microsoft.com/office/word/2012/wordml" xmlns:wpg="http://schemas.microsoft.com/office/word/2010/wordprocessingGroup" xmlns:wpi="http://schemas.microsoft.com/office/word/2010/wordprocessingInk" xmlns:wne="http://schemas.microsoft.com/office/word/2006/wordml" xmlns:wps="http://schemas.microsoft.com/office/word/2010/wordprocessingShape" xmlns:wpsCustomData="http://www.wps.cn/officeDocument/2013/wpsCustomData" mc:Ignorable="w14 w15 wp14">
+<w:document xmlns:wpc="http://schemas.microsoft.com/office/word/2010/wordprocessingCanvas" xmlns:cx="http://schemas.microsoft.com/office/drawing/2014/chartex" xmlns:cx1="http://schemas.microsoft.com/office/drawing/2015/9/8/chartex" xmlns:cx2="http://schemas.microsoft.com/office/drawing/2015/10/21/chartex" xmlns:cx3="http://schemas.microsoft.com/office/drawing/2016/5/9/chartex" xmlns:cx4="http://schemas.microsoft.com/office/drawing/2016/5/10/chartex" xmlns:cx5="http://schemas.microsoft.com/office/drawing/2016/5/11/chartex" xmlns:cx6="http://schemas.microsoft.com/office/drawing/2016/5/12/chartex" xmlns:cx7="http://schemas.microsoft.com/office/drawing/2016/5/13/chartex" xmlns:cx8="http://schemas.microsoft.com/office/drawing/2016/5/14/chartex" xmlns:mc="http://schemas.openxmlformats.org/markup-compatibility/2006" xmlns:aink="http://schemas.microsoft.com/office/drawing/2016/ink" xmlns:am3d="http://schemas.microsoft.com/office/drawing/2017/model3d" xmlns:o="urn:schemas-microsoft-com:office:office" xmlns:r="http://schemas.openxmlformats.org/officeDocument/2006/relationships" xmlns:m="http://schemas.openxmlformats.org/officeDocument/2006/math" xmlns:v="urn:schemas-microsoft-com:vml" xmlns:wp14="http://schemas.microsoft.com/office/word/2010/wordprocessingDrawing" xmlns:wp="http://schemas.openxmlformats.org/drawingml/2006/wordprocessingDrawing" xmlns:w10="urn:schemas-microsoft-com:office:word" xmlns:w="http://schemas.openxmlformats.org/wordprocessingml/2006/main" xmlns:w14="http://schemas.microsoft.com/office/word/2010/wordml" xmlns:w15="http://schemas.microsoft.com/office/word/2012/wordml" xmlns:w16cex="http://schemas.microsoft.com/office/word/2018/wordml/cex" xmlns:w16cid="http://schemas.microsoft.com/office/word/2016/wordml/cid" xmlns:w16="http://schemas.microsoft.com/office/word/2018/wordml" xmlns:w16se="http://schemas.microsoft.com/office/word/2015/wordml/symex" xmlns:wpg="http://schemas.microsoft.com/office/word/2010/wordprocessingGroup" xmlns:wpi="http://schemas.microsoft.com/office/word/2010/wordprocessingInk" xmlns:wne="http://schemas.microsoft.com/office/word/2006/wordml" xmlns:wps="http://schemas.microsoft.com/office/word/2010/wordprocessingShape" mc:Ignorable="w14 w15 w16se w16cid w16 w16cex wp14">
   <w:body>
     <w:p>
       <w:pPr>
-        <w:pStyle w:val="2"/>
-        <w:rPr>
-          <w:rFonts w:hint="eastAsia" w:ascii="楷体" w:hAnsi="楷体" w:eastAsia="楷体" w:cs="楷体"/>
-        </w:rPr>
-      </w:pPr>
-      <w:r>
-        <w:rPr>
-          <w:rFonts w:hint="eastAsia" w:ascii="楷体" w:hAnsi="楷体" w:eastAsia="楷体" w:cs="楷体"/>
+        <w:pStyle w:val="1"/>
+        <w:rPr>
+          <w:rFonts w:ascii="楷体" w:eastAsia="楷体" w:hAnsi="楷体" w:cs="楷体"/>
+        </w:rPr>
+      </w:pPr>
+      <w:r>
+        <w:rPr>
+          <w:rFonts w:ascii="楷体" w:eastAsia="楷体" w:hAnsi="楷体" w:cs="楷体" w:hint="eastAsia"/>
         </w:rPr>
         <w:t>数据库相关</w:t>
       </w:r>
     </w:p>
     <w:p>
       <w:pPr>
-        <w:pStyle w:val="6"/>
+        <w:pStyle w:val="a3"/>
         <w:numPr>
           <w:ilvl w:val="0"/>
           <w:numId w:val="1"/>
@@ -26,14 +26,14 @@
         <w:ind w:firstLineChars="0"/>
         <w:jc w:val="left"/>
         <w:rPr>
-          <w:rFonts w:ascii="楷体" w:hAnsi="楷体" w:eastAsia="楷体"/>
-          <w:sz w:val="32"/>
-          <w:szCs w:val="32"/>
-        </w:rPr>
-      </w:pPr>
-      <w:r>
-        <w:rPr>
-          <w:rFonts w:hint="eastAsia" w:ascii="楷体" w:hAnsi="楷体" w:eastAsia="楷体"/>
+          <w:rFonts w:ascii="楷体" w:eastAsia="楷体" w:hAnsi="楷体"/>
+          <w:sz w:val="32"/>
+          <w:szCs w:val="32"/>
+        </w:rPr>
+      </w:pPr>
+      <w:r>
+        <w:rPr>
+          <w:rFonts w:ascii="楷体" w:eastAsia="楷体" w:hAnsi="楷体" w:hint="eastAsia"/>
           <w:b/>
           <w:bCs/>
           <w:sz w:val="32"/>
@@ -43,7 +43,7 @@
       </w:r>
       <w:r>
         <w:rPr>
-          <w:rFonts w:hint="eastAsia" w:ascii="楷体" w:hAnsi="楷体" w:eastAsia="楷体"/>
+          <w:rFonts w:ascii="楷体" w:eastAsia="楷体" w:hAnsi="楷体" w:hint="eastAsia"/>
           <w:sz w:val="32"/>
           <w:szCs w:val="32"/>
         </w:rPr>
@@ -52,7 +52,7 @@
     </w:p>
     <w:p>
       <w:pPr>
-        <w:pStyle w:val="6"/>
+        <w:pStyle w:val="a3"/>
         <w:numPr>
           <w:ilvl w:val="0"/>
           <w:numId w:val="1"/>
@@ -60,14 +60,14 @@
         <w:ind w:firstLineChars="0"/>
         <w:jc w:val="left"/>
         <w:rPr>
-          <w:rFonts w:hint="eastAsia" w:ascii="楷体" w:hAnsi="楷体" w:eastAsia="楷体"/>
-          <w:sz w:val="32"/>
-          <w:szCs w:val="32"/>
-        </w:rPr>
-      </w:pPr>
-      <w:r>
-        <w:rPr>
-          <w:rFonts w:ascii="楷体" w:hAnsi="楷体" w:eastAsia="楷体"/>
+          <w:rFonts w:ascii="楷体" w:eastAsia="楷体" w:hAnsi="楷体"/>
+          <w:sz w:val="32"/>
+          <w:szCs w:val="32"/>
+        </w:rPr>
+      </w:pPr>
+      <w:r>
+        <w:rPr>
+          <w:rFonts w:ascii="楷体" w:eastAsia="楷体" w:hAnsi="楷体"/>
           <w:sz w:val="32"/>
           <w:szCs w:val="32"/>
         </w:rPr>
@@ -75,7 +75,7 @@
       </w:r>
       <w:r>
         <w:rPr>
-          <w:rFonts w:hint="eastAsia" w:ascii="楷体" w:hAnsi="楷体" w:eastAsia="楷体"/>
+          <w:rFonts w:ascii="楷体" w:eastAsia="楷体" w:hAnsi="楷体" w:hint="eastAsia"/>
           <w:sz w:val="32"/>
           <w:szCs w:val="32"/>
         </w:rPr>
@@ -83,7 +83,7 @@
       </w:r>
       <w:r>
         <w:rPr>
-          <w:rFonts w:ascii="楷体" w:hAnsi="楷体" w:eastAsia="楷体"/>
+          <w:rFonts w:ascii="楷体" w:eastAsia="楷体" w:hAnsi="楷体"/>
           <w:sz w:val="32"/>
           <w:szCs w:val="32"/>
         </w:rPr>
@@ -91,7 +91,7 @@
       </w:r>
       <w:r>
         <w:rPr>
-          <w:rFonts w:hint="eastAsia" w:ascii="楷体" w:hAnsi="楷体" w:eastAsia="楷体"/>
+          <w:rFonts w:ascii="楷体" w:eastAsia="楷体" w:hAnsi="楷体" w:hint="eastAsia"/>
           <w:b/>
           <w:bCs/>
           <w:sz w:val="32"/>
@@ -102,7 +102,7 @@
     </w:p>
     <w:p>
       <w:pPr>
-        <w:pStyle w:val="6"/>
+        <w:pStyle w:val="a3"/>
         <w:numPr>
           <w:ilvl w:val="0"/>
           <w:numId w:val="1"/>
@@ -110,14 +110,14 @@
         <w:ind w:firstLineChars="0"/>
         <w:jc w:val="left"/>
         <w:rPr>
-          <w:rFonts w:ascii="楷体" w:hAnsi="楷体" w:eastAsia="楷体"/>
-          <w:sz w:val="32"/>
-          <w:szCs w:val="32"/>
-        </w:rPr>
-      </w:pPr>
-      <w:r>
-        <w:rPr>
-          <w:rFonts w:hint="eastAsia" w:ascii="楷体" w:hAnsi="楷体" w:eastAsia="楷体"/>
+          <w:rFonts w:ascii="楷体" w:eastAsia="楷体" w:hAnsi="楷体"/>
+          <w:sz w:val="32"/>
+          <w:szCs w:val="32"/>
+        </w:rPr>
+      </w:pPr>
+      <w:r>
+        <w:rPr>
+          <w:rFonts w:ascii="楷体" w:eastAsia="楷体" w:hAnsi="楷体" w:hint="eastAsia"/>
           <w:sz w:val="32"/>
           <w:szCs w:val="32"/>
         </w:rPr>
@@ -125,7 +125,7 @@
       </w:r>
       <w:r>
         <w:rPr>
-          <w:rFonts w:ascii="楷体" w:hAnsi="楷体" w:eastAsia="楷体"/>
+          <w:rFonts w:ascii="楷体" w:eastAsia="楷体" w:hAnsi="楷体"/>
           <w:sz w:val="32"/>
           <w:szCs w:val="32"/>
         </w:rPr>
@@ -133,7 +133,7 @@
       </w:r>
       <w:r>
         <w:rPr>
-          <w:rFonts w:hint="eastAsia" w:ascii="楷体" w:hAnsi="楷体" w:eastAsia="楷体"/>
+          <w:rFonts w:ascii="楷体" w:eastAsia="楷体" w:hAnsi="楷体" w:hint="eastAsia"/>
           <w:b/>
           <w:bCs/>
           <w:sz w:val="32"/>
@@ -143,7 +143,7 @@
       </w:r>
       <w:r>
         <w:rPr>
-          <w:rFonts w:hint="eastAsia" w:ascii="楷体" w:hAnsi="楷体" w:eastAsia="楷体"/>
+          <w:rFonts w:ascii="楷体" w:eastAsia="楷体" w:hAnsi="楷体" w:hint="eastAsia"/>
           <w:sz w:val="32"/>
           <w:szCs w:val="32"/>
         </w:rPr>
@@ -151,7 +151,7 @@
       </w:r>
       <w:r>
         <w:rPr>
-          <w:rFonts w:ascii="楷体" w:hAnsi="楷体" w:eastAsia="楷体"/>
+          <w:rFonts w:ascii="楷体" w:eastAsia="楷体" w:hAnsi="楷体"/>
           <w:sz w:val="32"/>
           <w:szCs w:val="32"/>
         </w:rPr>
@@ -159,7 +159,7 @@
       </w:r>
       <w:r>
         <w:rPr>
-          <w:rFonts w:hint="eastAsia" w:ascii="楷体" w:hAnsi="楷体" w:eastAsia="楷体"/>
+          <w:rFonts w:ascii="楷体" w:eastAsia="楷体" w:hAnsi="楷体" w:hint="eastAsia"/>
           <w:b/>
           <w:bCs/>
           <w:sz w:val="32"/>
@@ -170,7 +170,7 @@
     </w:p>
     <w:p>
       <w:pPr>
-        <w:pStyle w:val="6"/>
+        <w:pStyle w:val="a3"/>
         <w:numPr>
           <w:ilvl w:val="0"/>
           <w:numId w:val="1"/>
@@ -178,14 +178,14 @@
         <w:ind w:firstLineChars="0"/>
         <w:jc w:val="left"/>
         <w:rPr>
-          <w:rFonts w:ascii="楷体" w:hAnsi="楷体" w:eastAsia="楷体"/>
-          <w:sz w:val="32"/>
-          <w:szCs w:val="32"/>
-        </w:rPr>
-      </w:pPr>
-      <w:r>
-        <w:rPr>
-          <w:rFonts w:hint="eastAsia" w:ascii="楷体" w:hAnsi="楷体" w:eastAsia="楷体"/>
+          <w:rFonts w:ascii="楷体" w:eastAsia="楷体" w:hAnsi="楷体"/>
+          <w:sz w:val="32"/>
+          <w:szCs w:val="32"/>
+        </w:rPr>
+      </w:pPr>
+      <w:r>
+        <w:rPr>
+          <w:rFonts w:ascii="楷体" w:eastAsia="楷体" w:hAnsi="楷体" w:hint="eastAsia"/>
           <w:sz w:val="32"/>
           <w:szCs w:val="32"/>
         </w:rPr>
@@ -193,7 +193,7 @@
       </w:r>
       <w:r>
         <w:rPr>
-          <w:rFonts w:ascii="楷体" w:hAnsi="楷体" w:eastAsia="楷体"/>
+          <w:rFonts w:ascii="楷体" w:eastAsia="楷体" w:hAnsi="楷体"/>
           <w:sz w:val="32"/>
           <w:szCs w:val="32"/>
         </w:rPr>
@@ -201,7 +201,7 @@
       </w:r>
       <w:r>
         <w:rPr>
-          <w:rFonts w:hint="eastAsia" w:ascii="楷体" w:hAnsi="楷体" w:eastAsia="楷体"/>
+          <w:rFonts w:ascii="楷体" w:eastAsia="楷体" w:hAnsi="楷体" w:hint="eastAsia"/>
           <w:b/>
           <w:bCs/>
           <w:sz w:val="32"/>
@@ -211,7 +211,7 @@
       </w:r>
       <w:r>
         <w:rPr>
-          <w:rFonts w:hint="eastAsia" w:ascii="楷体" w:hAnsi="楷体" w:eastAsia="楷体"/>
+          <w:rFonts w:ascii="楷体" w:eastAsia="楷体" w:hAnsi="楷体" w:hint="eastAsia"/>
           <w:sz w:val="32"/>
           <w:szCs w:val="32"/>
         </w:rPr>
@@ -219,7 +219,7 @@
       </w:r>
       <w:r>
         <w:rPr>
-          <w:rFonts w:ascii="楷体" w:hAnsi="楷体" w:eastAsia="楷体"/>
+          <w:rFonts w:ascii="楷体" w:eastAsia="楷体" w:hAnsi="楷体"/>
           <w:sz w:val="32"/>
           <w:szCs w:val="32"/>
         </w:rPr>
@@ -227,7 +227,7 @@
       </w:r>
       <w:r>
         <w:rPr>
-          <w:rFonts w:hint="eastAsia" w:ascii="楷体" w:hAnsi="楷体" w:eastAsia="楷体"/>
+          <w:rFonts w:ascii="楷体" w:eastAsia="楷体" w:hAnsi="楷体" w:hint="eastAsia"/>
           <w:b/>
           <w:bCs/>
           <w:sz w:val="32"/>
@@ -237,7 +237,7 @@
       </w:r>
       <w:r>
         <w:rPr>
-          <w:rFonts w:ascii="楷体" w:hAnsi="楷体" w:eastAsia="楷体"/>
+          <w:rFonts w:ascii="楷体" w:eastAsia="楷体" w:hAnsi="楷体"/>
           <w:b/>
           <w:bCs/>
           <w:sz w:val="32"/>
@@ -247,7 +247,7 @@
       </w:r>
       <w:r>
         <w:rPr>
-          <w:rFonts w:hint="eastAsia" w:ascii="楷体" w:hAnsi="楷体" w:eastAsia="楷体"/>
+          <w:rFonts w:ascii="楷体" w:eastAsia="楷体" w:hAnsi="楷体" w:hint="eastAsia"/>
           <w:b/>
           <w:bCs/>
           <w:sz w:val="32"/>
@@ -257,7 +257,7 @@
       </w:r>
       <w:r>
         <w:rPr>
-          <w:rFonts w:ascii="楷体" w:hAnsi="楷体" w:eastAsia="楷体"/>
+          <w:rFonts w:ascii="楷体" w:eastAsia="楷体" w:hAnsi="楷体"/>
           <w:b/>
           <w:bCs/>
           <w:sz w:val="32"/>
@@ -267,7 +267,7 @@
       </w:r>
       <w:r>
         <w:rPr>
-          <w:rFonts w:hint="eastAsia" w:ascii="楷体" w:hAnsi="楷体" w:eastAsia="楷体"/>
+          <w:rFonts w:ascii="楷体" w:eastAsia="楷体" w:hAnsi="楷体" w:hint="eastAsia"/>
           <w:sz w:val="32"/>
           <w:szCs w:val="32"/>
         </w:rPr>
@@ -275,7 +275,7 @@
       </w:r>
       <w:r>
         <w:rPr>
-          <w:rFonts w:ascii="楷体" w:hAnsi="楷体" w:eastAsia="楷体"/>
+          <w:rFonts w:ascii="楷体" w:eastAsia="楷体" w:hAnsi="楷体"/>
           <w:b/>
           <w:bCs/>
           <w:sz w:val="32"/>
@@ -285,7 +285,7 @@
       </w:r>
       <w:r>
         <w:rPr>
-          <w:rFonts w:hint="eastAsia" w:ascii="楷体" w:hAnsi="楷体" w:eastAsia="楷体"/>
+          <w:rFonts w:ascii="楷体" w:eastAsia="楷体" w:hAnsi="楷体" w:hint="eastAsia"/>
           <w:b/>
           <w:bCs/>
           <w:sz w:val="32"/>
@@ -295,7 +295,7 @@
       </w:r>
       <w:r>
         <w:rPr>
-          <w:rFonts w:ascii="楷体" w:hAnsi="楷体" w:eastAsia="楷体"/>
+          <w:rFonts w:ascii="楷体" w:eastAsia="楷体" w:hAnsi="楷体"/>
           <w:b/>
           <w:bCs/>
           <w:sz w:val="32"/>
@@ -305,7 +305,7 @@
       </w:r>
       <w:r>
         <w:rPr>
-          <w:rFonts w:hint="eastAsia" w:ascii="楷体" w:hAnsi="楷体" w:eastAsia="楷体"/>
+          <w:rFonts w:ascii="楷体" w:eastAsia="楷体" w:hAnsi="楷体" w:hint="eastAsia"/>
           <w:b/>
           <w:bCs/>
           <w:sz w:val="32"/>
@@ -316,7 +316,7 @@
     </w:p>
     <w:p>
       <w:pPr>
-        <w:pStyle w:val="6"/>
+        <w:pStyle w:val="a3"/>
         <w:numPr>
           <w:ilvl w:val="0"/>
           <w:numId w:val="1"/>
@@ -324,14 +324,14 @@
         <w:ind w:firstLineChars="0"/>
         <w:jc w:val="left"/>
         <w:rPr>
-          <w:rFonts w:ascii="楷体" w:hAnsi="楷体" w:eastAsia="楷体"/>
-          <w:sz w:val="32"/>
-          <w:szCs w:val="32"/>
-        </w:rPr>
-      </w:pPr>
-      <w:r>
-        <w:rPr>
-          <w:rFonts w:hint="eastAsia" w:ascii="楷体" w:hAnsi="楷体" w:eastAsia="楷体"/>
+          <w:rFonts w:ascii="楷体" w:eastAsia="楷体" w:hAnsi="楷体"/>
+          <w:sz w:val="32"/>
+          <w:szCs w:val="32"/>
+        </w:rPr>
+      </w:pPr>
+      <w:r>
+        <w:rPr>
+          <w:rFonts w:ascii="楷体" w:eastAsia="楷体" w:hAnsi="楷体" w:hint="eastAsia"/>
           <w:sz w:val="32"/>
           <w:szCs w:val="32"/>
         </w:rPr>
@@ -339,7 +339,7 @@
       </w:r>
       <w:r>
         <w:rPr>
-          <w:rFonts w:ascii="楷体" w:hAnsi="楷体" w:eastAsia="楷体"/>
+          <w:rFonts w:ascii="楷体" w:eastAsia="楷体" w:hAnsi="楷体"/>
           <w:sz w:val="32"/>
           <w:szCs w:val="32"/>
         </w:rPr>
@@ -347,7 +347,7 @@
       </w:r>
       <w:r>
         <w:rPr>
-          <w:rFonts w:hint="eastAsia" w:ascii="楷体" w:hAnsi="楷体" w:eastAsia="楷体"/>
+          <w:rFonts w:ascii="楷体" w:eastAsia="楷体" w:hAnsi="楷体" w:hint="eastAsia"/>
           <w:sz w:val="32"/>
           <w:szCs w:val="32"/>
         </w:rPr>
@@ -355,7 +355,7 @@
       </w:r>
       <w:r>
         <w:rPr>
-          <w:rFonts w:hint="eastAsia" w:ascii="楷体" w:hAnsi="楷体" w:eastAsia="楷体"/>
+          <w:rFonts w:ascii="楷体" w:eastAsia="楷体" w:hAnsi="楷体" w:hint="eastAsia"/>
           <w:b/>
           <w:bCs/>
           <w:sz w:val="32"/>
@@ -365,7 +365,7 @@
       </w:r>
       <w:r>
         <w:rPr>
-          <w:rFonts w:hint="eastAsia" w:ascii="楷体" w:hAnsi="楷体" w:eastAsia="楷体"/>
+          <w:rFonts w:ascii="楷体" w:eastAsia="楷体" w:hAnsi="楷体" w:hint="eastAsia"/>
           <w:sz w:val="32"/>
           <w:szCs w:val="32"/>
         </w:rPr>
@@ -373,7 +373,7 @@
       </w:r>
       <w:r>
         <w:rPr>
-          <w:rFonts w:ascii="楷体" w:hAnsi="楷体" w:eastAsia="楷体"/>
+          <w:rFonts w:ascii="楷体" w:eastAsia="楷体" w:hAnsi="楷体"/>
           <w:sz w:val="32"/>
           <w:szCs w:val="32"/>
         </w:rPr>
@@ -381,7 +381,7 @@
       </w:r>
       <w:r>
         <w:rPr>
-          <w:rFonts w:hint="eastAsia" w:ascii="楷体" w:hAnsi="楷体" w:eastAsia="楷体"/>
+          <w:rFonts w:ascii="楷体" w:eastAsia="楷体" w:hAnsi="楷体" w:hint="eastAsia"/>
           <w:b/>
           <w:bCs/>
           <w:sz w:val="32"/>
@@ -392,7 +392,7 @@
     </w:p>
     <w:p>
       <w:pPr>
-        <w:pStyle w:val="6"/>
+        <w:pStyle w:val="a3"/>
         <w:numPr>
           <w:ilvl w:val="0"/>
           <w:numId w:val="1"/>
@@ -400,14 +400,14 @@
         <w:ind w:firstLineChars="0"/>
         <w:jc w:val="left"/>
         <w:rPr>
-          <w:rFonts w:ascii="楷体" w:hAnsi="楷体" w:eastAsia="楷体"/>
-          <w:sz w:val="32"/>
-          <w:szCs w:val="32"/>
-        </w:rPr>
-      </w:pPr>
-      <w:r>
-        <w:rPr>
-          <w:rFonts w:hint="eastAsia" w:ascii="楷体" w:hAnsi="楷体" w:eastAsia="楷体"/>
+          <w:rFonts w:ascii="楷体" w:eastAsia="楷体" w:hAnsi="楷体"/>
+          <w:sz w:val="32"/>
+          <w:szCs w:val="32"/>
+        </w:rPr>
+      </w:pPr>
+      <w:r>
+        <w:rPr>
+          <w:rFonts w:ascii="楷体" w:eastAsia="楷体" w:hAnsi="楷体" w:hint="eastAsia"/>
           <w:sz w:val="32"/>
           <w:szCs w:val="32"/>
         </w:rPr>
@@ -415,7 +415,7 @@
       </w:r>
       <w:r>
         <w:rPr>
-          <w:rFonts w:ascii="楷体" w:hAnsi="楷体" w:eastAsia="楷体"/>
+          <w:rFonts w:ascii="楷体" w:eastAsia="楷体" w:hAnsi="楷体"/>
           <w:sz w:val="32"/>
           <w:szCs w:val="32"/>
         </w:rPr>
@@ -423,7 +423,7 @@
       </w:r>
       <w:r>
         <w:rPr>
-          <w:rFonts w:hint="eastAsia" w:ascii="楷体" w:hAnsi="楷体" w:eastAsia="楷体"/>
+          <w:rFonts w:ascii="楷体" w:eastAsia="楷体" w:hAnsi="楷体" w:hint="eastAsia"/>
           <w:sz w:val="32"/>
           <w:szCs w:val="32"/>
         </w:rPr>
@@ -431,7 +431,7 @@
       </w:r>
       <w:r>
         <w:rPr>
-          <w:rFonts w:ascii="楷体" w:hAnsi="楷体" w:eastAsia="楷体"/>
+          <w:rFonts w:ascii="楷体" w:eastAsia="楷体" w:hAnsi="楷体"/>
           <w:b/>
           <w:bCs/>
           <w:sz w:val="32"/>
@@ -441,7 +441,7 @@
       </w:r>
       <w:r>
         <w:rPr>
-          <w:rFonts w:hint="eastAsia" w:ascii="楷体" w:hAnsi="楷体" w:eastAsia="楷体"/>
+          <w:rFonts w:ascii="楷体" w:eastAsia="楷体" w:hAnsi="楷体" w:hint="eastAsia"/>
           <w:b/>
           <w:bCs/>
           <w:sz w:val="32"/>
@@ -451,7 +451,7 @@
       </w:r>
       <w:r>
         <w:rPr>
-          <w:rFonts w:ascii="楷体" w:hAnsi="楷体" w:eastAsia="楷体"/>
+          <w:rFonts w:ascii="楷体" w:eastAsia="楷体" w:hAnsi="楷体"/>
           <w:b/>
           <w:bCs/>
           <w:sz w:val="32"/>
@@ -461,7 +461,7 @@
       </w:r>
       <w:r>
         <w:rPr>
-          <w:rFonts w:ascii="楷体" w:hAnsi="楷体" w:eastAsia="楷体"/>
+          <w:rFonts w:ascii="楷体" w:eastAsia="楷体" w:hAnsi="楷体"/>
           <w:sz w:val="32"/>
           <w:szCs w:val="32"/>
         </w:rPr>
@@ -469,7 +469,7 @@
       </w:r>
       <w:r>
         <w:rPr>
-          <w:rFonts w:hint="eastAsia" w:ascii="楷体" w:hAnsi="楷体" w:eastAsia="楷体"/>
+          <w:rFonts w:ascii="楷体" w:eastAsia="楷体" w:hAnsi="楷体" w:hint="eastAsia"/>
           <w:sz w:val="32"/>
           <w:szCs w:val="32"/>
         </w:rPr>
@@ -477,7 +477,7 @@
       </w:r>
       <w:r>
         <w:rPr>
-          <w:rFonts w:ascii="楷体" w:hAnsi="楷体" w:eastAsia="楷体"/>
+          <w:rFonts w:ascii="楷体" w:eastAsia="楷体" w:hAnsi="楷体"/>
           <w:b/>
           <w:bCs/>
           <w:sz w:val="32"/>
@@ -487,7 +487,7 @@
       </w:r>
       <w:r>
         <w:rPr>
-          <w:rFonts w:hint="eastAsia" w:ascii="楷体" w:hAnsi="楷体" w:eastAsia="楷体"/>
+          <w:rFonts w:ascii="楷体" w:eastAsia="楷体" w:hAnsi="楷体" w:hint="eastAsia"/>
           <w:b/>
           <w:bCs/>
           <w:sz w:val="32"/>
@@ -497,7 +497,7 @@
       </w:r>
       <w:r>
         <w:rPr>
-          <w:rFonts w:ascii="楷体" w:hAnsi="楷体" w:eastAsia="楷体"/>
+          <w:rFonts w:ascii="楷体" w:eastAsia="楷体" w:hAnsi="楷体"/>
           <w:b/>
           <w:bCs/>
           <w:sz w:val="32"/>
@@ -507,7 +507,7 @@
       </w:r>
       <w:r>
         <w:rPr>
-          <w:rFonts w:ascii="楷体" w:hAnsi="楷体" w:eastAsia="楷体"/>
+          <w:rFonts w:ascii="楷体" w:eastAsia="楷体" w:hAnsi="楷体"/>
           <w:sz w:val="32"/>
           <w:szCs w:val="32"/>
         </w:rPr>
@@ -515,7 +515,7 @@
       </w:r>
       <w:r>
         <w:rPr>
-          <w:rFonts w:hint="eastAsia" w:ascii="楷体" w:hAnsi="楷体" w:eastAsia="楷体"/>
+          <w:rFonts w:ascii="楷体" w:eastAsia="楷体" w:hAnsi="楷体" w:hint="eastAsia"/>
           <w:sz w:val="32"/>
           <w:szCs w:val="32"/>
         </w:rPr>
@@ -523,7 +523,7 @@
       </w:r>
       <w:r>
         <w:rPr>
-          <w:rFonts w:ascii="楷体" w:hAnsi="楷体" w:eastAsia="楷体"/>
+          <w:rFonts w:ascii="楷体" w:eastAsia="楷体" w:hAnsi="楷体"/>
           <w:b/>
           <w:bCs/>
           <w:sz w:val="32"/>
@@ -533,7 +533,7 @@
       </w:r>
       <w:r>
         <w:rPr>
-          <w:rFonts w:hint="eastAsia" w:ascii="楷体" w:hAnsi="楷体" w:eastAsia="楷体"/>
+          <w:rFonts w:ascii="楷体" w:eastAsia="楷体" w:hAnsi="楷体" w:hint="eastAsia"/>
           <w:b/>
           <w:bCs/>
           <w:sz w:val="32"/>
@@ -543,7 +543,7 @@
       </w:r>
       <w:r>
         <w:rPr>
-          <w:rFonts w:ascii="楷体" w:hAnsi="楷体" w:eastAsia="楷体"/>
+          <w:rFonts w:ascii="楷体" w:eastAsia="楷体" w:hAnsi="楷体"/>
           <w:b/>
           <w:bCs/>
           <w:sz w:val="32"/>
@@ -553,7 +553,7 @@
       </w:r>
       <w:r>
         <w:rPr>
-          <w:rFonts w:hint="eastAsia" w:ascii="楷体" w:hAnsi="楷体" w:eastAsia="楷体"/>
+          <w:rFonts w:ascii="楷体" w:eastAsia="楷体" w:hAnsi="楷体" w:hint="eastAsia"/>
           <w:sz w:val="32"/>
           <w:szCs w:val="32"/>
         </w:rPr>
@@ -562,7 +562,7 @@
     </w:p>
     <w:p>
       <w:pPr>
-        <w:pStyle w:val="6"/>
+        <w:pStyle w:val="a3"/>
         <w:numPr>
           <w:ilvl w:val="0"/>
           <w:numId w:val="1"/>
@@ -570,16 +570,16 @@
         <w:ind w:firstLineChars="0"/>
         <w:jc w:val="left"/>
         <w:rPr>
-          <w:rFonts w:ascii="楷体" w:hAnsi="楷体" w:eastAsia="楷体"/>
-          <w:b/>
-          <w:bCs/>
-          <w:sz w:val="32"/>
-          <w:szCs w:val="32"/>
-        </w:rPr>
-      </w:pPr>
-      <w:r>
-        <w:rPr>
-          <w:rFonts w:hint="eastAsia" w:ascii="楷体" w:hAnsi="楷体" w:eastAsia="楷体"/>
+          <w:rFonts w:ascii="楷体" w:eastAsia="楷体" w:hAnsi="楷体"/>
+          <w:b/>
+          <w:bCs/>
+          <w:sz w:val="32"/>
+          <w:szCs w:val="32"/>
+        </w:rPr>
+      </w:pPr>
+      <w:r>
+        <w:rPr>
+          <w:rFonts w:ascii="楷体" w:eastAsia="楷体" w:hAnsi="楷体" w:hint="eastAsia"/>
           <w:b/>
           <w:bCs/>
           <w:sz w:val="32"/>
@@ -589,7 +589,7 @@
       </w:r>
       <w:r>
         <w:rPr>
-          <w:rFonts w:ascii="楷体" w:hAnsi="楷体" w:eastAsia="楷体"/>
+          <w:rFonts w:ascii="楷体" w:eastAsia="楷体" w:hAnsi="楷体"/>
           <w:b/>
           <w:bCs/>
           <w:sz w:val="32"/>
@@ -599,7 +599,7 @@
       </w:r>
       <w:r>
         <w:rPr>
-          <w:rFonts w:hint="eastAsia" w:ascii="楷体" w:hAnsi="楷体" w:eastAsia="楷体"/>
+          <w:rFonts w:ascii="楷体" w:eastAsia="楷体" w:hAnsi="楷体" w:hint="eastAsia"/>
           <w:sz w:val="32"/>
           <w:szCs w:val="32"/>
         </w:rPr>
@@ -607,7 +607,7 @@
       </w:r>
       <w:r>
         <w:rPr>
-          <w:rFonts w:ascii="楷体" w:hAnsi="楷体" w:eastAsia="楷体"/>
+          <w:rFonts w:ascii="楷体" w:eastAsia="楷体" w:hAnsi="楷体"/>
           <w:b/>
           <w:bCs/>
           <w:sz w:val="32"/>
@@ -617,7 +617,7 @@
       </w:r>
       <w:r>
         <w:rPr>
-          <w:rFonts w:hint="eastAsia" w:ascii="楷体" w:hAnsi="楷体" w:eastAsia="楷体"/>
+          <w:rFonts w:ascii="楷体" w:eastAsia="楷体" w:hAnsi="楷体" w:hint="eastAsia"/>
           <w:b/>
           <w:bCs/>
           <w:sz w:val="32"/>
@@ -627,7 +627,7 @@
       </w:r>
       <w:r>
         <w:rPr>
-          <w:rFonts w:ascii="楷体" w:hAnsi="楷体" w:eastAsia="楷体"/>
+          <w:rFonts w:ascii="楷体" w:eastAsia="楷体" w:hAnsi="楷体"/>
           <w:b/>
           <w:bCs/>
           <w:sz w:val="32"/>
@@ -637,7 +637,7 @@
       </w:r>
       <w:r>
         <w:rPr>
-          <w:rFonts w:hint="eastAsia" w:ascii="楷体" w:hAnsi="楷体" w:eastAsia="楷体"/>
+          <w:rFonts w:ascii="楷体" w:eastAsia="楷体" w:hAnsi="楷体" w:hint="eastAsia"/>
           <w:b/>
           <w:bCs/>
           <w:sz w:val="32"/>
@@ -648,7 +648,7 @@
     </w:p>
     <w:p>
       <w:pPr>
-        <w:pStyle w:val="6"/>
+        <w:pStyle w:val="a3"/>
         <w:numPr>
           <w:ilvl w:val="0"/>
           <w:numId w:val="1"/>
@@ -656,14 +656,14 @@
         <w:ind w:firstLineChars="0"/>
         <w:jc w:val="left"/>
         <w:rPr>
-          <w:rFonts w:ascii="楷体" w:hAnsi="楷体" w:eastAsia="楷体"/>
-          <w:sz w:val="32"/>
-          <w:szCs w:val="32"/>
-        </w:rPr>
-      </w:pPr>
-      <w:r>
-        <w:rPr>
-          <w:rFonts w:hint="eastAsia" w:ascii="楷体" w:hAnsi="楷体" w:eastAsia="楷体"/>
+          <w:rFonts w:ascii="楷体" w:eastAsia="楷体" w:hAnsi="楷体"/>
+          <w:sz w:val="32"/>
+          <w:szCs w:val="32"/>
+        </w:rPr>
+      </w:pPr>
+      <w:r>
+        <w:rPr>
+          <w:rFonts w:ascii="楷体" w:eastAsia="楷体" w:hAnsi="楷体" w:hint="eastAsia"/>
           <w:b/>
           <w:bCs/>
           <w:sz w:val="32"/>
@@ -673,7 +673,7 @@
       </w:r>
       <w:r>
         <w:rPr>
-          <w:rFonts w:hint="eastAsia" w:ascii="楷体" w:hAnsi="楷体" w:eastAsia="楷体"/>
+          <w:rFonts w:ascii="楷体" w:eastAsia="楷体" w:hAnsi="楷体" w:hint="eastAsia"/>
           <w:sz w:val="32"/>
           <w:szCs w:val="32"/>
         </w:rPr>
@@ -681,7 +681,7 @@
       </w:r>
       <w:r>
         <w:rPr>
-          <w:rFonts w:hint="eastAsia" w:ascii="楷体" w:hAnsi="楷体" w:eastAsia="楷体"/>
+          <w:rFonts w:ascii="楷体" w:eastAsia="楷体" w:hAnsi="楷体" w:hint="eastAsia"/>
           <w:b/>
           <w:bCs/>
           <w:sz w:val="32"/>
@@ -691,7 +691,7 @@
       </w:r>
       <w:r>
         <w:rPr>
-          <w:rFonts w:ascii="楷体" w:hAnsi="楷体" w:eastAsia="楷体"/>
+          <w:rFonts w:ascii="楷体" w:eastAsia="楷体" w:hAnsi="楷体"/>
           <w:sz w:val="32"/>
           <w:szCs w:val="32"/>
         </w:rPr>
@@ -699,7 +699,7 @@
       </w:r>
       <w:r>
         <w:rPr>
-          <w:rFonts w:hint="eastAsia" w:ascii="楷体" w:hAnsi="楷体" w:eastAsia="楷体"/>
+          <w:rFonts w:ascii="楷体" w:eastAsia="楷体" w:hAnsi="楷体" w:hint="eastAsia"/>
           <w:sz w:val="32"/>
           <w:szCs w:val="32"/>
         </w:rPr>
@@ -707,7 +707,7 @@
       </w:r>
       <w:r>
         <w:rPr>
-          <w:rFonts w:hint="eastAsia" w:ascii="楷体" w:hAnsi="楷体" w:eastAsia="楷体"/>
+          <w:rFonts w:ascii="楷体" w:eastAsia="楷体" w:hAnsi="楷体" w:hint="eastAsia"/>
           <w:b/>
           <w:bCs/>
           <w:sz w:val="32"/>
@@ -718,7 +718,7 @@
     </w:p>
     <w:p>
       <w:pPr>
-        <w:pStyle w:val="6"/>
+        <w:pStyle w:val="a3"/>
         <w:numPr>
           <w:ilvl w:val="0"/>
           <w:numId w:val="1"/>
@@ -726,14 +726,14 @@
         <w:ind w:firstLineChars="0"/>
         <w:jc w:val="left"/>
         <w:rPr>
-          <w:rFonts w:ascii="楷体" w:hAnsi="楷体" w:eastAsia="楷体"/>
-          <w:sz w:val="32"/>
-          <w:szCs w:val="32"/>
-        </w:rPr>
-      </w:pPr>
-      <w:r>
-        <w:rPr>
-          <w:rFonts w:hint="eastAsia" w:ascii="楷体" w:hAnsi="楷体" w:eastAsia="楷体"/>
+          <w:rFonts w:ascii="楷体" w:eastAsia="楷体" w:hAnsi="楷体"/>
+          <w:sz w:val="32"/>
+          <w:szCs w:val="32"/>
+        </w:rPr>
+      </w:pPr>
+      <w:r>
+        <w:rPr>
+          <w:rFonts w:ascii="楷体" w:eastAsia="楷体" w:hAnsi="楷体" w:hint="eastAsia"/>
           <w:sz w:val="32"/>
           <w:szCs w:val="32"/>
         </w:rPr>
@@ -742,7 +742,7 @@
     </w:p>
     <w:p>
       <w:pPr>
-        <w:pStyle w:val="6"/>
+        <w:pStyle w:val="a3"/>
         <w:numPr>
           <w:ilvl w:val="1"/>
           <w:numId w:val="1"/>
@@ -750,14 +750,14 @@
         <w:ind w:firstLineChars="0"/>
         <w:jc w:val="left"/>
         <w:rPr>
-          <w:rFonts w:ascii="楷体" w:hAnsi="楷体" w:eastAsia="楷体"/>
+          <w:rFonts w:ascii="楷体" w:eastAsia="楷体" w:hAnsi="楷体"/>
           <w:sz w:val="30"/>
           <w:szCs w:val="30"/>
         </w:rPr>
       </w:pPr>
       <w:r>
         <w:rPr>
-          <w:rFonts w:hint="eastAsia" w:ascii="楷体" w:hAnsi="楷体" w:eastAsia="楷体"/>
+          <w:rFonts w:ascii="楷体" w:eastAsia="楷体" w:hAnsi="楷体" w:hint="eastAsia"/>
           <w:sz w:val="30"/>
           <w:szCs w:val="30"/>
         </w:rPr>
@@ -766,7 +766,7 @@
     </w:p>
     <w:p>
       <w:pPr>
-        <w:pStyle w:val="6"/>
+        <w:pStyle w:val="a3"/>
         <w:numPr>
           <w:ilvl w:val="1"/>
           <w:numId w:val="1"/>
@@ -774,14 +774,14 @@
         <w:ind w:firstLineChars="0"/>
         <w:jc w:val="left"/>
         <w:rPr>
-          <w:rFonts w:ascii="楷体" w:hAnsi="楷体" w:eastAsia="楷体"/>
+          <w:rFonts w:ascii="楷体" w:eastAsia="楷体" w:hAnsi="楷体"/>
           <w:sz w:val="30"/>
           <w:szCs w:val="30"/>
         </w:rPr>
       </w:pPr>
       <w:r>
         <w:rPr>
-          <w:rFonts w:hint="eastAsia" w:ascii="楷体" w:hAnsi="楷体" w:eastAsia="楷体"/>
+          <w:rFonts w:ascii="楷体" w:eastAsia="楷体" w:hAnsi="楷体" w:hint="eastAsia"/>
           <w:sz w:val="30"/>
           <w:szCs w:val="30"/>
         </w:rPr>
@@ -790,7 +790,7 @@
     </w:p>
     <w:p>
       <w:pPr>
-        <w:pStyle w:val="6"/>
+        <w:pStyle w:val="a3"/>
         <w:numPr>
           <w:ilvl w:val="1"/>
           <w:numId w:val="1"/>
@@ -798,14 +798,14 @@
         <w:ind w:firstLineChars="0"/>
         <w:jc w:val="left"/>
         <w:rPr>
-          <w:rFonts w:ascii="楷体" w:hAnsi="楷体" w:eastAsia="楷体"/>
+          <w:rFonts w:ascii="楷体" w:eastAsia="楷体" w:hAnsi="楷体"/>
           <w:sz w:val="30"/>
           <w:szCs w:val="30"/>
         </w:rPr>
       </w:pPr>
       <w:r>
         <w:rPr>
-          <w:rFonts w:hint="eastAsia" w:ascii="楷体" w:hAnsi="楷体" w:eastAsia="楷体"/>
+          <w:rFonts w:ascii="楷体" w:eastAsia="楷体" w:hAnsi="楷体" w:hint="eastAsia"/>
           <w:sz w:val="30"/>
           <w:szCs w:val="30"/>
         </w:rPr>
@@ -814,7 +814,7 @@
     </w:p>
     <w:p>
       <w:pPr>
-        <w:pStyle w:val="6"/>
+        <w:pStyle w:val="a3"/>
         <w:numPr>
           <w:ilvl w:val="0"/>
           <w:numId w:val="2"/>
@@ -822,14 +822,14 @@
         <w:ind w:firstLineChars="0"/>
         <w:jc w:val="left"/>
         <w:rPr>
-          <w:rFonts w:ascii="楷体" w:hAnsi="楷体" w:eastAsia="楷体"/>
-          <w:sz w:val="32"/>
-          <w:szCs w:val="32"/>
-        </w:rPr>
-      </w:pPr>
-      <w:r>
-        <w:rPr>
-          <w:rFonts w:hint="eastAsia" w:ascii="楷体" w:hAnsi="楷体" w:eastAsia="楷体"/>
+          <w:rFonts w:ascii="楷体" w:eastAsia="楷体" w:hAnsi="楷体"/>
+          <w:sz w:val="32"/>
+          <w:szCs w:val="32"/>
+        </w:rPr>
+      </w:pPr>
+      <w:r>
+        <w:rPr>
+          <w:rFonts w:ascii="楷体" w:eastAsia="楷体" w:hAnsi="楷体" w:hint="eastAsia"/>
           <w:sz w:val="32"/>
           <w:szCs w:val="32"/>
         </w:rPr>
@@ -838,7 +838,7 @@
     </w:p>
     <w:p>
       <w:pPr>
-        <w:pStyle w:val="6"/>
+        <w:pStyle w:val="a3"/>
         <w:numPr>
           <w:ilvl w:val="1"/>
           <w:numId w:val="1"/>
@@ -846,14 +846,14 @@
         <w:ind w:firstLineChars="0"/>
         <w:jc w:val="left"/>
         <w:rPr>
-          <w:rFonts w:ascii="楷体" w:hAnsi="楷体" w:eastAsia="楷体"/>
+          <w:rFonts w:ascii="楷体" w:eastAsia="楷体" w:hAnsi="楷体"/>
           <w:sz w:val="30"/>
           <w:szCs w:val="30"/>
         </w:rPr>
       </w:pPr>
       <w:r>
         <w:rPr>
-          <w:rFonts w:hint="eastAsia" w:ascii="楷体" w:hAnsi="楷体" w:eastAsia="楷体"/>
+          <w:rFonts w:ascii="楷体" w:eastAsia="楷体" w:hAnsi="楷体" w:hint="eastAsia"/>
           <w:sz w:val="30"/>
           <w:szCs w:val="30"/>
         </w:rPr>
@@ -862,7 +862,7 @@
     </w:p>
     <w:p>
       <w:pPr>
-        <w:pStyle w:val="6"/>
+        <w:pStyle w:val="a3"/>
         <w:numPr>
           <w:ilvl w:val="1"/>
           <w:numId w:val="1"/>
@@ -870,14 +870,14 @@
         <w:ind w:firstLineChars="0"/>
         <w:jc w:val="left"/>
         <w:rPr>
-          <w:rFonts w:ascii="楷体" w:hAnsi="楷体" w:eastAsia="楷体"/>
+          <w:rFonts w:ascii="楷体" w:eastAsia="楷体" w:hAnsi="楷体"/>
           <w:sz w:val="30"/>
           <w:szCs w:val="30"/>
         </w:rPr>
       </w:pPr>
       <w:r>
         <w:rPr>
-          <w:rFonts w:hint="eastAsia" w:ascii="楷体" w:hAnsi="楷体" w:eastAsia="楷体"/>
+          <w:rFonts w:ascii="楷体" w:eastAsia="楷体" w:hAnsi="楷体" w:hint="eastAsia"/>
           <w:sz w:val="30"/>
           <w:szCs w:val="30"/>
         </w:rPr>
@@ -886,7 +886,7 @@
     </w:p>
     <w:p>
       <w:pPr>
-        <w:pStyle w:val="6"/>
+        <w:pStyle w:val="a3"/>
         <w:numPr>
           <w:ilvl w:val="1"/>
           <w:numId w:val="1"/>
@@ -894,14 +894,14 @@
         <w:ind w:firstLineChars="0"/>
         <w:jc w:val="left"/>
         <w:rPr>
-          <w:rFonts w:hint="eastAsia" w:ascii="楷体" w:hAnsi="楷体" w:eastAsia="楷体"/>
+          <w:rFonts w:ascii="楷体" w:eastAsia="楷体" w:hAnsi="楷体"/>
           <w:sz w:val="30"/>
           <w:szCs w:val="30"/>
         </w:rPr>
       </w:pPr>
       <w:r>
         <w:rPr>
-          <w:rFonts w:hint="eastAsia" w:ascii="楷体" w:hAnsi="楷体" w:eastAsia="楷体"/>
+          <w:rFonts w:ascii="楷体" w:eastAsia="楷体" w:hAnsi="楷体" w:hint="eastAsia"/>
           <w:sz w:val="30"/>
           <w:szCs w:val="30"/>
         </w:rPr>
@@ -910,7 +910,7 @@
     </w:p>
     <w:p>
       <w:pPr>
-        <w:pStyle w:val="6"/>
+        <w:pStyle w:val="a3"/>
         <w:numPr>
           <w:ilvl w:val="0"/>
           <w:numId w:val="3"/>
@@ -918,14 +918,14 @@
         <w:ind w:firstLineChars="0"/>
         <w:jc w:val="left"/>
         <w:rPr>
-          <w:rFonts w:ascii="楷体" w:hAnsi="楷体" w:eastAsia="楷体"/>
-          <w:sz w:val="32"/>
-          <w:szCs w:val="32"/>
-        </w:rPr>
-      </w:pPr>
-      <w:r>
-        <w:rPr>
-          <w:rFonts w:hint="eastAsia" w:ascii="楷体" w:hAnsi="楷体" w:eastAsia="楷体"/>
+          <w:rFonts w:ascii="楷体" w:eastAsia="楷体" w:hAnsi="楷体"/>
+          <w:sz w:val="32"/>
+          <w:szCs w:val="32"/>
+        </w:rPr>
+      </w:pPr>
+      <w:r>
+        <w:rPr>
+          <w:rFonts w:ascii="楷体" w:eastAsia="楷体" w:hAnsi="楷体" w:hint="eastAsia"/>
           <w:sz w:val="32"/>
           <w:szCs w:val="32"/>
         </w:rPr>
@@ -933,7 +933,7 @@
       </w:r>
       <w:r>
         <w:rPr>
-          <w:rFonts w:ascii="楷体" w:hAnsi="楷体" w:eastAsia="楷体"/>
+          <w:rFonts w:ascii="楷体" w:eastAsia="楷体" w:hAnsi="楷体"/>
           <w:sz w:val="32"/>
           <w:szCs w:val="32"/>
         </w:rPr>
@@ -941,7 +941,7 @@
       </w:r>
       <w:r>
         <w:rPr>
-          <w:rFonts w:hint="eastAsia" w:ascii="楷体" w:hAnsi="楷体" w:eastAsia="楷体"/>
+          <w:rFonts w:ascii="楷体" w:eastAsia="楷体" w:hAnsi="楷体" w:hint="eastAsia"/>
           <w:sz w:val="32"/>
           <w:szCs w:val="32"/>
         </w:rPr>
@@ -949,7 +949,7 @@
       </w:r>
       <w:r>
         <w:rPr>
-          <w:rFonts w:hint="eastAsia" w:ascii="楷体" w:hAnsi="楷体" w:eastAsia="楷体"/>
+          <w:rFonts w:ascii="楷体" w:eastAsia="楷体" w:hAnsi="楷体" w:hint="eastAsia"/>
           <w:b/>
           <w:bCs/>
           <w:sz w:val="32"/>
@@ -959,7 +959,7 @@
       </w:r>
       <w:r>
         <w:rPr>
-          <w:rFonts w:ascii="楷体" w:hAnsi="楷体" w:eastAsia="楷体"/>
+          <w:rFonts w:ascii="楷体" w:eastAsia="楷体" w:hAnsi="楷体"/>
           <w:b/>
           <w:bCs/>
           <w:sz w:val="32"/>
@@ -969,7 +969,7 @@
       </w:r>
       <w:r>
         <w:rPr>
-          <w:rFonts w:hint="eastAsia" w:ascii="楷体" w:hAnsi="楷体" w:eastAsia="楷体"/>
+          <w:rFonts w:ascii="楷体" w:eastAsia="楷体" w:hAnsi="楷体" w:hint="eastAsia"/>
           <w:b/>
           <w:bCs/>
           <w:sz w:val="32"/>
@@ -979,7 +979,7 @@
       </w:r>
       <w:r>
         <w:rPr>
-          <w:rFonts w:ascii="楷体" w:hAnsi="楷体" w:eastAsia="楷体"/>
+          <w:rFonts w:ascii="楷体" w:eastAsia="楷体" w:hAnsi="楷体"/>
           <w:b/>
           <w:bCs/>
           <w:sz w:val="32"/>
@@ -989,7 +989,7 @@
       </w:r>
       <w:r>
         <w:rPr>
-          <w:rFonts w:ascii="楷体" w:hAnsi="楷体" w:eastAsia="楷体"/>
+          <w:rFonts w:ascii="楷体" w:eastAsia="楷体" w:hAnsi="楷体"/>
           <w:sz w:val="32"/>
           <w:szCs w:val="32"/>
         </w:rPr>
@@ -997,7 +997,7 @@
       </w:r>
       <w:r>
         <w:rPr>
-          <w:rFonts w:hint="eastAsia" w:ascii="楷体" w:hAnsi="楷体" w:eastAsia="楷体"/>
+          <w:rFonts w:ascii="楷体" w:eastAsia="楷体" w:hAnsi="楷体" w:hint="eastAsia"/>
           <w:sz w:val="32"/>
           <w:szCs w:val="32"/>
         </w:rPr>
@@ -1006,7 +1006,7 @@
     </w:p>
     <w:p>
       <w:pPr>
-        <w:pStyle w:val="6"/>
+        <w:pStyle w:val="a3"/>
         <w:numPr>
           <w:ilvl w:val="0"/>
           <w:numId w:val="4"/>
@@ -1014,23 +1014,33 @@
         <w:ind w:firstLineChars="0"/>
         <w:jc w:val="left"/>
         <w:rPr>
-          <w:rFonts w:ascii="楷体" w:hAnsi="楷体" w:eastAsia="楷体"/>
-          <w:sz w:val="32"/>
-          <w:szCs w:val="32"/>
-        </w:rPr>
-      </w:pPr>
-      <w:r>
-        <w:rPr>
-          <w:rFonts w:hint="eastAsia" w:ascii="楷体" w:hAnsi="楷体" w:eastAsia="楷体"/>
-          <w:sz w:val="32"/>
-          <w:szCs w:val="32"/>
-        </w:rPr>
-        <w:t>表对象的字段属性有：</w:t>
-      </w:r>
-    </w:p>
-    <w:p>
-      <w:pPr>
-        <w:pStyle w:val="6"/>
+          <w:rFonts w:ascii="楷体" w:eastAsia="楷体" w:hAnsi="楷体"/>
+          <w:sz w:val="32"/>
+          <w:szCs w:val="32"/>
+        </w:rPr>
+      </w:pPr>
+      <w:proofErr w:type="gramStart"/>
+      <w:r>
+        <w:rPr>
+          <w:rFonts w:ascii="楷体" w:eastAsia="楷体" w:hAnsi="楷体" w:hint="eastAsia"/>
+          <w:sz w:val="32"/>
+          <w:szCs w:val="32"/>
+        </w:rPr>
+        <w:t>表对象</w:t>
+      </w:r>
+      <w:proofErr w:type="gramEnd"/>
+      <w:r>
+        <w:rPr>
+          <w:rFonts w:ascii="楷体" w:eastAsia="楷体" w:hAnsi="楷体" w:hint="eastAsia"/>
+          <w:sz w:val="32"/>
+          <w:szCs w:val="32"/>
+        </w:rPr>
+        <w:t>的字段属性有：</w:t>
+      </w:r>
+    </w:p>
+    <w:p>
+      <w:pPr>
+        <w:pStyle w:val="a3"/>
         <w:numPr>
           <w:ilvl w:val="1"/>
           <w:numId w:val="1"/>
@@ -1038,7 +1048,7 @@
         <w:ind w:firstLineChars="0"/>
         <w:jc w:val="left"/>
         <w:rPr>
-          <w:rFonts w:ascii="楷体" w:hAnsi="楷体" w:eastAsia="楷体"/>
+          <w:rFonts w:ascii="楷体" w:eastAsia="楷体" w:hAnsi="楷体"/>
           <w:b/>
           <w:bCs/>
           <w:sz w:val="30"/>
@@ -1047,7 +1057,7 @@
       </w:pPr>
       <w:r>
         <w:rPr>
-          <w:rFonts w:hint="eastAsia" w:ascii="楷体" w:hAnsi="楷体" w:eastAsia="楷体"/>
+          <w:rFonts w:ascii="楷体" w:eastAsia="楷体" w:hAnsi="楷体" w:hint="eastAsia"/>
           <w:b/>
           <w:bCs/>
           <w:sz w:val="30"/>
@@ -1058,7 +1068,7 @@
     </w:p>
     <w:p>
       <w:pPr>
-        <w:pStyle w:val="6"/>
+        <w:pStyle w:val="a3"/>
         <w:numPr>
           <w:ilvl w:val="1"/>
           <w:numId w:val="1"/>
@@ -1066,7 +1076,7 @@
         <w:ind w:firstLineChars="0"/>
         <w:jc w:val="left"/>
         <w:rPr>
-          <w:rFonts w:ascii="楷体" w:hAnsi="楷体" w:eastAsia="楷体"/>
+          <w:rFonts w:ascii="楷体" w:eastAsia="楷体" w:hAnsi="楷体"/>
           <w:b/>
           <w:bCs/>
           <w:sz w:val="30"/>
@@ -1075,7 +1085,7 @@
       </w:pPr>
       <w:r>
         <w:rPr>
-          <w:rFonts w:hint="eastAsia" w:ascii="楷体" w:hAnsi="楷体" w:eastAsia="楷体"/>
+          <w:rFonts w:ascii="楷体" w:eastAsia="楷体" w:hAnsi="楷体" w:hint="eastAsia"/>
           <w:b/>
           <w:bCs/>
           <w:sz w:val="30"/>
@@ -1086,7 +1096,7 @@
     </w:p>
     <w:p>
       <w:pPr>
-        <w:pStyle w:val="6"/>
+        <w:pStyle w:val="a3"/>
         <w:numPr>
           <w:ilvl w:val="1"/>
           <w:numId w:val="1"/>
@@ -1094,14 +1104,14 @@
         <w:ind w:firstLineChars="0"/>
         <w:jc w:val="left"/>
         <w:rPr>
-          <w:rFonts w:ascii="楷体" w:hAnsi="楷体" w:eastAsia="楷体"/>
+          <w:rFonts w:ascii="楷体" w:eastAsia="楷体" w:hAnsi="楷体"/>
           <w:sz w:val="30"/>
           <w:szCs w:val="30"/>
         </w:rPr>
       </w:pPr>
       <w:r>
         <w:rPr>
-          <w:rFonts w:hint="eastAsia" w:ascii="楷体" w:hAnsi="楷体" w:eastAsia="楷体"/>
+          <w:rFonts w:ascii="楷体" w:eastAsia="楷体" w:hAnsi="楷体" w:hint="eastAsia"/>
           <w:sz w:val="30"/>
           <w:szCs w:val="30"/>
         </w:rPr>
@@ -1110,7 +1120,7 @@
     </w:p>
     <w:p>
       <w:pPr>
-        <w:pStyle w:val="6"/>
+        <w:pStyle w:val="a3"/>
         <w:numPr>
           <w:ilvl w:val="1"/>
           <w:numId w:val="1"/>
@@ -1118,14 +1128,14 @@
         <w:ind w:firstLineChars="0"/>
         <w:jc w:val="left"/>
         <w:rPr>
-          <w:rFonts w:ascii="楷体" w:hAnsi="楷体" w:eastAsia="楷体"/>
+          <w:rFonts w:ascii="楷体" w:eastAsia="楷体" w:hAnsi="楷体"/>
           <w:sz w:val="30"/>
           <w:szCs w:val="30"/>
         </w:rPr>
       </w:pPr>
       <w:r>
         <w:rPr>
-          <w:rFonts w:hint="eastAsia" w:ascii="楷体" w:hAnsi="楷体" w:eastAsia="楷体"/>
+          <w:rFonts w:ascii="楷体" w:eastAsia="楷体" w:hAnsi="楷体" w:hint="eastAsia"/>
           <w:sz w:val="30"/>
           <w:szCs w:val="30"/>
         </w:rPr>
@@ -1134,7 +1144,7 @@
     </w:p>
     <w:p>
       <w:pPr>
-        <w:pStyle w:val="6"/>
+        <w:pStyle w:val="a3"/>
         <w:numPr>
           <w:ilvl w:val="1"/>
           <w:numId w:val="1"/>
@@ -1142,7 +1152,7 @@
         <w:ind w:firstLineChars="0"/>
         <w:jc w:val="left"/>
         <w:rPr>
-          <w:rFonts w:ascii="楷体" w:hAnsi="楷体" w:eastAsia="楷体"/>
+          <w:rFonts w:ascii="楷体" w:eastAsia="楷体" w:hAnsi="楷体"/>
           <w:b/>
           <w:bCs/>
           <w:sz w:val="30"/>
@@ -1151,7 +1161,7 @@
       </w:pPr>
       <w:r>
         <w:rPr>
-          <w:rFonts w:hint="eastAsia" w:ascii="楷体" w:hAnsi="楷体" w:eastAsia="楷体"/>
+          <w:rFonts w:ascii="楷体" w:eastAsia="楷体" w:hAnsi="楷体" w:hint="eastAsia"/>
           <w:b/>
           <w:bCs/>
           <w:sz w:val="30"/>
@@ -1162,7 +1172,7 @@
     </w:p>
     <w:p>
       <w:pPr>
-        <w:pStyle w:val="6"/>
+        <w:pStyle w:val="a3"/>
         <w:numPr>
           <w:ilvl w:val="1"/>
           <w:numId w:val="1"/>
@@ -1170,7 +1180,7 @@
         <w:ind w:firstLineChars="0"/>
         <w:jc w:val="left"/>
         <w:rPr>
-          <w:rFonts w:ascii="楷体" w:hAnsi="楷体" w:eastAsia="楷体"/>
+          <w:rFonts w:ascii="楷体" w:eastAsia="楷体" w:hAnsi="楷体"/>
           <w:b/>
           <w:bCs/>
           <w:sz w:val="30"/>
@@ -1179,7 +1189,7 @@
       </w:pPr>
       <w:r>
         <w:rPr>
-          <w:rFonts w:hint="eastAsia" w:ascii="楷体" w:hAnsi="楷体" w:eastAsia="楷体"/>
+          <w:rFonts w:ascii="楷体" w:eastAsia="楷体" w:hAnsi="楷体" w:hint="eastAsia"/>
           <w:b/>
           <w:bCs/>
           <w:sz w:val="30"/>
@@ -1190,7 +1200,7 @@
     </w:p>
     <w:p>
       <w:pPr>
-        <w:pStyle w:val="6"/>
+        <w:pStyle w:val="a3"/>
         <w:numPr>
           <w:ilvl w:val="1"/>
           <w:numId w:val="1"/>
@@ -1198,14 +1208,14 @@
         <w:ind w:firstLineChars="0"/>
         <w:jc w:val="left"/>
         <w:rPr>
-          <w:rFonts w:ascii="楷体" w:hAnsi="楷体" w:eastAsia="楷体"/>
+          <w:rFonts w:ascii="楷体" w:eastAsia="楷体" w:hAnsi="楷体"/>
           <w:sz w:val="30"/>
           <w:szCs w:val="30"/>
         </w:rPr>
       </w:pPr>
       <w:r>
         <w:rPr>
-          <w:rFonts w:hint="eastAsia" w:ascii="楷体" w:hAnsi="楷体" w:eastAsia="楷体"/>
+          <w:rFonts w:ascii="楷体" w:eastAsia="楷体" w:hAnsi="楷体" w:hint="eastAsia"/>
           <w:sz w:val="30"/>
           <w:szCs w:val="30"/>
         </w:rPr>
@@ -1214,7 +1224,7 @@
     </w:p>
     <w:p>
       <w:pPr>
-        <w:pStyle w:val="6"/>
+        <w:pStyle w:val="a3"/>
         <w:numPr>
           <w:ilvl w:val="1"/>
           <w:numId w:val="1"/>
@@ -1222,7 +1232,7 @@
         <w:ind w:firstLineChars="0"/>
         <w:jc w:val="left"/>
         <w:rPr>
-          <w:rFonts w:ascii="楷体" w:hAnsi="楷体" w:eastAsia="楷体"/>
+          <w:rFonts w:ascii="楷体" w:eastAsia="楷体" w:hAnsi="楷体"/>
           <w:b/>
           <w:bCs/>
           <w:sz w:val="30"/>
@@ -1231,7 +1241,7 @@
       </w:pPr>
       <w:r>
         <w:rPr>
-          <w:rFonts w:hint="eastAsia" w:ascii="楷体" w:hAnsi="楷体" w:eastAsia="楷体"/>
+          <w:rFonts w:ascii="楷体" w:eastAsia="楷体" w:hAnsi="楷体" w:hint="eastAsia"/>
           <w:b/>
           <w:bCs/>
           <w:sz w:val="30"/>
@@ -1242,7 +1252,7 @@
     </w:p>
     <w:p>
       <w:pPr>
-        <w:pStyle w:val="6"/>
+        <w:pStyle w:val="a3"/>
         <w:numPr>
           <w:ilvl w:val="1"/>
           <w:numId w:val="1"/>
@@ -1250,7 +1260,7 @@
         <w:ind w:firstLineChars="0"/>
         <w:jc w:val="left"/>
         <w:rPr>
-          <w:rFonts w:ascii="楷体" w:hAnsi="楷体" w:eastAsia="楷体"/>
+          <w:rFonts w:ascii="楷体" w:eastAsia="楷体" w:hAnsi="楷体"/>
           <w:b/>
           <w:bCs/>
           <w:sz w:val="30"/>
@@ -1259,7 +1269,7 @@
       </w:pPr>
       <w:r>
         <w:rPr>
-          <w:rFonts w:hint="eastAsia" w:ascii="楷体" w:hAnsi="楷体" w:eastAsia="楷体"/>
+          <w:rFonts w:ascii="楷体" w:eastAsia="楷体" w:hAnsi="楷体" w:hint="eastAsia"/>
           <w:b/>
           <w:bCs/>
           <w:sz w:val="30"/>
@@ -1270,7 +1280,7 @@
     </w:p>
     <w:p>
       <w:pPr>
-        <w:pStyle w:val="6"/>
+        <w:pStyle w:val="a3"/>
         <w:numPr>
           <w:ilvl w:val="1"/>
           <w:numId w:val="1"/>
@@ -1278,14 +1288,14 @@
         <w:ind w:firstLineChars="0"/>
         <w:jc w:val="left"/>
         <w:rPr>
-          <w:rFonts w:ascii="楷体" w:hAnsi="楷体" w:eastAsia="楷体"/>
+          <w:rFonts w:ascii="楷体" w:eastAsia="楷体" w:hAnsi="楷体"/>
           <w:sz w:val="30"/>
           <w:szCs w:val="30"/>
         </w:rPr>
       </w:pPr>
       <w:r>
         <w:rPr>
-          <w:rFonts w:hint="eastAsia" w:ascii="楷体" w:hAnsi="楷体" w:eastAsia="楷体"/>
+          <w:rFonts w:ascii="楷体" w:eastAsia="楷体" w:hAnsi="楷体" w:hint="eastAsia"/>
           <w:sz w:val="30"/>
           <w:szCs w:val="30"/>
         </w:rPr>
@@ -1293,7 +1303,7 @@
       </w:r>
       <w:r>
         <w:rPr>
-          <w:rFonts w:ascii="楷体" w:hAnsi="楷体" w:eastAsia="楷体"/>
+          <w:rFonts w:ascii="楷体" w:eastAsia="楷体" w:hAnsi="楷体"/>
           <w:sz w:val="30"/>
           <w:szCs w:val="30"/>
         </w:rPr>
@@ -1301,7 +1311,7 @@
       </w:r>
       <w:r>
         <w:rPr>
-          <w:rFonts w:hint="eastAsia" w:ascii="楷体" w:hAnsi="楷体" w:eastAsia="楷体"/>
+          <w:rFonts w:ascii="楷体" w:eastAsia="楷体" w:hAnsi="楷体" w:hint="eastAsia"/>
           <w:sz w:val="30"/>
           <w:szCs w:val="30"/>
         </w:rPr>
@@ -1310,7 +1320,7 @@
     </w:p>
     <w:p>
       <w:pPr>
-        <w:pStyle w:val="6"/>
+        <w:pStyle w:val="a3"/>
         <w:numPr>
           <w:ilvl w:val="1"/>
           <w:numId w:val="1"/>
@@ -1318,14 +1328,14 @@
         <w:ind w:firstLineChars="0"/>
         <w:jc w:val="left"/>
         <w:rPr>
-          <w:rFonts w:ascii="楷体" w:hAnsi="楷体" w:eastAsia="楷体"/>
+          <w:rFonts w:ascii="楷体" w:eastAsia="楷体" w:hAnsi="楷体"/>
           <w:sz w:val="30"/>
           <w:szCs w:val="30"/>
         </w:rPr>
       </w:pPr>
       <w:r>
         <w:rPr>
-          <w:rFonts w:hint="eastAsia" w:ascii="楷体" w:hAnsi="楷体" w:eastAsia="楷体"/>
+          <w:rFonts w:ascii="楷体" w:eastAsia="楷体" w:hAnsi="楷体" w:hint="eastAsia"/>
           <w:sz w:val="30"/>
           <w:szCs w:val="30"/>
         </w:rPr>
@@ -1334,7 +1344,7 @@
     </w:p>
     <w:p>
       <w:pPr>
-        <w:pStyle w:val="6"/>
+        <w:pStyle w:val="a3"/>
         <w:numPr>
           <w:ilvl w:val="1"/>
           <w:numId w:val="1"/>
@@ -1342,14 +1352,14 @@
         <w:ind w:firstLineChars="0"/>
         <w:jc w:val="left"/>
         <w:rPr>
-          <w:rFonts w:ascii="楷体" w:hAnsi="楷体" w:eastAsia="楷体"/>
+          <w:rFonts w:ascii="楷体" w:eastAsia="楷体" w:hAnsi="楷体"/>
           <w:sz w:val="30"/>
           <w:szCs w:val="30"/>
         </w:rPr>
       </w:pPr>
       <w:r>
         <w:rPr>
-          <w:rFonts w:hint="eastAsia" w:ascii="楷体" w:hAnsi="楷体" w:eastAsia="楷体"/>
+          <w:rFonts w:ascii="楷体" w:eastAsia="楷体" w:hAnsi="楷体" w:hint="eastAsia"/>
           <w:sz w:val="30"/>
           <w:szCs w:val="30"/>
         </w:rPr>
@@ -1358,7 +1368,7 @@
     </w:p>
     <w:p>
       <w:pPr>
-        <w:pStyle w:val="6"/>
+        <w:pStyle w:val="a3"/>
         <w:numPr>
           <w:ilvl w:val="1"/>
           <w:numId w:val="1"/>
@@ -1366,14 +1376,14 @@
         <w:ind w:firstLineChars="0"/>
         <w:jc w:val="left"/>
         <w:rPr>
-          <w:rFonts w:ascii="楷体" w:hAnsi="楷体" w:eastAsia="楷体"/>
+          <w:rFonts w:ascii="楷体" w:eastAsia="楷体" w:hAnsi="楷体"/>
           <w:sz w:val="30"/>
           <w:szCs w:val="30"/>
         </w:rPr>
       </w:pPr>
       <w:r>
         <w:rPr>
-          <w:rFonts w:hint="eastAsia" w:ascii="楷体" w:hAnsi="楷体" w:eastAsia="楷体"/>
+          <w:rFonts w:ascii="楷体" w:eastAsia="楷体" w:hAnsi="楷体" w:hint="eastAsia"/>
           <w:sz w:val="30"/>
           <w:szCs w:val="30"/>
         </w:rPr>
@@ -1382,7 +1392,7 @@
     </w:p>
     <w:p>
       <w:pPr>
-        <w:pStyle w:val="6"/>
+        <w:pStyle w:val="a3"/>
         <w:numPr>
           <w:ilvl w:val="0"/>
           <w:numId w:val="1"/>
@@ -1390,14 +1400,14 @@
         <w:ind w:firstLineChars="0"/>
         <w:jc w:val="left"/>
         <w:rPr>
-          <w:rFonts w:ascii="楷体" w:hAnsi="楷体" w:eastAsia="楷体"/>
-          <w:sz w:val="32"/>
-          <w:szCs w:val="32"/>
-        </w:rPr>
-      </w:pPr>
-      <w:r>
-        <w:rPr>
-          <w:rFonts w:hint="eastAsia" w:ascii="楷体" w:hAnsi="楷体" w:eastAsia="楷体"/>
+          <w:rFonts w:ascii="楷体" w:eastAsia="楷体" w:hAnsi="楷体"/>
+          <w:sz w:val="32"/>
+          <w:szCs w:val="32"/>
+        </w:rPr>
+      </w:pPr>
+      <w:r>
+        <w:rPr>
+          <w:rFonts w:ascii="楷体" w:eastAsia="楷体" w:hAnsi="楷体" w:hint="eastAsia"/>
           <w:sz w:val="32"/>
           <w:szCs w:val="32"/>
         </w:rPr>
@@ -1405,7 +1415,7 @@
       </w:r>
       <w:r>
         <w:rPr>
-          <w:rFonts w:ascii="楷体" w:hAnsi="楷体" w:eastAsia="楷体"/>
+          <w:rFonts w:ascii="楷体" w:eastAsia="楷体" w:hAnsi="楷体"/>
           <w:sz w:val="32"/>
           <w:szCs w:val="32"/>
         </w:rPr>
@@ -1413,7 +1423,7 @@
       </w:r>
       <w:r>
         <w:rPr>
-          <w:rFonts w:ascii="楷体" w:hAnsi="楷体" w:eastAsia="楷体"/>
+          <w:rFonts w:ascii="楷体" w:eastAsia="楷体" w:hAnsi="楷体"/>
           <w:b/>
           <w:bCs/>
           <w:sz w:val="32"/>
@@ -1423,7 +1433,7 @@
       </w:r>
       <w:r>
         <w:rPr>
-          <w:rFonts w:hint="eastAsia" w:ascii="楷体" w:hAnsi="楷体" w:eastAsia="楷体"/>
+          <w:rFonts w:ascii="楷体" w:eastAsia="楷体" w:hAnsi="楷体" w:hint="eastAsia"/>
           <w:b/>
           <w:bCs/>
           <w:sz w:val="32"/>
@@ -1434,7 +1444,7 @@
     </w:p>
     <w:p>
       <w:pPr>
-        <w:pStyle w:val="6"/>
+        <w:pStyle w:val="a3"/>
         <w:numPr>
           <w:ilvl w:val="0"/>
           <w:numId w:val="1"/>
@@ -1442,14 +1452,14 @@
         <w:ind w:firstLineChars="0"/>
         <w:jc w:val="left"/>
         <w:rPr>
-          <w:rFonts w:hint="eastAsia" w:ascii="楷体" w:hAnsi="楷体" w:eastAsia="楷体"/>
-          <w:sz w:val="32"/>
-          <w:szCs w:val="32"/>
-        </w:rPr>
-      </w:pPr>
-      <w:r>
-        <w:rPr>
-          <w:rFonts w:hint="eastAsia" w:ascii="楷体" w:hAnsi="楷体" w:eastAsia="楷体"/>
+          <w:rFonts w:ascii="楷体" w:eastAsia="楷体" w:hAnsi="楷体"/>
+          <w:sz w:val="32"/>
+          <w:szCs w:val="32"/>
+        </w:rPr>
+      </w:pPr>
+      <w:r>
+        <w:rPr>
+          <w:rFonts w:ascii="楷体" w:eastAsia="楷体" w:hAnsi="楷体" w:hint="eastAsia"/>
           <w:b/>
           <w:bCs/>
           <w:sz w:val="32"/>
@@ -1459,7 +1469,7 @@
       </w:r>
       <w:r>
         <w:rPr>
-          <w:rFonts w:ascii="楷体" w:hAnsi="楷体" w:eastAsia="楷体"/>
+          <w:rFonts w:ascii="楷体" w:eastAsia="楷体" w:hAnsi="楷体"/>
           <w:b/>
           <w:bCs/>
           <w:sz w:val="32"/>
@@ -1469,7 +1479,7 @@
       </w:r>
       <w:r>
         <w:rPr>
-          <w:rFonts w:ascii="楷体" w:hAnsi="楷体" w:eastAsia="楷体"/>
+          <w:rFonts w:ascii="楷体" w:eastAsia="楷体" w:hAnsi="楷体"/>
           <w:sz w:val="32"/>
           <w:szCs w:val="32"/>
         </w:rPr>
@@ -1477,7 +1487,7 @@
       </w:r>
       <w:r>
         <w:rPr>
-          <w:rFonts w:hint="eastAsia" w:ascii="楷体" w:hAnsi="楷体" w:eastAsia="楷体"/>
+          <w:rFonts w:ascii="楷体" w:eastAsia="楷体" w:hAnsi="楷体" w:hint="eastAsia"/>
           <w:sz w:val="32"/>
           <w:szCs w:val="32"/>
         </w:rPr>
@@ -1486,7 +1496,7 @@
     </w:p>
     <w:p>
       <w:pPr>
-        <w:pStyle w:val="6"/>
+        <w:pStyle w:val="a3"/>
         <w:numPr>
           <w:ilvl w:val="0"/>
           <w:numId w:val="1"/>
@@ -1494,35 +1504,34 @@
         <w:ind w:firstLineChars="0"/>
         <w:jc w:val="left"/>
         <w:rPr>
-          <w:rFonts w:hint="eastAsia" w:ascii="楷体" w:hAnsi="楷体" w:eastAsia="楷体"/>
-          <w:sz w:val="32"/>
-          <w:szCs w:val="32"/>
-        </w:rPr>
-      </w:pPr>
-      <w:r>
-        <w:rPr>
-          <w:rFonts w:hint="eastAsia" w:ascii="楷体" w:hAnsi="楷体" w:eastAsia="楷体"/>
-          <w:sz w:val="32"/>
-          <w:szCs w:val="32"/>
-          <w:lang w:val="en-US" w:eastAsia="zh-CN"/>
-        </w:rPr>
+          <w:rFonts w:ascii="楷体" w:eastAsia="楷体" w:hAnsi="楷体"/>
+          <w:sz w:val="32"/>
+          <w:szCs w:val="32"/>
+        </w:rPr>
+      </w:pPr>
+      <w:r>
+        <w:rPr>
+          <w:rFonts w:ascii="楷体" w:eastAsia="楷体" w:hAnsi="楷体" w:hint="eastAsia"/>
+          <w:sz w:val="32"/>
+          <w:szCs w:val="32"/>
+        </w:rPr>
+        <w:lastRenderedPageBreak/>
         <w:t xml:space="preserve">关系的基本运算有 </w:t>
       </w:r>
       <w:r>
         <w:rPr>
-          <w:rFonts w:hint="eastAsia" w:ascii="楷体" w:hAnsi="楷体" w:eastAsia="楷体"/>
-          <w:b/>
-          <w:bCs/>
-          <w:sz w:val="32"/>
-          <w:szCs w:val="32"/>
-          <w:lang w:val="en-US" w:eastAsia="zh-CN"/>
+          <w:rFonts w:ascii="楷体" w:eastAsia="楷体" w:hAnsi="楷体" w:hint="eastAsia"/>
+          <w:b/>
+          <w:bCs/>
+          <w:sz w:val="32"/>
+          <w:szCs w:val="32"/>
         </w:rPr>
         <w:t>[选择、投影、连接]。</w:t>
       </w:r>
     </w:p>
     <w:p>
       <w:pPr>
-        <w:pStyle w:val="6"/>
+        <w:pStyle w:val="a3"/>
         <w:numPr>
           <w:ilvl w:val="0"/>
           <w:numId w:val="1"/>
@@ -1530,39 +1539,51 @@
         <w:ind w:firstLineChars="0"/>
         <w:jc w:val="left"/>
         <w:rPr>
-          <w:rFonts w:hint="eastAsia" w:ascii="楷体" w:hAnsi="楷体" w:eastAsia="楷体"/>
-          <w:b w:val="0"/>
-          <w:bCs w:val="0"/>
-          <w:sz w:val="32"/>
-          <w:szCs w:val="32"/>
-        </w:rPr>
-      </w:pPr>
-      <w:r>
-        <w:rPr>
-          <w:rFonts w:hint="eastAsia" w:ascii="楷体" w:hAnsi="楷体" w:eastAsia="楷体"/>
-          <w:b w:val="0"/>
-          <w:bCs w:val="0"/>
-          <w:sz w:val="32"/>
-          <w:szCs w:val="32"/>
-          <w:lang w:val="en-US" w:eastAsia="zh-CN"/>
-        </w:rPr>
-        <w:t xml:space="preserve">ACCESS中，用于显示和编辑表对象的字段名称、数据类型和字段属性的窗口称为 </w:t>
-      </w:r>
-      <w:r>
-        <w:rPr>
-          <w:rFonts w:hint="eastAsia" w:ascii="楷体" w:hAnsi="楷体" w:eastAsia="楷体"/>
-          <w:b/>
-          <w:bCs/>
-          <w:sz w:val="32"/>
-          <w:szCs w:val="32"/>
-          <w:lang w:val="en-US" w:eastAsia="zh-CN"/>
+          <w:rFonts w:ascii="楷体" w:eastAsia="楷体" w:hAnsi="楷体"/>
+          <w:sz w:val="32"/>
+          <w:szCs w:val="32"/>
+        </w:rPr>
+      </w:pPr>
+      <w:r>
+        <w:rPr>
+          <w:rFonts w:ascii="楷体" w:eastAsia="楷体" w:hAnsi="楷体" w:hint="eastAsia"/>
+          <w:sz w:val="32"/>
+          <w:szCs w:val="32"/>
+        </w:rPr>
+        <w:t>ACCESS中，用于显示和编辑</w:t>
+      </w:r>
+      <w:proofErr w:type="gramStart"/>
+      <w:r>
+        <w:rPr>
+          <w:rFonts w:ascii="楷体" w:eastAsia="楷体" w:hAnsi="楷体" w:hint="eastAsia"/>
+          <w:sz w:val="32"/>
+          <w:szCs w:val="32"/>
+        </w:rPr>
+        <w:t>表对象</w:t>
+      </w:r>
+      <w:proofErr w:type="gramEnd"/>
+      <w:r>
+        <w:rPr>
+          <w:rFonts w:ascii="楷体" w:eastAsia="楷体" w:hAnsi="楷体" w:hint="eastAsia"/>
+          <w:sz w:val="32"/>
+          <w:szCs w:val="32"/>
+        </w:rPr>
+        <w:t xml:space="preserve">的字段名称、数据类型和字段属性的窗口称为 </w:t>
+      </w:r>
+      <w:r>
+        <w:rPr>
+          <w:rFonts w:ascii="楷体" w:eastAsia="楷体" w:hAnsi="楷体" w:hint="eastAsia"/>
+          <w:b/>
+          <w:bCs/>
+          <w:sz w:val="32"/>
+          <w:szCs w:val="32"/>
         </w:rPr>
         <w:t>[设计视窗] 。</w:t>
       </w:r>
     </w:p>
     <w:p>
       <w:pPr>
-        <w:pStyle w:val="6"/>
+        <w:pStyle w:val="a3"/>
         <w:numPr>
           <w:ilvl w:val="0"/>
           <w:numId w:val="1"/>
@@ -1570,48 +1591,41 @@
         <w:ind w:firstLineChars="0"/>
         <w:jc w:val="left"/>
         <w:rPr>
-          <w:rFonts w:hint="eastAsia" w:ascii="楷体" w:hAnsi="楷体" w:eastAsia="楷体"/>
+          <w:rFonts w:ascii="楷体" w:eastAsia="楷体" w:hAnsi="楷体"/>
           <w:sz w:val="30"/>
           <w:szCs w:val="30"/>
         </w:rPr>
       </w:pPr>
       <w:r>
         <w:rPr>
-          <w:rFonts w:hint="eastAsia" w:ascii="楷体" w:hAnsi="楷体" w:eastAsia="楷体"/>
-          <w:b w:val="0"/>
-          <w:bCs w:val="0"/>
-          <w:sz w:val="32"/>
-          <w:szCs w:val="32"/>
-          <w:lang w:val="en-US" w:eastAsia="zh-CN"/>
+          <w:rFonts w:ascii="楷体" w:eastAsia="楷体" w:hAnsi="楷体" w:hint="eastAsia"/>
+          <w:sz w:val="32"/>
+          <w:szCs w:val="32"/>
         </w:rPr>
         <w:t>表中的</w:t>
       </w:r>
       <w:r>
         <w:rPr>
-          <w:rFonts w:hint="eastAsia" w:ascii="楷体" w:hAnsi="楷体" w:eastAsia="楷体"/>
-          <w:b/>
-          <w:bCs/>
-          <w:sz w:val="32"/>
-          <w:szCs w:val="32"/>
-          <w:lang w:val="en-US" w:eastAsia="zh-CN"/>
+          <w:rFonts w:ascii="楷体" w:eastAsia="楷体" w:hAnsi="楷体" w:hint="eastAsia"/>
+          <w:b/>
+          <w:bCs/>
+          <w:sz w:val="32"/>
+          <w:szCs w:val="32"/>
         </w:rPr>
         <w:t xml:space="preserve"> [字段] </w:t>
       </w:r>
       <w:r>
         <w:rPr>
-          <w:rFonts w:hint="eastAsia" w:ascii="楷体" w:hAnsi="楷体" w:eastAsia="楷体"/>
-          <w:b w:val="0"/>
-          <w:bCs w:val="0"/>
-          <w:sz w:val="32"/>
-          <w:szCs w:val="32"/>
-          <w:lang w:val="en-US" w:eastAsia="zh-CN"/>
+          <w:rFonts w:ascii="楷体" w:eastAsia="楷体" w:hAnsi="楷体" w:hint="eastAsia"/>
+          <w:sz w:val="32"/>
+          <w:szCs w:val="32"/>
         </w:rPr>
         <w:t>不可再分，是最基本的数据单位。</w:t>
       </w:r>
     </w:p>
     <w:p>
       <w:pPr>
-        <w:pStyle w:val="6"/>
+        <w:pStyle w:val="a3"/>
         <w:numPr>
           <w:ilvl w:val="0"/>
           <w:numId w:val="1"/>
@@ -1619,56 +1633,43 @@
         <w:ind w:firstLineChars="0"/>
         <w:jc w:val="left"/>
         <w:rPr>
-          <w:rFonts w:hint="eastAsia" w:ascii="楷体" w:hAnsi="楷体" w:eastAsia="楷体"/>
+          <w:rFonts w:ascii="楷体" w:eastAsia="楷体" w:hAnsi="楷体"/>
           <w:sz w:val="30"/>
           <w:szCs w:val="30"/>
         </w:rPr>
       </w:pPr>
       <w:r>
         <w:rPr>
-          <w:rFonts w:hint="eastAsia" w:ascii="楷体" w:hAnsi="楷体" w:eastAsia="楷体"/>
-          <w:b w:val="0"/>
-          <w:bCs w:val="0"/>
-          <w:sz w:val="32"/>
-          <w:szCs w:val="32"/>
-          <w:lang w:val="en-US" w:eastAsia="zh-CN"/>
+          <w:rFonts w:ascii="楷体" w:eastAsia="楷体" w:hAnsi="楷体" w:hint="eastAsia"/>
+          <w:sz w:val="32"/>
+          <w:szCs w:val="32"/>
         </w:rPr>
         <w:t xml:space="preserve">查询结果可以作为其他数据库对象的 </w:t>
       </w:r>
       <w:r>
         <w:rPr>
-          <w:rFonts w:hint="eastAsia" w:ascii="楷体" w:hAnsi="楷体" w:eastAsia="楷体"/>
-          <w:b/>
-          <w:bCs/>
-          <w:sz w:val="32"/>
-          <w:szCs w:val="32"/>
-          <w:lang w:val="en-US" w:eastAsia="zh-CN"/>
+          <w:rFonts w:ascii="楷体" w:eastAsia="楷体" w:hAnsi="楷体" w:hint="eastAsia"/>
+          <w:b/>
+          <w:bCs/>
+          <w:sz w:val="32"/>
+          <w:szCs w:val="32"/>
         </w:rPr>
         <w:t>[数据来源]</w:t>
       </w:r>
       <w:r>
         <w:rPr>
-          <w:rFonts w:hint="eastAsia" w:ascii="楷体" w:hAnsi="楷体" w:eastAsia="楷体"/>
-          <w:b w:val="0"/>
-          <w:bCs w:val="0"/>
-          <w:sz w:val="32"/>
-          <w:szCs w:val="32"/>
-          <w:lang w:val="en-US" w:eastAsia="zh-CN"/>
+          <w:rFonts w:ascii="楷体" w:eastAsia="楷体" w:hAnsi="楷体" w:hint="eastAsia"/>
+          <w:sz w:val="32"/>
+          <w:szCs w:val="32"/>
         </w:rPr>
         <w:t>。</w:t>
       </w:r>
     </w:p>
     <w:p>
       <w:pPr>
-        <w:pStyle w:val="6"/>
-        <w:numPr>
-          <w:ilvl w:val="0"/>
-          <w:numId w:val="0"/>
-        </w:numPr>
-        <w:ind w:leftChars="0"/>
         <w:jc w:val="left"/>
         <w:rPr>
-          <w:rFonts w:hint="eastAsia" w:ascii="楷体" w:hAnsi="楷体" w:eastAsia="楷体"/>
+          <w:rFonts w:ascii="楷体" w:eastAsia="楷体" w:hAnsi="楷体"/>
           <w:sz w:val="30"/>
           <w:szCs w:val="30"/>
         </w:rPr>
@@ -1676,206 +1677,1356 @@
     </w:p>
     <w:p>
       <w:pPr>
-        <w:pStyle w:val="6"/>
-        <w:ind w:left="420" w:firstLine="0" w:firstLineChars="0"/>
+        <w:pStyle w:val="a3"/>
+        <w:ind w:left="420" w:firstLineChars="0" w:firstLine="0"/>
         <w:jc w:val="left"/>
         <w:rPr>
-          <w:rFonts w:hint="eastAsia" w:ascii="楷体" w:hAnsi="楷体" w:eastAsia="楷体"/>
-          <w:sz w:val="32"/>
-          <w:szCs w:val="32"/>
-        </w:rPr>
-      </w:pPr>
-    </w:p>
-    <w:p>
-      <w:pPr>
-        <w:pStyle w:val="2"/>
-        <w:rPr>
-          <w:rFonts w:hint="eastAsia" w:ascii="楷体" w:hAnsi="楷体" w:eastAsia="楷体" w:cs="楷体"/>
-          <w:lang w:val="en-US" w:eastAsia="zh-CN"/>
-        </w:rPr>
-      </w:pPr>
-      <w:r>
-        <w:rPr>
-          <w:rFonts w:hint="eastAsia" w:ascii="楷体" w:hAnsi="楷体" w:eastAsia="楷体" w:cs="楷体"/>
-          <w:lang w:val="en-US" w:eastAsia="zh-CN"/>
+          <w:rFonts w:ascii="楷体" w:eastAsia="楷体" w:hAnsi="楷体"/>
+          <w:sz w:val="32"/>
+          <w:szCs w:val="32"/>
+        </w:rPr>
+      </w:pPr>
+    </w:p>
+    <w:p>
+      <w:pPr>
+        <w:pStyle w:val="1"/>
+        <w:rPr>
+          <w:rFonts w:ascii="楷体" w:eastAsia="楷体" w:hAnsi="楷体" w:cs="楷体"/>
+        </w:rPr>
+      </w:pPr>
+      <w:r>
+        <w:rPr>
+          <w:rFonts w:ascii="楷体" w:eastAsia="楷体" w:hAnsi="楷体" w:cs="楷体" w:hint="eastAsia"/>
         </w:rPr>
         <w:t>网络基础相关</w:t>
       </w:r>
     </w:p>
     <w:p>
       <w:pPr>
-        <w:rPr>
-          <w:rFonts w:hint="default" w:ascii="楷体" w:hAnsi="楷体" w:eastAsia="楷体" w:cs="楷体"/>
-          <w:sz w:val="32"/>
-          <w:szCs w:val="32"/>
-          <w:lang w:val="en-US" w:eastAsia="zh-CN"/>
-        </w:rPr>
-      </w:pPr>
-      <w:r>
-        <w:rPr>
-          <w:rFonts w:hint="eastAsia" w:ascii="楷体" w:hAnsi="楷体" w:eastAsia="楷体" w:cs="楷体"/>
-          <w:sz w:val="32"/>
-          <w:szCs w:val="32"/>
-          <w:lang w:val="en-US" w:eastAsia="zh-CN"/>
-        </w:rPr>
-        <w:t>5D、7 A、9C、10C、15B、 20B、24D、29C、30C、39B、55A（水晶头568B，连接的是网卡NIC）、57A、58B、59C</w:t>
-      </w:r>
-      <w:bookmarkStart w:id="0" w:name="_GoBack"/>
-      <w:bookmarkEnd w:id="0"/>
-    </w:p>
-    <w:p>
-      <w:pPr>
-        <w:rPr>
-          <w:rFonts w:hint="eastAsia"/>
-          <w:lang w:val="en-US" w:eastAsia="zh-CN"/>
-        </w:rPr>
-      </w:pPr>
-      <w:r>
-        <w:rPr>
-          <w:rFonts w:hint="eastAsia"/>
-          <w:lang w:val="en-US" w:eastAsia="zh-CN"/>
-        </w:rPr>
-        <w:t>568B：橙白，橙，绿白，蓝，蓝白，绿，棕白，棕</w:t>
-      </w:r>
-    </w:p>
-    <w:p>
-      <w:pPr>
-        <w:rPr>
-          <w:rFonts w:hint="default"/>
-          <w:lang w:val="en-US" w:eastAsia="zh-CN"/>
-        </w:rPr>
-      </w:pPr>
-      <w:r>
-        <w:rPr>
-          <w:rFonts w:hint="eastAsia"/>
-          <w:lang w:val="en-US" w:eastAsia="zh-CN"/>
-        </w:rPr>
-        <w:t>568A：1 2，3 6互换位置</w:t>
-      </w:r>
-    </w:p>
-    <w:p>
-      <w:pPr>
-        <w:rPr>
-          <w:rFonts w:hint="default"/>
-          <w:lang w:val="en-US" w:eastAsia="zh-CN"/>
-        </w:rPr>
-      </w:pPr>
-    </w:p>
-    <w:p>
-      <w:pPr>
-        <w:rPr>
-          <w:rFonts w:hint="default"/>
-          <w:lang w:val="en-US" w:eastAsia="zh-CN"/>
-        </w:rPr>
-      </w:pPr>
-    </w:p>
-    <w:p>
-      <w:pPr>
-        <w:rPr>
-          <w:rFonts w:hint="default"/>
-          <w:lang w:val="en-US" w:eastAsia="zh-CN"/>
-        </w:rPr>
-      </w:pPr>
-    </w:p>
-    <w:p>
-      <w:pPr>
-        <w:rPr>
-          <w:rFonts w:hint="default"/>
-          <w:lang w:val="en-US" w:eastAsia="zh-CN"/>
-        </w:rPr>
-      </w:pPr>
-    </w:p>
-    <w:p>
-      <w:pPr>
-        <w:rPr>
-          <w:rFonts w:hint="default"/>
-          <w:lang w:val="en-US" w:eastAsia="zh-CN"/>
-        </w:rPr>
-      </w:pPr>
-    </w:p>
-    <w:p>
-      <w:pPr>
-        <w:rPr>
-          <w:rFonts w:hint="default"/>
-          <w:lang w:val="en-US" w:eastAsia="zh-CN"/>
-        </w:rPr>
-      </w:pPr>
-    </w:p>
-    <w:p>
-      <w:pPr>
-        <w:rPr>
-          <w:rFonts w:hint="default"/>
-          <w:lang w:val="en-US" w:eastAsia="zh-CN"/>
-        </w:rPr>
-      </w:pPr>
-    </w:p>
-    <w:p>
-      <w:pPr>
-        <w:rPr>
-          <w:rFonts w:hint="default"/>
-          <w:lang w:val="en-US" w:eastAsia="zh-CN"/>
-        </w:rPr>
-      </w:pPr>
-    </w:p>
-    <w:p>
-      <w:pPr>
-        <w:pStyle w:val="2"/>
-        <w:rPr>
-          <w:rFonts w:hint="eastAsia" w:ascii="楷体" w:hAnsi="楷体" w:eastAsia="楷体" w:cs="楷体"/>
-          <w:lang w:val="en-US" w:eastAsia="zh-CN"/>
-        </w:rPr>
-      </w:pPr>
-      <w:r>
-        <w:rPr>
-          <w:rFonts w:hint="eastAsia" w:ascii="楷体" w:hAnsi="楷体" w:eastAsia="楷体" w:cs="楷体"/>
-          <w:lang w:val="en-US" w:eastAsia="zh-CN"/>
-        </w:rPr>
-        <w:t>多媒体</w:t>
-      </w:r>
-      <w:r>
-        <w:rPr>
-          <w:rFonts w:hint="eastAsia" w:ascii="楷体" w:hAnsi="楷体" w:eastAsia="楷体" w:cs="楷体"/>
-          <w:lang w:val="en-US" w:eastAsia="zh-CN"/>
-        </w:rPr>
-        <w:t>相关</w:t>
-      </w:r>
-    </w:p>
-    <w:p>
-      <w:pPr>
-        <w:rPr>
-          <w:rFonts w:hint="eastAsia" w:ascii="楷体" w:hAnsi="楷体" w:eastAsia="楷体" w:cs="楷体"/>
-          <w:sz w:val="32"/>
-          <w:szCs w:val="32"/>
-          <w:lang w:val="en-US" w:eastAsia="zh-CN"/>
-        </w:rPr>
-      </w:pPr>
-      <w:r>
-        <w:rPr>
-          <w:rFonts w:hint="eastAsia" w:ascii="楷体" w:hAnsi="楷体" w:eastAsia="楷体" w:cs="楷体"/>
-          <w:sz w:val="32"/>
-          <w:szCs w:val="32"/>
-          <w:lang w:val="en-US" w:eastAsia="zh-CN"/>
-        </w:rPr>
-        <w:t>是</w:t>
-      </w:r>
+        <w:pStyle w:val="a3"/>
+        <w:numPr>
+          <w:ilvl w:val="0"/>
+          <w:numId w:val="6"/>
+        </w:numPr>
+        <w:ind w:firstLineChars="0"/>
+        <w:rPr>
+          <w:rFonts w:ascii="楷体" w:eastAsia="楷体" w:hAnsi="楷体"/>
+          <w:sz w:val="32"/>
+          <w:szCs w:val="32"/>
+        </w:rPr>
+      </w:pPr>
+      <w:r>
+        <w:rPr>
+          <w:rFonts w:ascii="楷体" w:eastAsia="楷体" w:hAnsi="楷体" w:hint="eastAsia"/>
+          <w:sz w:val="32"/>
+          <w:szCs w:val="32"/>
+        </w:rPr>
+        <w:t>S</w:t>
+      </w:r>
+      <w:r>
+        <w:rPr>
+          <w:rFonts w:ascii="楷体" w:eastAsia="楷体" w:hAnsi="楷体"/>
+          <w:sz w:val="32"/>
+          <w:szCs w:val="32"/>
+        </w:rPr>
+        <w:t>TMP</w:t>
+      </w:r>
+      <w:r>
+        <w:rPr>
+          <w:rFonts w:ascii="楷体" w:eastAsia="楷体" w:hAnsi="楷体" w:hint="eastAsia"/>
+          <w:sz w:val="32"/>
+          <w:szCs w:val="32"/>
+        </w:rPr>
+        <w:t xml:space="preserve">是 </w:t>
+      </w:r>
+      <w:r>
+        <w:rPr>
+          <w:rFonts w:ascii="楷体" w:eastAsia="楷体" w:hAnsi="楷体" w:hint="eastAsia"/>
+          <w:b/>
+          <w:bCs/>
+          <w:sz w:val="32"/>
+          <w:szCs w:val="32"/>
+        </w:rPr>
+        <w:t>[</w:t>
+      </w:r>
+      <w:r>
+        <w:rPr>
+          <w:rFonts w:ascii="楷体" w:eastAsia="楷体" w:hAnsi="楷体" w:hint="eastAsia"/>
+          <w:b/>
+          <w:bCs/>
+          <w:sz w:val="32"/>
+          <w:szCs w:val="32"/>
+        </w:rPr>
+        <w:t>邮件传输</w:t>
+      </w:r>
+      <w:r>
+        <w:rPr>
+          <w:rFonts w:ascii="楷体" w:eastAsia="楷体" w:hAnsi="楷体" w:hint="eastAsia"/>
+          <w:b/>
+          <w:bCs/>
+          <w:sz w:val="32"/>
+          <w:szCs w:val="32"/>
+        </w:rPr>
+        <w:t>（传输）</w:t>
+      </w:r>
+      <w:r>
+        <w:rPr>
+          <w:rFonts w:ascii="楷体" w:eastAsia="楷体" w:hAnsi="楷体"/>
+          <w:b/>
+          <w:bCs/>
+          <w:sz w:val="32"/>
+          <w:szCs w:val="32"/>
+        </w:rPr>
+        <w:t>]</w:t>
+      </w:r>
+      <w:r>
+        <w:rPr>
+          <w:rFonts w:ascii="楷体" w:eastAsia="楷体" w:hAnsi="楷体"/>
+          <w:b/>
+          <w:bCs/>
+          <w:sz w:val="32"/>
+          <w:szCs w:val="32"/>
+        </w:rPr>
+        <w:t xml:space="preserve"> </w:t>
+      </w:r>
+      <w:r>
+        <w:rPr>
+          <w:rFonts w:ascii="楷体" w:eastAsia="楷体" w:hAnsi="楷体" w:hint="eastAsia"/>
+          <w:sz w:val="32"/>
+          <w:szCs w:val="32"/>
+        </w:rPr>
+        <w:t>协议，P</w:t>
+      </w:r>
+      <w:r>
+        <w:rPr>
+          <w:rFonts w:ascii="楷体" w:eastAsia="楷体" w:hAnsi="楷体"/>
+          <w:sz w:val="32"/>
+          <w:szCs w:val="32"/>
+        </w:rPr>
+        <w:t xml:space="preserve">OP3 </w:t>
+      </w:r>
+      <w:r>
+        <w:rPr>
+          <w:rFonts w:ascii="楷体" w:eastAsia="楷体" w:hAnsi="楷体" w:hint="eastAsia"/>
+          <w:sz w:val="32"/>
+          <w:szCs w:val="32"/>
+        </w:rPr>
+        <w:t xml:space="preserve">是 </w:t>
+      </w:r>
+      <w:r>
+        <w:rPr>
+          <w:rFonts w:ascii="楷体" w:eastAsia="楷体" w:hAnsi="楷体" w:hint="eastAsia"/>
+          <w:b/>
+          <w:bCs/>
+          <w:sz w:val="32"/>
+          <w:szCs w:val="32"/>
+        </w:rPr>
+        <w:t>[</w:t>
+      </w:r>
+      <w:r>
+        <w:rPr>
+          <w:rFonts w:ascii="楷体" w:eastAsia="楷体" w:hAnsi="楷体" w:hint="eastAsia"/>
+          <w:b/>
+          <w:bCs/>
+          <w:sz w:val="32"/>
+          <w:szCs w:val="32"/>
+        </w:rPr>
+        <w:t>邮局</w:t>
+      </w:r>
+      <w:r>
+        <w:rPr>
+          <w:rFonts w:ascii="楷体" w:eastAsia="楷体" w:hAnsi="楷体" w:hint="eastAsia"/>
+          <w:b/>
+          <w:bCs/>
+          <w:sz w:val="32"/>
+          <w:szCs w:val="32"/>
+        </w:rPr>
+        <w:t>（下载）</w:t>
+      </w:r>
+      <w:r>
+        <w:rPr>
+          <w:rFonts w:ascii="楷体" w:eastAsia="楷体" w:hAnsi="楷体"/>
+          <w:b/>
+          <w:bCs/>
+          <w:sz w:val="32"/>
+          <w:szCs w:val="32"/>
+        </w:rPr>
+        <w:t>]</w:t>
+      </w:r>
+      <w:r>
+        <w:rPr>
+          <w:rFonts w:ascii="楷体" w:eastAsia="楷体" w:hAnsi="楷体"/>
+          <w:b/>
+          <w:bCs/>
+          <w:sz w:val="32"/>
+          <w:szCs w:val="32"/>
+        </w:rPr>
+        <w:t xml:space="preserve"> </w:t>
+      </w:r>
+      <w:r>
+        <w:rPr>
+          <w:rFonts w:ascii="楷体" w:eastAsia="楷体" w:hAnsi="楷体" w:hint="eastAsia"/>
+          <w:sz w:val="32"/>
+          <w:szCs w:val="32"/>
+        </w:rPr>
+        <w:t>协议。</w:t>
+      </w:r>
+    </w:p>
+    <w:p>
+      <w:pPr>
+        <w:pStyle w:val="a3"/>
+        <w:numPr>
+          <w:ilvl w:val="0"/>
+          <w:numId w:val="6"/>
+        </w:numPr>
+        <w:ind w:firstLineChars="0"/>
+        <w:rPr>
+          <w:rFonts w:ascii="楷体" w:eastAsia="楷体" w:hAnsi="楷体"/>
+          <w:sz w:val="32"/>
+          <w:szCs w:val="32"/>
+        </w:rPr>
+      </w:pPr>
+      <w:r>
+        <w:rPr>
+          <w:rFonts w:ascii="楷体" w:eastAsia="楷体" w:hAnsi="楷体" w:hint="eastAsia"/>
+          <w:sz w:val="32"/>
+          <w:szCs w:val="32"/>
+        </w:rPr>
+        <w:t>网上共享的资源</w:t>
+      </w:r>
+      <w:r>
+        <w:rPr>
+          <w:rFonts w:ascii="楷体" w:eastAsia="楷体" w:hAnsi="楷体" w:hint="eastAsia"/>
+          <w:sz w:val="32"/>
+          <w:szCs w:val="32"/>
+        </w:rPr>
+        <w:t xml:space="preserve">有 </w:t>
+      </w:r>
+      <w:r>
+        <w:rPr>
+          <w:rFonts w:ascii="楷体" w:eastAsia="楷体" w:hAnsi="楷体" w:hint="eastAsia"/>
+          <w:b/>
+          <w:bCs/>
+          <w:sz w:val="32"/>
+          <w:szCs w:val="32"/>
+        </w:rPr>
+        <w:t>[</w:t>
+      </w:r>
+      <w:r>
+        <w:rPr>
+          <w:rFonts w:ascii="楷体" w:eastAsia="楷体" w:hAnsi="楷体" w:hint="eastAsia"/>
+          <w:b/>
+          <w:bCs/>
+          <w:sz w:val="32"/>
+          <w:szCs w:val="32"/>
+        </w:rPr>
+        <w:t>硬件、软件、数据</w:t>
+      </w:r>
+      <w:r>
+        <w:rPr>
+          <w:rFonts w:ascii="楷体" w:eastAsia="楷体" w:hAnsi="楷体"/>
+          <w:b/>
+          <w:bCs/>
+          <w:sz w:val="32"/>
+          <w:szCs w:val="32"/>
+        </w:rPr>
+        <w:t>]</w:t>
+      </w:r>
+      <w:r>
+        <w:rPr>
+          <w:rFonts w:ascii="楷体" w:eastAsia="楷体" w:hAnsi="楷体" w:hint="eastAsia"/>
+          <w:sz w:val="32"/>
+          <w:szCs w:val="32"/>
+        </w:rPr>
+        <w:t>。</w:t>
+      </w:r>
+    </w:p>
+    <w:p>
+      <w:pPr>
+        <w:pStyle w:val="a3"/>
+        <w:numPr>
+          <w:ilvl w:val="0"/>
+          <w:numId w:val="6"/>
+        </w:numPr>
+        <w:ind w:firstLineChars="0"/>
+        <w:rPr>
+          <w:rFonts w:ascii="楷体" w:eastAsia="楷体" w:hAnsi="楷体"/>
+          <w:sz w:val="32"/>
+          <w:szCs w:val="32"/>
+        </w:rPr>
+      </w:pPr>
+      <w:r>
+        <w:rPr>
+          <w:rFonts w:ascii="楷体" w:eastAsia="楷体" w:hAnsi="楷体" w:hint="eastAsia"/>
+          <w:sz w:val="32"/>
+          <w:szCs w:val="32"/>
+        </w:rPr>
+        <w:t xml:space="preserve">局域网常用的网络设备是 </w:t>
+      </w:r>
+      <w:r>
+        <w:rPr>
+          <w:rFonts w:ascii="楷体" w:eastAsia="楷体" w:hAnsi="楷体" w:hint="eastAsia"/>
+          <w:b/>
+          <w:bCs/>
+          <w:sz w:val="32"/>
+          <w:szCs w:val="32"/>
+        </w:rPr>
+        <w:t>[</w:t>
+      </w:r>
+      <w:r>
+        <w:rPr>
+          <w:rFonts w:ascii="楷体" w:eastAsia="楷体" w:hAnsi="楷体" w:hint="eastAsia"/>
+          <w:b/>
+          <w:bCs/>
+          <w:sz w:val="32"/>
+          <w:szCs w:val="32"/>
+        </w:rPr>
+        <w:t>以太网交换机</w:t>
+      </w:r>
+      <w:r>
+        <w:rPr>
+          <w:rFonts w:ascii="楷体" w:eastAsia="楷体" w:hAnsi="楷体"/>
+          <w:b/>
+          <w:bCs/>
+          <w:sz w:val="32"/>
+          <w:szCs w:val="32"/>
+        </w:rPr>
+        <w:t>]</w:t>
+      </w:r>
+      <w:r>
+        <w:rPr>
+          <w:rFonts w:ascii="楷体" w:eastAsia="楷体" w:hAnsi="楷体" w:hint="eastAsia"/>
+          <w:sz w:val="32"/>
+          <w:szCs w:val="32"/>
+        </w:rPr>
+        <w:t>。</w:t>
+      </w:r>
+    </w:p>
+    <w:p>
+      <w:pPr>
+        <w:pStyle w:val="a3"/>
+        <w:numPr>
+          <w:ilvl w:val="0"/>
+          <w:numId w:val="6"/>
+        </w:numPr>
+        <w:ind w:firstLineChars="0"/>
+        <w:rPr>
+          <w:rFonts w:ascii="楷体" w:eastAsia="楷体" w:hAnsi="楷体"/>
+          <w:sz w:val="32"/>
+          <w:szCs w:val="32"/>
+        </w:rPr>
+      </w:pPr>
+      <w:r>
+        <w:rPr>
+          <w:rFonts w:ascii="楷体" w:eastAsia="楷体" w:hAnsi="楷体" w:hint="eastAsia"/>
+          <w:sz w:val="32"/>
+          <w:szCs w:val="32"/>
+        </w:rPr>
+        <w:t>支持局域网与广域网互联的设备称为</w:t>
+      </w:r>
+      <w:r>
+        <w:rPr>
+          <w:rFonts w:ascii="楷体" w:eastAsia="楷体" w:hAnsi="楷体" w:hint="eastAsia"/>
+          <w:sz w:val="32"/>
+          <w:szCs w:val="32"/>
+        </w:rPr>
+        <w:t xml:space="preserve"> </w:t>
+      </w:r>
+      <w:r>
+        <w:rPr>
+          <w:rFonts w:ascii="楷体" w:eastAsia="楷体" w:hAnsi="楷体" w:hint="eastAsia"/>
+          <w:b/>
+          <w:bCs/>
+          <w:sz w:val="32"/>
+          <w:szCs w:val="32"/>
+        </w:rPr>
+        <w:t>[</w:t>
+      </w:r>
+      <w:r>
+        <w:rPr>
+          <w:rFonts w:ascii="楷体" w:eastAsia="楷体" w:hAnsi="楷体" w:hint="eastAsia"/>
+          <w:b/>
+          <w:bCs/>
+          <w:sz w:val="32"/>
+          <w:szCs w:val="32"/>
+        </w:rPr>
+        <w:t>路由器</w:t>
+      </w:r>
+      <w:r>
+        <w:rPr>
+          <w:rFonts w:ascii="楷体" w:eastAsia="楷体" w:hAnsi="楷体"/>
+          <w:b/>
+          <w:bCs/>
+          <w:sz w:val="32"/>
+          <w:szCs w:val="32"/>
+        </w:rPr>
+        <w:t>]</w:t>
+      </w:r>
+      <w:r>
+        <w:rPr>
+          <w:rFonts w:ascii="楷体" w:eastAsia="楷体" w:hAnsi="楷体" w:hint="eastAsia"/>
+          <w:sz w:val="32"/>
+          <w:szCs w:val="32"/>
+        </w:rPr>
+        <w:t>。</w:t>
+      </w:r>
+    </w:p>
+    <w:p>
+      <w:pPr>
+        <w:pStyle w:val="a3"/>
+        <w:numPr>
+          <w:ilvl w:val="0"/>
+          <w:numId w:val="6"/>
+        </w:numPr>
+        <w:ind w:firstLineChars="0"/>
+        <w:rPr>
+          <w:rFonts w:ascii="楷体" w:eastAsia="楷体" w:hAnsi="楷体"/>
+          <w:sz w:val="32"/>
+          <w:szCs w:val="32"/>
+        </w:rPr>
+      </w:pPr>
+      <w:r>
+        <w:rPr>
+          <w:rFonts w:ascii="楷体" w:eastAsia="楷体" w:hAnsi="楷体"/>
+          <w:sz w:val="32"/>
+          <w:szCs w:val="32"/>
+        </w:rPr>
+        <w:t>1994</w:t>
+      </w:r>
+      <w:r>
+        <w:rPr>
+          <w:rFonts w:ascii="楷体" w:eastAsia="楷体" w:hAnsi="楷体" w:hint="eastAsia"/>
+          <w:sz w:val="32"/>
+          <w:szCs w:val="32"/>
+        </w:rPr>
+        <w:t>年4月2</w:t>
+      </w:r>
+      <w:r>
+        <w:rPr>
+          <w:rFonts w:ascii="楷体" w:eastAsia="楷体" w:hAnsi="楷体"/>
+          <w:sz w:val="32"/>
+          <w:szCs w:val="32"/>
+        </w:rPr>
+        <w:t>0</w:t>
+      </w:r>
+      <w:r>
+        <w:rPr>
+          <w:rFonts w:ascii="楷体" w:eastAsia="楷体" w:hAnsi="楷体" w:hint="eastAsia"/>
+          <w:sz w:val="32"/>
+          <w:szCs w:val="32"/>
+        </w:rPr>
+        <w:t>日我国被国际上正式成认为接入Internet的国家，所使用的</w:t>
+      </w:r>
+      <w:proofErr w:type="gramStart"/>
+      <w:r>
+        <w:rPr>
+          <w:rFonts w:ascii="楷体" w:eastAsia="楷体" w:hAnsi="楷体" w:hint="eastAsia"/>
+          <w:sz w:val="32"/>
+          <w:szCs w:val="32"/>
+        </w:rPr>
+        <w:t>的</w:t>
+      </w:r>
+      <w:proofErr w:type="gramEnd"/>
+      <w:r>
+        <w:rPr>
+          <w:rFonts w:ascii="楷体" w:eastAsia="楷体" w:hAnsi="楷体" w:hint="eastAsia"/>
+          <w:sz w:val="32"/>
+          <w:szCs w:val="32"/>
+        </w:rPr>
+        <w:t xml:space="preserve">专线的带宽为 </w:t>
+      </w:r>
+      <w:r>
+        <w:rPr>
+          <w:rFonts w:ascii="楷体" w:eastAsia="楷体" w:hAnsi="楷体" w:hint="eastAsia"/>
+          <w:b/>
+          <w:bCs/>
+          <w:sz w:val="32"/>
+          <w:szCs w:val="32"/>
+        </w:rPr>
+        <w:t>[</w:t>
+      </w:r>
+      <w:r>
+        <w:rPr>
+          <w:rFonts w:ascii="楷体" w:eastAsia="楷体" w:hAnsi="楷体"/>
+          <w:b/>
+          <w:bCs/>
+          <w:sz w:val="32"/>
+          <w:szCs w:val="32"/>
+        </w:rPr>
+        <w:t>64K</w:t>
+      </w:r>
+      <w:r>
+        <w:rPr>
+          <w:rFonts w:ascii="楷体" w:eastAsia="楷体" w:hAnsi="楷体" w:hint="eastAsia"/>
+          <w:b/>
+          <w:bCs/>
+          <w:sz w:val="32"/>
+          <w:szCs w:val="32"/>
+        </w:rPr>
+        <w:t>bps</w:t>
+      </w:r>
+      <w:r>
+        <w:rPr>
+          <w:rFonts w:ascii="楷体" w:eastAsia="楷体" w:hAnsi="楷体"/>
+          <w:b/>
+          <w:bCs/>
+          <w:sz w:val="32"/>
+          <w:szCs w:val="32"/>
+        </w:rPr>
+        <w:t>]</w:t>
+      </w:r>
+      <w:r>
+        <w:rPr>
+          <w:rFonts w:ascii="楷体" w:eastAsia="楷体" w:hAnsi="楷体"/>
+          <w:b/>
+          <w:bCs/>
+          <w:sz w:val="32"/>
+          <w:szCs w:val="32"/>
+        </w:rPr>
+        <w:t xml:space="preserve"> </w:t>
+      </w:r>
+      <w:r>
+        <w:rPr>
+          <w:rFonts w:ascii="楷体" w:eastAsia="楷体" w:hAnsi="楷体" w:hint="eastAsia"/>
+          <w:sz w:val="32"/>
+          <w:szCs w:val="32"/>
+        </w:rPr>
+        <w:t>。</w:t>
+      </w:r>
+    </w:p>
+    <w:p>
+      <w:pPr>
+        <w:pStyle w:val="a3"/>
+        <w:numPr>
+          <w:ilvl w:val="0"/>
+          <w:numId w:val="6"/>
+        </w:numPr>
+        <w:ind w:firstLineChars="0"/>
+        <w:rPr>
+          <w:rFonts w:ascii="楷体" w:eastAsia="楷体" w:hAnsi="楷体"/>
+          <w:sz w:val="32"/>
+          <w:szCs w:val="32"/>
+        </w:rPr>
+      </w:pPr>
+      <w:r>
+        <w:rPr>
+          <w:rFonts w:ascii="楷体" w:eastAsia="楷体" w:hAnsi="楷体" w:hint="eastAsia"/>
+          <w:sz w:val="32"/>
+          <w:szCs w:val="32"/>
+        </w:rPr>
+        <w:t>理论上，Ipv</w:t>
+      </w:r>
+      <w:r>
+        <w:rPr>
+          <w:rFonts w:ascii="楷体" w:eastAsia="楷体" w:hAnsi="楷体"/>
+          <w:sz w:val="32"/>
+          <w:szCs w:val="32"/>
+        </w:rPr>
+        <w:t>6</w:t>
+      </w:r>
+      <w:r>
+        <w:rPr>
+          <w:rFonts w:ascii="楷体" w:eastAsia="楷体" w:hAnsi="楷体" w:hint="eastAsia"/>
+          <w:sz w:val="32"/>
+          <w:szCs w:val="32"/>
+        </w:rPr>
+        <w:t>是Ipv</w:t>
+      </w:r>
+      <w:r>
+        <w:rPr>
+          <w:rFonts w:ascii="楷体" w:eastAsia="楷体" w:hAnsi="楷体"/>
+          <w:sz w:val="32"/>
+          <w:szCs w:val="32"/>
+        </w:rPr>
+        <w:t>4</w:t>
+      </w:r>
+      <w:r>
+        <w:rPr>
+          <w:rFonts w:ascii="楷体" w:eastAsia="楷体" w:hAnsi="楷体" w:hint="eastAsia"/>
+          <w:sz w:val="32"/>
+          <w:szCs w:val="32"/>
+        </w:rPr>
+        <w:t xml:space="preserve">地址的 </w:t>
+      </w:r>
+      <w:r>
+        <w:rPr>
+          <w:rFonts w:ascii="楷体" w:eastAsia="楷体" w:hAnsi="楷体" w:hint="eastAsia"/>
+          <w:b/>
+          <w:bCs/>
+          <w:sz w:val="32"/>
+          <w:szCs w:val="32"/>
+        </w:rPr>
+        <w:t>[</w:t>
+      </w:r>
+      <w:r>
+        <w:rPr>
+          <w:rFonts w:ascii="楷体" w:eastAsia="楷体" w:hAnsi="楷体"/>
+          <w:b/>
+          <w:bCs/>
+          <w:sz w:val="32"/>
+          <w:szCs w:val="32"/>
+        </w:rPr>
+        <w:t>2</w:t>
+      </w:r>
+      <w:r>
+        <w:rPr>
+          <w:rFonts w:ascii="楷体" w:eastAsia="楷体" w:hAnsi="楷体" w:hint="eastAsia"/>
+          <w:b/>
+          <w:bCs/>
+          <w:sz w:val="32"/>
+          <w:szCs w:val="32"/>
+        </w:rPr>
+        <w:t>的9</w:t>
+      </w:r>
+      <w:r>
+        <w:rPr>
+          <w:rFonts w:ascii="楷体" w:eastAsia="楷体" w:hAnsi="楷体"/>
+          <w:b/>
+          <w:bCs/>
+          <w:sz w:val="32"/>
+          <w:szCs w:val="32"/>
+        </w:rPr>
+        <w:t>6</w:t>
+      </w:r>
+      <w:r>
+        <w:rPr>
+          <w:rFonts w:ascii="楷体" w:eastAsia="楷体" w:hAnsi="楷体" w:hint="eastAsia"/>
+          <w:b/>
+          <w:bCs/>
+          <w:sz w:val="32"/>
+          <w:szCs w:val="32"/>
+        </w:rPr>
+        <w:t>次方</w:t>
+      </w:r>
+      <w:r>
+        <w:rPr>
+          <w:rFonts w:ascii="楷体" w:eastAsia="楷体" w:hAnsi="楷体"/>
+          <w:b/>
+          <w:bCs/>
+          <w:sz w:val="32"/>
+          <w:szCs w:val="32"/>
+        </w:rPr>
+        <w:t>]</w:t>
+      </w:r>
+      <w:r>
+        <w:rPr>
+          <w:rFonts w:ascii="楷体" w:eastAsia="楷体" w:hAnsi="楷体"/>
+          <w:b/>
+          <w:bCs/>
+          <w:sz w:val="32"/>
+          <w:szCs w:val="32"/>
+        </w:rPr>
+        <w:t xml:space="preserve"> </w:t>
+      </w:r>
+      <w:proofErr w:type="gramStart"/>
+      <w:r>
+        <w:rPr>
+          <w:rFonts w:ascii="楷体" w:eastAsia="楷体" w:hAnsi="楷体" w:hint="eastAsia"/>
+          <w:sz w:val="32"/>
+          <w:szCs w:val="32"/>
+        </w:rPr>
+        <w:t>倍</w:t>
+      </w:r>
+      <w:proofErr w:type="gramEnd"/>
+      <w:r>
+        <w:rPr>
+          <w:rFonts w:ascii="楷体" w:eastAsia="楷体" w:hAnsi="楷体" w:hint="eastAsia"/>
+          <w:sz w:val="32"/>
+          <w:szCs w:val="32"/>
+        </w:rPr>
+        <w:t>。</w:t>
+      </w:r>
+    </w:p>
+    <w:p>
+      <w:pPr>
+        <w:pStyle w:val="a3"/>
+        <w:numPr>
+          <w:ilvl w:val="0"/>
+          <w:numId w:val="6"/>
+        </w:numPr>
+        <w:ind w:firstLineChars="0"/>
+        <w:rPr>
+          <w:rFonts w:ascii="楷体" w:eastAsia="楷体" w:hAnsi="楷体"/>
+          <w:sz w:val="32"/>
+          <w:szCs w:val="32"/>
+        </w:rPr>
+      </w:pPr>
+      <w:r>
+        <w:rPr>
+          <w:rFonts w:ascii="楷体" w:eastAsia="楷体" w:hAnsi="楷体" w:hint="eastAsia"/>
+          <w:sz w:val="32"/>
+          <w:szCs w:val="32"/>
+        </w:rPr>
+        <w:t>Internet中，主机的I</w:t>
+      </w:r>
+      <w:r>
+        <w:rPr>
+          <w:rFonts w:ascii="楷体" w:eastAsia="楷体" w:hAnsi="楷体"/>
+          <w:sz w:val="32"/>
+          <w:szCs w:val="32"/>
+        </w:rPr>
+        <w:t>P</w:t>
+      </w:r>
+      <w:r>
+        <w:rPr>
+          <w:rFonts w:ascii="楷体" w:eastAsia="楷体" w:hAnsi="楷体" w:hint="eastAsia"/>
+          <w:sz w:val="32"/>
+          <w:szCs w:val="32"/>
+        </w:rPr>
+        <w:t xml:space="preserve">地址与域名地址的关系是 </w:t>
+      </w:r>
+      <w:r>
+        <w:rPr>
+          <w:rFonts w:ascii="楷体" w:eastAsia="楷体" w:hAnsi="楷体" w:hint="eastAsia"/>
+          <w:b/>
+          <w:bCs/>
+          <w:sz w:val="32"/>
+          <w:szCs w:val="32"/>
+        </w:rPr>
+        <w:t>[</w:t>
+      </w:r>
+      <w:r>
+        <w:rPr>
+          <w:rFonts w:ascii="楷体" w:eastAsia="楷体" w:hAnsi="楷体" w:hint="eastAsia"/>
+          <w:b/>
+          <w:bCs/>
+          <w:sz w:val="32"/>
+          <w:szCs w:val="32"/>
+        </w:rPr>
+        <w:t>等价的</w:t>
+      </w:r>
+      <w:r>
+        <w:rPr>
+          <w:rFonts w:ascii="楷体" w:eastAsia="楷体" w:hAnsi="楷体"/>
+          <w:b/>
+          <w:bCs/>
+          <w:sz w:val="32"/>
+          <w:szCs w:val="32"/>
+        </w:rPr>
+        <w:t>]</w:t>
+      </w:r>
+      <w:r>
+        <w:rPr>
+          <w:rFonts w:ascii="楷体" w:eastAsia="楷体" w:hAnsi="楷体" w:hint="eastAsia"/>
+          <w:sz w:val="32"/>
+          <w:szCs w:val="32"/>
+        </w:rPr>
+        <w:t>。</w:t>
+      </w:r>
+    </w:p>
+    <w:p>
+      <w:pPr>
+        <w:pStyle w:val="a3"/>
+        <w:numPr>
+          <w:ilvl w:val="0"/>
+          <w:numId w:val="6"/>
+        </w:numPr>
+        <w:ind w:firstLineChars="0"/>
+        <w:rPr>
+          <w:rFonts w:ascii="楷体" w:eastAsia="楷体" w:hAnsi="楷体"/>
+          <w:sz w:val="32"/>
+          <w:szCs w:val="32"/>
+        </w:rPr>
+      </w:pPr>
+      <w:r>
+        <w:rPr>
+          <w:rFonts w:ascii="楷体" w:eastAsia="楷体" w:hAnsi="楷体" w:hint="eastAsia"/>
+          <w:sz w:val="32"/>
+          <w:szCs w:val="32"/>
+        </w:rPr>
+        <w:t xml:space="preserve">网站向网民提供信息服务为 </w:t>
+      </w:r>
+      <w:r>
+        <w:rPr>
+          <w:rFonts w:ascii="楷体" w:eastAsia="楷体" w:hAnsi="楷体" w:hint="eastAsia"/>
+          <w:b/>
+          <w:bCs/>
+          <w:sz w:val="32"/>
+          <w:szCs w:val="32"/>
+        </w:rPr>
+        <w:t>[</w:t>
+      </w:r>
+      <w:r>
+        <w:rPr>
+          <w:rFonts w:ascii="楷体" w:eastAsia="楷体" w:hAnsi="楷体"/>
+          <w:b/>
+          <w:bCs/>
+          <w:sz w:val="32"/>
+          <w:szCs w:val="32"/>
+        </w:rPr>
+        <w:t>ICP</w:t>
+      </w:r>
+      <w:r>
+        <w:rPr>
+          <w:rFonts w:ascii="楷体" w:eastAsia="楷体" w:hAnsi="楷体"/>
+          <w:b/>
+          <w:bCs/>
+          <w:sz w:val="32"/>
+          <w:szCs w:val="32"/>
+        </w:rPr>
+        <w:t>]</w:t>
+      </w:r>
+      <w:r>
+        <w:rPr>
+          <w:rFonts w:ascii="楷体" w:eastAsia="楷体" w:hAnsi="楷体" w:hint="eastAsia"/>
+          <w:sz w:val="32"/>
+          <w:szCs w:val="32"/>
+        </w:rPr>
+        <w:t xml:space="preserve">，网络运营商向用户提供接入服务为 </w:t>
+      </w:r>
+      <w:r>
+        <w:rPr>
+          <w:rFonts w:ascii="楷体" w:eastAsia="楷体" w:hAnsi="楷体" w:hint="eastAsia"/>
+          <w:b/>
+          <w:bCs/>
+          <w:sz w:val="32"/>
+          <w:szCs w:val="32"/>
+        </w:rPr>
+        <w:t>[</w:t>
+      </w:r>
+      <w:r>
+        <w:rPr>
+          <w:rFonts w:ascii="楷体" w:eastAsia="楷体" w:hAnsi="楷体"/>
+          <w:b/>
+          <w:bCs/>
+          <w:sz w:val="32"/>
+          <w:szCs w:val="32"/>
+        </w:rPr>
+        <w:t>ISP</w:t>
+      </w:r>
+      <w:r>
+        <w:rPr>
+          <w:rFonts w:ascii="楷体" w:eastAsia="楷体" w:hAnsi="楷体"/>
+          <w:b/>
+          <w:bCs/>
+          <w:sz w:val="32"/>
+          <w:szCs w:val="32"/>
+        </w:rPr>
+        <w:t>]</w:t>
+      </w:r>
+      <w:r>
+        <w:rPr>
+          <w:rFonts w:ascii="楷体" w:eastAsia="楷体" w:hAnsi="楷体" w:hint="eastAsia"/>
+          <w:sz w:val="32"/>
+          <w:szCs w:val="32"/>
+        </w:rPr>
+        <w:t>。</w:t>
+      </w:r>
+    </w:p>
+    <w:p>
+      <w:pPr>
+        <w:pStyle w:val="a3"/>
+        <w:numPr>
+          <w:ilvl w:val="0"/>
+          <w:numId w:val="6"/>
+        </w:numPr>
+        <w:ind w:firstLineChars="0"/>
+        <w:rPr>
+          <w:rFonts w:ascii="楷体" w:eastAsia="楷体" w:hAnsi="楷体"/>
+          <w:sz w:val="32"/>
+          <w:szCs w:val="32"/>
+        </w:rPr>
+      </w:pPr>
+      <w:r>
+        <w:rPr>
+          <w:rFonts w:ascii="楷体" w:eastAsia="楷体" w:hAnsi="楷体" w:hint="eastAsia"/>
+          <w:sz w:val="32"/>
+          <w:szCs w:val="32"/>
+        </w:rPr>
+        <w:t xml:space="preserve">双绞线的接口通常是 </w:t>
+      </w:r>
+      <w:r>
+        <w:rPr>
+          <w:rFonts w:ascii="楷体" w:eastAsia="楷体" w:hAnsi="楷体" w:hint="eastAsia"/>
+          <w:b/>
+          <w:bCs/>
+          <w:sz w:val="32"/>
+          <w:szCs w:val="32"/>
+        </w:rPr>
+        <w:t>[</w:t>
+      </w:r>
+      <w:r>
+        <w:rPr>
+          <w:rFonts w:ascii="楷体" w:eastAsia="楷体" w:hAnsi="楷体"/>
+          <w:b/>
+          <w:bCs/>
+          <w:sz w:val="32"/>
+          <w:szCs w:val="32"/>
+        </w:rPr>
+        <w:t>RJ - 45</w:t>
+      </w:r>
+      <w:r>
+        <w:rPr>
+          <w:rFonts w:ascii="楷体" w:eastAsia="楷体" w:hAnsi="楷体"/>
+          <w:b/>
+          <w:bCs/>
+          <w:sz w:val="32"/>
+          <w:szCs w:val="32"/>
+        </w:rPr>
+        <w:t>]</w:t>
+      </w:r>
+      <w:r>
+        <w:rPr>
+          <w:rFonts w:ascii="楷体" w:eastAsia="楷体" w:hAnsi="楷体" w:hint="eastAsia"/>
+          <w:sz w:val="32"/>
+          <w:szCs w:val="32"/>
+        </w:rPr>
+        <w:t>。</w:t>
+      </w:r>
+    </w:p>
+    <w:p>
+      <w:pPr>
+        <w:pStyle w:val="a3"/>
+        <w:numPr>
+          <w:ilvl w:val="0"/>
+          <w:numId w:val="6"/>
+        </w:numPr>
+        <w:ind w:firstLineChars="0"/>
+        <w:rPr>
+          <w:rFonts w:ascii="楷体" w:eastAsia="楷体" w:hAnsi="楷体"/>
+          <w:sz w:val="32"/>
+          <w:szCs w:val="32"/>
+        </w:rPr>
+      </w:pPr>
+      <w:r>
+        <w:rPr>
+          <w:rFonts w:ascii="楷体" w:eastAsia="楷体" w:hAnsi="楷体" w:hint="eastAsia"/>
+          <w:sz w:val="32"/>
+          <w:szCs w:val="32"/>
+        </w:rPr>
+        <w:t>打不开网页却可以用</w:t>
+      </w:r>
+      <w:r>
+        <w:rPr>
+          <w:rFonts w:ascii="楷体" w:eastAsia="楷体" w:hAnsi="楷体"/>
+          <w:sz w:val="32"/>
+          <w:szCs w:val="32"/>
+        </w:rPr>
+        <w:t>QQ</w:t>
+      </w:r>
+      <w:r>
+        <w:rPr>
+          <w:rFonts w:ascii="楷体" w:eastAsia="楷体" w:hAnsi="楷体" w:hint="eastAsia"/>
+          <w:sz w:val="32"/>
+          <w:szCs w:val="32"/>
+        </w:rPr>
+        <w:t xml:space="preserve">聊天可能是因为 </w:t>
+      </w:r>
+      <w:r>
+        <w:rPr>
+          <w:rFonts w:ascii="楷体" w:eastAsia="楷体" w:hAnsi="楷体" w:hint="eastAsia"/>
+          <w:b/>
+          <w:bCs/>
+          <w:sz w:val="32"/>
+          <w:szCs w:val="32"/>
+        </w:rPr>
+        <w:t>[</w:t>
+      </w:r>
+      <w:r>
+        <w:rPr>
+          <w:rFonts w:ascii="楷体" w:eastAsia="楷体" w:hAnsi="楷体" w:hint="eastAsia"/>
+          <w:b/>
+          <w:bCs/>
+          <w:sz w:val="32"/>
+          <w:szCs w:val="32"/>
+        </w:rPr>
+        <w:t>没有配置D</w:t>
+      </w:r>
+      <w:r>
+        <w:rPr>
+          <w:rFonts w:ascii="楷体" w:eastAsia="楷体" w:hAnsi="楷体"/>
+          <w:b/>
+          <w:bCs/>
+          <w:sz w:val="32"/>
+          <w:szCs w:val="32"/>
+        </w:rPr>
+        <w:t>NS</w:t>
+      </w:r>
+      <w:r>
+        <w:rPr>
+          <w:rFonts w:ascii="楷体" w:eastAsia="楷体" w:hAnsi="楷体" w:hint="eastAsia"/>
+          <w:b/>
+          <w:bCs/>
+          <w:sz w:val="32"/>
+          <w:szCs w:val="32"/>
+        </w:rPr>
+        <w:t>服务器地址</w:t>
+      </w:r>
+      <w:r>
+        <w:rPr>
+          <w:rFonts w:ascii="楷体" w:eastAsia="楷体" w:hAnsi="楷体"/>
+          <w:b/>
+          <w:bCs/>
+          <w:sz w:val="32"/>
+          <w:szCs w:val="32"/>
+        </w:rPr>
+        <w:t>]</w:t>
+      </w:r>
+      <w:r>
+        <w:rPr>
+          <w:rFonts w:ascii="楷体" w:eastAsia="楷体" w:hAnsi="楷体" w:hint="eastAsia"/>
+          <w:sz w:val="32"/>
+          <w:szCs w:val="32"/>
+        </w:rPr>
+        <w:t>。</w:t>
+      </w:r>
+    </w:p>
+    <w:p>
+      <w:pPr>
+        <w:pStyle w:val="a3"/>
+        <w:numPr>
+          <w:ilvl w:val="0"/>
+          <w:numId w:val="6"/>
+        </w:numPr>
+        <w:ind w:firstLineChars="0"/>
+        <w:rPr>
+          <w:rFonts w:ascii="楷体" w:eastAsia="楷体" w:hAnsi="楷体"/>
+          <w:sz w:val="32"/>
+          <w:szCs w:val="32"/>
+        </w:rPr>
+      </w:pPr>
+      <w:r>
+        <w:rPr>
+          <w:rFonts w:ascii="楷体" w:eastAsia="楷体" w:hAnsi="楷体" w:hint="eastAsia"/>
+          <w:sz w:val="32"/>
+          <w:szCs w:val="32"/>
+        </w:rPr>
+        <w:t xml:space="preserve">使用代理服务器时，所有用户对外占用 </w:t>
+      </w:r>
+      <w:r>
+        <w:rPr>
+          <w:rFonts w:ascii="楷体" w:eastAsia="楷体" w:hAnsi="楷体" w:hint="eastAsia"/>
+          <w:b/>
+          <w:bCs/>
+          <w:sz w:val="32"/>
+          <w:szCs w:val="32"/>
+        </w:rPr>
+        <w:t>[</w:t>
+      </w:r>
+      <w:r>
+        <w:rPr>
+          <w:rFonts w:ascii="楷体" w:eastAsia="楷体" w:hAnsi="楷体"/>
+          <w:b/>
+          <w:bCs/>
+          <w:sz w:val="32"/>
+          <w:szCs w:val="32"/>
+        </w:rPr>
+        <w:t>1</w:t>
+      </w:r>
+      <w:r>
+        <w:rPr>
+          <w:rFonts w:ascii="楷体" w:eastAsia="楷体" w:hAnsi="楷体"/>
+          <w:b/>
+          <w:bCs/>
+          <w:sz w:val="32"/>
+          <w:szCs w:val="32"/>
+        </w:rPr>
+        <w:t>]</w:t>
+      </w:r>
+      <w:r>
+        <w:rPr>
+          <w:rFonts w:ascii="楷体" w:eastAsia="楷体" w:hAnsi="楷体"/>
+          <w:b/>
+          <w:bCs/>
+          <w:sz w:val="32"/>
+          <w:szCs w:val="32"/>
+        </w:rPr>
+        <w:t xml:space="preserve"> </w:t>
+      </w:r>
+      <w:proofErr w:type="gramStart"/>
+      <w:r>
+        <w:rPr>
+          <w:rFonts w:ascii="楷体" w:eastAsia="楷体" w:hAnsi="楷体" w:hint="eastAsia"/>
+          <w:sz w:val="32"/>
+          <w:szCs w:val="32"/>
+        </w:rPr>
+        <w:t>个</w:t>
+      </w:r>
+      <w:proofErr w:type="gramEnd"/>
+      <w:r>
+        <w:rPr>
+          <w:rFonts w:ascii="楷体" w:eastAsia="楷体" w:hAnsi="楷体" w:hint="eastAsia"/>
+          <w:sz w:val="32"/>
+          <w:szCs w:val="32"/>
+        </w:rPr>
+        <w:t>I</w:t>
+      </w:r>
+      <w:r>
+        <w:rPr>
+          <w:rFonts w:ascii="楷体" w:eastAsia="楷体" w:hAnsi="楷体"/>
+          <w:sz w:val="32"/>
+          <w:szCs w:val="32"/>
+        </w:rPr>
+        <w:t>P</w:t>
+      </w:r>
+      <w:r>
+        <w:rPr>
+          <w:rFonts w:ascii="楷体" w:eastAsia="楷体" w:hAnsi="楷体" w:hint="eastAsia"/>
+          <w:sz w:val="32"/>
+          <w:szCs w:val="32"/>
+        </w:rPr>
+        <w:t>数目</w:t>
+      </w:r>
+      <w:r>
+        <w:rPr>
+          <w:rFonts w:ascii="楷体" w:eastAsia="楷体" w:hAnsi="楷体" w:hint="eastAsia"/>
+          <w:sz w:val="32"/>
+          <w:szCs w:val="32"/>
+        </w:rPr>
+        <w:t>。</w:t>
+      </w:r>
+    </w:p>
+    <w:p>
+      <w:pPr>
+        <w:pStyle w:val="a3"/>
+        <w:numPr>
+          <w:ilvl w:val="0"/>
+          <w:numId w:val="6"/>
+        </w:numPr>
+        <w:ind w:firstLineChars="0"/>
+        <w:rPr>
+          <w:rFonts w:ascii="楷体" w:eastAsia="楷体" w:hAnsi="楷体" w:hint="eastAsia"/>
+          <w:sz w:val="32"/>
+          <w:szCs w:val="32"/>
+        </w:rPr>
+      </w:pPr>
+      <w:r>
+        <w:rPr>
+          <w:rFonts w:ascii="楷体" w:eastAsia="楷体" w:hAnsi="楷体"/>
+          <w:sz w:val="32"/>
+          <w:szCs w:val="32"/>
+        </w:rPr>
+        <w:t>DOS</w:t>
+      </w:r>
+      <w:r>
+        <w:rPr>
+          <w:rFonts w:ascii="楷体" w:eastAsia="楷体" w:hAnsi="楷体" w:hint="eastAsia"/>
+          <w:sz w:val="32"/>
+          <w:szCs w:val="32"/>
+        </w:rPr>
+        <w:t>系统下</w:t>
+      </w:r>
+      <w:r>
+        <w:rPr>
+          <w:rFonts w:ascii="楷体" w:eastAsia="楷体" w:hAnsi="楷体" w:hint="eastAsia"/>
+          <w:b/>
+          <w:bCs/>
+          <w:sz w:val="32"/>
+          <w:szCs w:val="32"/>
+        </w:rPr>
+        <w:t xml:space="preserve"> </w:t>
+      </w:r>
+      <w:r>
+        <w:rPr>
+          <w:rFonts w:ascii="楷体" w:eastAsia="楷体" w:hAnsi="楷体" w:hint="eastAsia"/>
+          <w:b/>
+          <w:bCs/>
+          <w:sz w:val="32"/>
+          <w:szCs w:val="32"/>
+        </w:rPr>
+        <w:t>[</w:t>
+      </w:r>
+      <w:r>
+        <w:rPr>
+          <w:rFonts w:ascii="楷体" w:eastAsia="楷体" w:hAnsi="楷体" w:hint="eastAsia"/>
+          <w:b/>
+          <w:bCs/>
+          <w:sz w:val="32"/>
+          <w:szCs w:val="32"/>
+        </w:rPr>
+        <w:t>ipconfig/</w:t>
+      </w:r>
+      <w:r>
+        <w:rPr>
+          <w:rFonts w:ascii="楷体" w:eastAsia="楷体" w:hAnsi="楷体"/>
+          <w:b/>
+          <w:bCs/>
+          <w:sz w:val="32"/>
+          <w:szCs w:val="32"/>
+        </w:rPr>
+        <w:t>all</w:t>
+      </w:r>
+      <w:r>
+        <w:rPr>
+          <w:rFonts w:ascii="楷体" w:eastAsia="楷体" w:hAnsi="楷体"/>
+          <w:b/>
+          <w:bCs/>
+          <w:sz w:val="32"/>
+          <w:szCs w:val="32"/>
+        </w:rPr>
+        <w:t>]</w:t>
+      </w:r>
+      <w:r>
+        <w:rPr>
+          <w:rFonts w:ascii="楷体" w:eastAsia="楷体" w:hAnsi="楷体"/>
+          <w:b/>
+          <w:bCs/>
+          <w:sz w:val="32"/>
+          <w:szCs w:val="32"/>
+        </w:rPr>
+        <w:t xml:space="preserve"> </w:t>
+      </w:r>
+      <w:r>
+        <w:rPr>
+          <w:rFonts w:ascii="楷体" w:eastAsia="楷体" w:hAnsi="楷体" w:hint="eastAsia"/>
+          <w:sz w:val="32"/>
+          <w:szCs w:val="32"/>
+        </w:rPr>
+        <w:t>命令可以查看M</w:t>
+      </w:r>
+      <w:r>
+        <w:rPr>
+          <w:rFonts w:ascii="楷体" w:eastAsia="楷体" w:hAnsi="楷体"/>
+          <w:sz w:val="32"/>
+          <w:szCs w:val="32"/>
+        </w:rPr>
+        <w:t>AC</w:t>
+      </w:r>
+      <w:r>
+        <w:rPr>
+          <w:rFonts w:ascii="楷体" w:eastAsia="楷体" w:hAnsi="楷体" w:hint="eastAsia"/>
+          <w:sz w:val="32"/>
+          <w:szCs w:val="32"/>
+        </w:rPr>
+        <w:t>地址。</w:t>
+      </w:r>
+    </w:p>
+    <w:p>
+      <w:pPr>
+        <w:rPr>
+          <w:rFonts w:ascii="楷体" w:eastAsia="楷体" w:hAnsi="楷体"/>
+          <w:sz w:val="32"/>
+          <w:szCs w:val="32"/>
+        </w:rPr>
+      </w:pPr>
+    </w:p>
+    <w:p>
+      <w:pPr>
+        <w:rPr>
+          <w:rFonts w:ascii="楷体" w:eastAsia="楷体" w:hAnsi="楷体"/>
+          <w:sz w:val="32"/>
+          <w:szCs w:val="32"/>
+        </w:rPr>
+      </w:pPr>
+    </w:p>
+    <w:p>
+      <w:pPr>
+        <w:rPr>
+          <w:rFonts w:ascii="楷体" w:eastAsia="楷体" w:hAnsi="楷体"/>
+          <w:sz w:val="32"/>
+          <w:szCs w:val="32"/>
+        </w:rPr>
+      </w:pPr>
+    </w:p>
+    <w:p>
+      <w:pPr>
+        <w:rPr>
+          <w:rFonts w:ascii="楷体" w:eastAsia="楷体" w:hAnsi="楷体"/>
+        </w:rPr>
+      </w:pPr>
+    </w:p>
+    <w:p>
+      <w:pPr>
+        <w:rPr>
+          <w:rFonts w:ascii="楷体" w:eastAsia="楷体" w:hAnsi="楷体"/>
+        </w:rPr>
+      </w:pPr>
+    </w:p>
+    <w:p>
+      <w:pPr>
+        <w:rPr>
+          <w:rFonts w:ascii="楷体" w:eastAsia="楷体" w:hAnsi="楷体"/>
+        </w:rPr>
+      </w:pPr>
+    </w:p>
+    <w:p>
+      <w:pPr>
+        <w:rPr>
+          <w:rFonts w:ascii="楷体" w:eastAsia="楷体" w:hAnsi="楷体"/>
+        </w:rPr>
+      </w:pPr>
+    </w:p>
+    <w:p>
+      <w:pPr>
+        <w:rPr>
+          <w:rFonts w:ascii="楷体" w:eastAsia="楷体" w:hAnsi="楷体"/>
+        </w:rPr>
+      </w:pPr>
+    </w:p>
+    <w:p>
+      <w:pPr>
+        <w:rPr>
+          <w:rFonts w:ascii="楷体" w:eastAsia="楷体" w:hAnsi="楷体"/>
+        </w:rPr>
+      </w:pPr>
+    </w:p>
+    <w:p>
+      <w:pPr>
+        <w:pStyle w:val="1"/>
+        <w:rPr>
+          <w:rFonts w:ascii="楷体" w:eastAsia="楷体" w:hAnsi="楷体" w:cs="楷体"/>
+        </w:rPr>
+      </w:pPr>
+      <w:r>
+        <w:rPr>
+          <w:rFonts w:ascii="楷体" w:eastAsia="楷体" w:hAnsi="楷体" w:cs="楷体" w:hint="eastAsia"/>
+        </w:rPr>
+        <w:t>多媒体相关</w:t>
+      </w:r>
+    </w:p>
+    <w:p>
+      <w:pPr>
+        <w:rPr>
+          <w:rFonts w:ascii="楷体" w:eastAsia="楷体" w:hAnsi="楷体" w:cs="楷体"/>
+          <w:sz w:val="32"/>
+          <w:szCs w:val="32"/>
+        </w:rPr>
+      </w:pPr>
+    </w:p>
+    <w:p>
+      <w:pPr>
+        <w:rPr>
+          <w:rFonts w:ascii="楷体" w:eastAsia="楷体" w:hAnsi="楷体" w:cs="楷体"/>
+          <w:sz w:val="32"/>
+          <w:szCs w:val="32"/>
+        </w:rPr>
+      </w:pPr>
+    </w:p>
+    <w:p>
+      <w:pPr>
+        <w:rPr>
+          <w:rFonts w:ascii="楷体" w:eastAsia="楷体" w:hAnsi="楷体" w:cs="楷体"/>
+          <w:sz w:val="32"/>
+          <w:szCs w:val="32"/>
+        </w:rPr>
+      </w:pPr>
+    </w:p>
+    <w:p>
+      <w:pPr>
+        <w:rPr>
+          <w:rFonts w:ascii="楷体" w:eastAsia="楷体" w:hAnsi="楷体" w:cs="楷体" w:hint="eastAsia"/>
+          <w:sz w:val="32"/>
+          <w:szCs w:val="32"/>
+        </w:rPr>
+      </w:pPr>
     </w:p>
     <w:sectPr>
-      <w:pgSz w:w="11906" w:h="16838"/>
+      <w:pgSz w:w="16838" w:h="23811" w:code="8"/>
       <w:pgMar w:top="720" w:right="720" w:bottom="720" w:left="720" w:header="851" w:footer="992" w:gutter="0"/>
-      <w:cols w:space="425" w:num="1"/>
-      <w:docGrid w:type="lines" w:linePitch="312" w:charSpace="0"/>
+      <w:cols w:space="425"/>
+      <w:docGrid w:type="lines" w:linePitch="312"/>
     </w:sectPr>
   </w:body>
 </w:document>
 </file>
 
 <file path=word/numbering.xml><?xml version="1.0" encoding="utf-8"?>
-<w:numbering xmlns:wpc="http://schemas.microsoft.com/office/word/2010/wordprocessingCanvas" xmlns:mc="http://schemas.openxmlformats.org/markup-compatibility/2006" xmlns:o="urn:schemas-microsoft-com:office:office" xmlns:r="http://schemas.openxmlformats.org/officeDocument/2006/relationships" xmlns:m="http://schemas.openxmlformats.org/officeDocument/2006/math" xmlns:v="urn:schemas-microsoft-com:vml" xmlns:wp14="http://schemas.microsoft.com/office/word/2010/wordprocessingDrawing" xmlns:wp="http://schemas.openxmlformats.org/drawingml/2006/wordprocessingDrawing" xmlns:w10="urn:schemas-microsoft-com:office:word" xmlns:w="http://schemas.openxmlformats.org/wordprocessingml/2006/main" xmlns:w14="http://schemas.microsoft.com/office/word/2010/wordml" xmlns:wpg="http://schemas.microsoft.com/office/word/2010/wordprocessingGroup" xmlns:wpi="http://schemas.microsoft.com/office/word/2010/wordprocessingInk" xmlns:wne="http://schemas.microsoft.com/office/word/2006/wordml" xmlns:wps="http://schemas.microsoft.com/office/word/2010/wordprocessingShape" mc:Ignorable="w14 wp14">
-  <w:abstractNum w:abstractNumId="0">
-    <w:nsid w:val="57616EC1"/>
+<w:numbering xmlns:wpc="http://schemas.microsoft.com/office/word/2010/wordprocessingCanvas" xmlns:cx="http://schemas.microsoft.com/office/drawing/2014/chartex" xmlns:cx1="http://schemas.microsoft.com/office/drawing/2015/9/8/chartex" xmlns:cx2="http://schemas.microsoft.com/office/drawing/2015/10/21/chartex" xmlns:cx3="http://schemas.microsoft.com/office/drawing/2016/5/9/chartex" xmlns:cx4="http://schemas.microsoft.com/office/drawing/2016/5/10/chartex" xmlns:cx5="http://schemas.microsoft.com/office/drawing/2016/5/11/chartex" xmlns:cx6="http://schemas.microsoft.com/office/drawing/2016/5/12/chartex" xmlns:cx7="http://schemas.microsoft.com/office/drawing/2016/5/13/chartex" xmlns:cx8="http://schemas.microsoft.com/office/drawing/2016/5/14/chartex" xmlns:mc="http://schemas.openxmlformats.org/markup-compatibility/2006" xmlns:aink="http://schemas.microsoft.com/office/drawing/2016/ink" xmlns:am3d="http://schemas.microsoft.com/office/drawing/2017/model3d" xmlns:o="urn:schemas-microsoft-com:office:office" xmlns:r="http://schemas.openxmlformats.org/officeDocument/2006/relationships" xmlns:m="http://schemas.openxmlformats.org/officeDocument/2006/math" xmlns:v="urn:schemas-microsoft-com:vml" xmlns:wp14="http://schemas.microsoft.com/office/word/2010/wordprocessingDrawing" xmlns:wp="http://schemas.openxmlformats.org/drawingml/2006/wordprocessingDrawing" xmlns:w10="urn:schemas-microsoft-com:office:word" xmlns:w="http://schemas.openxmlformats.org/wordprocessingml/2006/main" xmlns:w14="http://schemas.microsoft.com/office/word/2010/wordml" xmlns:w15="http://schemas.microsoft.com/office/word/2012/wordml" xmlns:w16cex="http://schemas.microsoft.com/office/word/2018/wordml/cex" xmlns:w16cid="http://schemas.microsoft.com/office/word/2016/wordml/cid" xmlns:w16="http://schemas.microsoft.com/office/word/2018/wordml" xmlns:w16se="http://schemas.microsoft.com/office/word/2015/wordml/symex" xmlns:wpg="http://schemas.microsoft.com/office/word/2010/wordprocessingGroup" xmlns:wpi="http://schemas.microsoft.com/office/word/2010/wordprocessingInk" xmlns:wne="http://schemas.microsoft.com/office/word/2006/wordml" xmlns:wps="http://schemas.microsoft.com/office/word/2010/wordprocessingShape" mc:Ignorable="w14 w15 w16se w16cid w16 w16cex wp14">
+  <w:abstractNum w:abstractNumId="0" w15:restartNumberingAfterBreak="0">
+    <w:nsid w:val="09466A44"/>
     <w:multiLevelType w:val="multilevel"/>
     <w:tmpl w:val="57616EC1"/>
-    <w:lvl w:ilvl="0" w:tentative="0">
+    <w:lvl w:ilvl="0">
       <w:start w:val="1"/>
       <w:numFmt w:val="decimal"/>
       <w:suff w:val="space"/>
@@ -1888,7 +3039,7 @@
         <w:rFonts w:hint="eastAsia"/>
       </w:rPr>
     </w:lvl>
-    <w:lvl w:ilvl="1" w:tentative="0">
+    <w:lvl w:ilvl="1">
       <w:start w:val="1"/>
       <w:numFmt w:val="lowerLetter"/>
       <w:lvlText w:val="%2)"/>
@@ -1897,7 +3048,7 @@
         <w:ind w:left="840" w:hanging="420"/>
       </w:pPr>
     </w:lvl>
-    <w:lvl w:ilvl="2" w:tentative="0">
+    <w:lvl w:ilvl="2">
       <w:start w:val="1"/>
       <w:numFmt w:val="lowerRoman"/>
       <w:lvlText w:val="%3."/>
@@ -1906,7 +3057,7 @@
         <w:ind w:left="1260" w:hanging="420"/>
       </w:pPr>
     </w:lvl>
-    <w:lvl w:ilvl="3" w:tentative="0">
+    <w:lvl w:ilvl="3">
       <w:start w:val="1"/>
       <w:numFmt w:val="decimal"/>
       <w:lvlText w:val="%4."/>
@@ -1915,7 +3066,7 @@
         <w:ind w:left="1680" w:hanging="420"/>
       </w:pPr>
     </w:lvl>
-    <w:lvl w:ilvl="4" w:tentative="0">
+    <w:lvl w:ilvl="4">
       <w:start w:val="1"/>
       <w:numFmt w:val="lowerLetter"/>
       <w:lvlText w:val="%5)"/>
@@ -1924,7 +3075,7 @@
         <w:ind w:left="2100" w:hanging="420"/>
       </w:pPr>
     </w:lvl>
-    <w:lvl w:ilvl="5" w:tentative="0">
+    <w:lvl w:ilvl="5">
       <w:start w:val="1"/>
       <w:numFmt w:val="lowerRoman"/>
       <w:lvlText w:val="%6."/>
@@ -1933,7 +3084,7 @@
         <w:ind w:left="2520" w:hanging="420"/>
       </w:pPr>
     </w:lvl>
-    <w:lvl w:ilvl="6" w:tentative="0">
+    <w:lvl w:ilvl="6">
       <w:start w:val="1"/>
       <w:numFmt w:val="decimal"/>
       <w:lvlText w:val="%7."/>
@@ -1942,7 +3093,7 @@
         <w:ind w:left="2940" w:hanging="420"/>
       </w:pPr>
     </w:lvl>
-    <w:lvl w:ilvl="7" w:tentative="0">
+    <w:lvl w:ilvl="7">
       <w:start w:val="1"/>
       <w:numFmt w:val="lowerLetter"/>
       <w:lvlText w:val="%8)"/>
@@ -1951,7 +3102,7 @@
         <w:ind w:left="3360" w:hanging="420"/>
       </w:pPr>
     </w:lvl>
-    <w:lvl w:ilvl="8" w:tentative="0">
+    <w:lvl w:ilvl="8">
       <w:start w:val="1"/>
       <w:numFmt w:val="lowerRoman"/>
       <w:lvlText w:val="%9."/>
@@ -1961,13 +3112,216 @@
       </w:pPr>
     </w:lvl>
   </w:abstractNum>
+  <w:abstractNum w:abstractNumId="1" w15:restartNumberingAfterBreak="0">
+    <w:nsid w:val="0F8A5A78"/>
+    <w:multiLevelType w:val="hybridMultilevel"/>
+    <w:tmpl w:val="54D8748E"/>
+    <w:lvl w:ilvl="0" w:tplc="14E868FE">
+      <w:start w:val="1"/>
+      <w:numFmt w:val="bullet"/>
+      <w:lvlText w:val=""/>
+      <w:lvlJc w:val="left"/>
+      <w:pPr>
+        <w:ind w:left="360" w:hanging="360"/>
+      </w:pPr>
+      <w:rPr>
+        <w:rFonts w:ascii="Wingdings" w:eastAsiaTheme="minorEastAsia" w:hAnsi="Wingdings" w:cstheme="minorBidi" w:hint="default"/>
+      </w:rPr>
+    </w:lvl>
+    <w:lvl w:ilvl="1" w:tplc="04090003" w:tentative="1">
+      <w:start w:val="1"/>
+      <w:numFmt w:val="bullet"/>
+      <w:lvlText w:val=""/>
+      <w:lvlJc w:val="left"/>
+      <w:pPr>
+        <w:ind w:left="840" w:hanging="420"/>
+      </w:pPr>
+      <w:rPr>
+        <w:rFonts w:ascii="Wingdings" w:hAnsi="Wingdings" w:hint="default"/>
+      </w:rPr>
+    </w:lvl>
+    <w:lvl w:ilvl="2" w:tplc="04090005" w:tentative="1">
+      <w:start w:val="1"/>
+      <w:numFmt w:val="bullet"/>
+      <w:lvlText w:val=""/>
+      <w:lvlJc w:val="left"/>
+      <w:pPr>
+        <w:ind w:left="1260" w:hanging="420"/>
+      </w:pPr>
+      <w:rPr>
+        <w:rFonts w:ascii="Wingdings" w:hAnsi="Wingdings" w:hint="default"/>
+      </w:rPr>
+    </w:lvl>
+    <w:lvl w:ilvl="3" w:tplc="04090001" w:tentative="1">
+      <w:start w:val="1"/>
+      <w:numFmt w:val="bullet"/>
+      <w:lvlText w:val=""/>
+      <w:lvlJc w:val="left"/>
+      <w:pPr>
+        <w:ind w:left="1680" w:hanging="420"/>
+      </w:pPr>
+      <w:rPr>
+        <w:rFonts w:ascii="Wingdings" w:hAnsi="Wingdings" w:hint="default"/>
+      </w:rPr>
+    </w:lvl>
+    <w:lvl w:ilvl="4" w:tplc="04090003" w:tentative="1">
+      <w:start w:val="1"/>
+      <w:numFmt w:val="bullet"/>
+      <w:lvlText w:val=""/>
+      <w:lvlJc w:val="left"/>
+      <w:pPr>
+        <w:ind w:left="2100" w:hanging="420"/>
+      </w:pPr>
+      <w:rPr>
+        <w:rFonts w:ascii="Wingdings" w:hAnsi="Wingdings" w:hint="default"/>
+      </w:rPr>
+    </w:lvl>
+    <w:lvl w:ilvl="5" w:tplc="04090005" w:tentative="1">
+      <w:start w:val="1"/>
+      <w:numFmt w:val="bullet"/>
+      <w:lvlText w:val=""/>
+      <w:lvlJc w:val="left"/>
+      <w:pPr>
+        <w:ind w:left="2520" w:hanging="420"/>
+      </w:pPr>
+      <w:rPr>
+        <w:rFonts w:ascii="Wingdings" w:hAnsi="Wingdings" w:hint="default"/>
+      </w:rPr>
+    </w:lvl>
+    <w:lvl w:ilvl="6" w:tplc="04090001" w:tentative="1">
+      <w:start w:val="1"/>
+      <w:numFmt w:val="bullet"/>
+      <w:lvlText w:val=""/>
+      <w:lvlJc w:val="left"/>
+      <w:pPr>
+        <w:ind w:left="2940" w:hanging="420"/>
+      </w:pPr>
+      <w:rPr>
+        <w:rFonts w:ascii="Wingdings" w:hAnsi="Wingdings" w:hint="default"/>
+      </w:rPr>
+    </w:lvl>
+    <w:lvl w:ilvl="7" w:tplc="04090003" w:tentative="1">
+      <w:start w:val="1"/>
+      <w:numFmt w:val="bullet"/>
+      <w:lvlText w:val=""/>
+      <w:lvlJc w:val="left"/>
+      <w:pPr>
+        <w:ind w:left="3360" w:hanging="420"/>
+      </w:pPr>
+      <w:rPr>
+        <w:rFonts w:ascii="Wingdings" w:hAnsi="Wingdings" w:hint="default"/>
+      </w:rPr>
+    </w:lvl>
+    <w:lvl w:ilvl="8" w:tplc="04090005" w:tentative="1">
+      <w:start w:val="1"/>
+      <w:numFmt w:val="bullet"/>
+      <w:lvlText w:val=""/>
+      <w:lvlJc w:val="left"/>
+      <w:pPr>
+        <w:ind w:left="3780" w:hanging="420"/>
+      </w:pPr>
+      <w:rPr>
+        <w:rFonts w:ascii="Wingdings" w:hAnsi="Wingdings" w:hint="default"/>
+      </w:rPr>
+    </w:lvl>
+  </w:abstractNum>
+  <w:abstractNum w:abstractNumId="2" w15:restartNumberingAfterBreak="0">
+    <w:nsid w:val="57616EC1"/>
+    <w:multiLevelType w:val="multilevel"/>
+    <w:tmpl w:val="57616EC1"/>
+    <w:lvl w:ilvl="0">
+      <w:start w:val="1"/>
+      <w:numFmt w:val="decimal"/>
+      <w:suff w:val="space"/>
+      <w:lvlText w:val="%1."/>
+      <w:lvlJc w:val="left"/>
+      <w:pPr>
+        <w:ind w:left="420" w:hanging="420"/>
+      </w:pPr>
+      <w:rPr>
+        <w:rFonts w:hint="eastAsia"/>
+      </w:rPr>
+    </w:lvl>
+    <w:lvl w:ilvl="1">
+      <w:start w:val="1"/>
+      <w:numFmt w:val="lowerLetter"/>
+      <w:lvlText w:val="%2)"/>
+      <w:lvlJc w:val="left"/>
+      <w:pPr>
+        <w:ind w:left="840" w:hanging="420"/>
+      </w:pPr>
+    </w:lvl>
+    <w:lvl w:ilvl="2">
+      <w:start w:val="1"/>
+      <w:numFmt w:val="lowerRoman"/>
+      <w:lvlText w:val="%3."/>
+      <w:lvlJc w:val="right"/>
+      <w:pPr>
+        <w:ind w:left="1260" w:hanging="420"/>
+      </w:pPr>
+    </w:lvl>
+    <w:lvl w:ilvl="3">
+      <w:start w:val="1"/>
+      <w:numFmt w:val="decimal"/>
+      <w:lvlText w:val="%4."/>
+      <w:lvlJc w:val="left"/>
+      <w:pPr>
+        <w:ind w:left="1680" w:hanging="420"/>
+      </w:pPr>
+    </w:lvl>
+    <w:lvl w:ilvl="4">
+      <w:start w:val="1"/>
+      <w:numFmt w:val="lowerLetter"/>
+      <w:lvlText w:val="%5)"/>
+      <w:lvlJc w:val="left"/>
+      <w:pPr>
+        <w:ind w:left="2100" w:hanging="420"/>
+      </w:pPr>
+    </w:lvl>
+    <w:lvl w:ilvl="5">
+      <w:start w:val="1"/>
+      <w:numFmt w:val="lowerRoman"/>
+      <w:lvlText w:val="%6."/>
+      <w:lvlJc w:val="right"/>
+      <w:pPr>
+        <w:ind w:left="2520" w:hanging="420"/>
+      </w:pPr>
+    </w:lvl>
+    <w:lvl w:ilvl="6">
+      <w:start w:val="1"/>
+      <w:numFmt w:val="decimal"/>
+      <w:lvlText w:val="%7."/>
+      <w:lvlJc w:val="left"/>
+      <w:pPr>
+        <w:ind w:left="2940" w:hanging="420"/>
+      </w:pPr>
+    </w:lvl>
+    <w:lvl w:ilvl="7">
+      <w:start w:val="1"/>
+      <w:numFmt w:val="lowerLetter"/>
+      <w:lvlText w:val="%8)"/>
+      <w:lvlJc w:val="left"/>
+      <w:pPr>
+        <w:ind w:left="3360" w:hanging="420"/>
+      </w:pPr>
+    </w:lvl>
+    <w:lvl w:ilvl="8">
+      <w:start w:val="1"/>
+      <w:numFmt w:val="lowerRoman"/>
+      <w:lvlText w:val="%9."/>
+      <w:lvlJc w:val="right"/>
+      <w:pPr>
+        <w:ind w:left="3780" w:hanging="420"/>
+      </w:pPr>
+    </w:lvl>
+  </w:abstractNum>
   <w:num w:numId="1">
-    <w:abstractNumId w:val="0"/>
+    <w:abstractNumId w:val="2"/>
   </w:num>
   <w:num w:numId="2">
-    <w:abstractNumId w:val="0"/>
+    <w:abstractNumId w:val="2"/>
     <w:lvlOverride w:ilvl="0">
-      <w:lvl w:ilvl="0" w:tentative="1">
+      <w:lvl w:ilvl="0">
         <w:start w:val="1"/>
         <w:numFmt w:val="decimal"/>
         <w:suff w:val="space"/>
@@ -2071,9 +3425,9 @@
     </w:lvlOverride>
   </w:num>
   <w:num w:numId="3">
-    <w:abstractNumId w:val="0"/>
+    <w:abstractNumId w:val="2"/>
     <w:lvlOverride w:ilvl="0">
-      <w:lvl w:ilvl="0" w:tentative="1">
+      <w:lvl w:ilvl="0">
         <w:start w:val="1"/>
         <w:numFmt w:val="decimal"/>
         <w:suff w:val="space"/>
@@ -2177,9 +3531,9 @@
     </w:lvlOverride>
   </w:num>
   <w:num w:numId="4">
-    <w:abstractNumId w:val="0"/>
+    <w:abstractNumId w:val="2"/>
     <w:lvlOverride w:ilvl="0">
-      <w:lvl w:ilvl="0" w:tentative="1">
+      <w:lvl w:ilvl="0">
         <w:start w:val="1"/>
         <w:numFmt w:val="decimal"/>
         <w:suff w:val="space"/>
@@ -2282,292 +3636,421 @@
       </w:lvl>
     </w:lvlOverride>
   </w:num>
+  <w:num w:numId="5">
+    <w:abstractNumId w:val="1"/>
+  </w:num>
+  <w:num w:numId="6">
+    <w:abstractNumId w:val="0"/>
+  </w:num>
 </w:numbering>
 </file>
 
 <file path=word/styles.xml><?xml version="1.0" encoding="utf-8"?>
-<w:styles xmlns:mc="http://schemas.openxmlformats.org/markup-compatibility/2006" xmlns:o="urn:schemas-microsoft-com:office:office" xmlns:r="http://schemas.openxmlformats.org/officeDocument/2006/relationships" xmlns:m="http://schemas.openxmlformats.org/officeDocument/2006/math" xmlns:v="urn:schemas-microsoft-com:vml" xmlns:w="http://schemas.openxmlformats.org/wordprocessingml/2006/main" xmlns:w14="http://schemas.microsoft.com/office/word/2010/wordml" xmlns:w10="urn:schemas-microsoft-com:office:word" xmlns:sl="http://schemas.openxmlformats.org/schemaLibrary/2006/main" mc:Ignorable="w14">
+<w:styles xmlns:mc="http://schemas.openxmlformats.org/markup-compatibility/2006" xmlns:r="http://schemas.openxmlformats.org/officeDocument/2006/relationships" xmlns:w="http://schemas.openxmlformats.org/wordprocessingml/2006/main" xmlns:w14="http://schemas.microsoft.com/office/word/2010/wordml" xmlns:w15="http://schemas.microsoft.com/office/word/2012/wordml" xmlns:w16cex="http://schemas.microsoft.com/office/word/2018/wordml/cex" xmlns:w16cid="http://schemas.microsoft.com/office/word/2016/wordml/cid" xmlns:w16="http://schemas.microsoft.com/office/word/2018/wordml" xmlns:w16se="http://schemas.microsoft.com/office/word/2015/wordml/symex" mc:Ignorable="w14 w15 w16se w16cid w16 w16cex">
   <w:docDefaults>
     <w:rPrDefault>
       <w:rPr>
-        <w:rFonts w:asciiTheme="minorHAnsi" w:hAnsiTheme="minorHAnsi" w:eastAsiaTheme="minorEastAsia" w:cstheme="minorBidi"/>
+        <w:rFonts w:asciiTheme="minorHAnsi" w:eastAsiaTheme="minorEastAsia" w:hAnsiTheme="minorHAnsi" w:cstheme="minorBidi"/>
+        <w:lang w:val="en-US" w:eastAsia="zh-CN" w:bidi="ar-SA"/>
       </w:rPr>
     </w:rPrDefault>
+    <w:pPrDefault/>
   </w:docDefaults>
-  <w:latentStyles w:count="260" w:defQFormat="0" w:defUnhideWhenUsed="1" w:defSemiHidden="1" w:defUIPriority="99" w:defLockedState="0">
-    <w:lsdException w:qFormat="1" w:unhideWhenUsed="0" w:uiPriority="0" w:semiHidden="0" w:name="Normal"/>
-    <w:lsdException w:qFormat="1" w:unhideWhenUsed="0" w:uiPriority="9" w:semiHidden="0" w:name="heading 1"/>
-    <w:lsdException w:qFormat="1" w:uiPriority="9" w:name="heading 2"/>
-    <w:lsdException w:qFormat="1" w:uiPriority="9" w:name="heading 3"/>
-    <w:lsdException w:qFormat="1" w:uiPriority="9" w:name="heading 4"/>
-    <w:lsdException w:qFormat="1" w:uiPriority="9" w:name="heading 5"/>
-    <w:lsdException w:qFormat="1" w:uiPriority="9" w:name="heading 6"/>
-    <w:lsdException w:qFormat="1" w:uiPriority="9" w:name="heading 7"/>
-    <w:lsdException w:qFormat="1" w:uiPriority="9" w:name="heading 8"/>
-    <w:lsdException w:qFormat="1" w:uiPriority="9" w:name="heading 9"/>
-    <w:lsdException w:uiPriority="99" w:name="index 1"/>
-    <w:lsdException w:uiPriority="99" w:name="index 2"/>
-    <w:lsdException w:uiPriority="99" w:name="index 3"/>
-    <w:lsdException w:uiPriority="99" w:name="index 4"/>
-    <w:lsdException w:uiPriority="99" w:name="index 5"/>
-    <w:lsdException w:uiPriority="99" w:name="index 6"/>
-    <w:lsdException w:uiPriority="99" w:name="index 7"/>
-    <w:lsdException w:uiPriority="99" w:name="index 8"/>
-    <w:lsdException w:uiPriority="99" w:name="index 9"/>
-    <w:lsdException w:uiPriority="39" w:name="toc 1"/>
-    <w:lsdException w:uiPriority="39" w:name="toc 2"/>
-    <w:lsdException w:uiPriority="39" w:name="toc 3"/>
-    <w:lsdException w:uiPriority="39" w:name="toc 4"/>
-    <w:lsdException w:uiPriority="39" w:name="toc 5"/>
-    <w:lsdException w:uiPriority="39" w:name="toc 6"/>
-    <w:lsdException w:uiPriority="39" w:name="toc 7"/>
-    <w:lsdException w:uiPriority="39" w:name="toc 8"/>
-    <w:lsdException w:uiPriority="39" w:name="toc 9"/>
-    <w:lsdException w:uiPriority="99" w:name="Normal Indent"/>
-    <w:lsdException w:uiPriority="99" w:name="footnote text"/>
-    <w:lsdException w:uiPriority="99" w:name="annotation text"/>
-    <w:lsdException w:uiPriority="99" w:name="header"/>
-    <w:lsdException w:uiPriority="99" w:name="footer"/>
-    <w:lsdException w:uiPriority="99" w:name="index heading"/>
-    <w:lsdException w:qFormat="1" w:uiPriority="35" w:name="caption"/>
-    <w:lsdException w:uiPriority="99" w:name="table of figures"/>
-    <w:lsdException w:uiPriority="99" w:name="envelope address"/>
-    <w:lsdException w:uiPriority="99" w:name="envelope return"/>
-    <w:lsdException w:uiPriority="99" w:name="footnote reference"/>
-    <w:lsdException w:uiPriority="99" w:name="annotation reference"/>
-    <w:lsdException w:uiPriority="99" w:name="line number"/>
-    <w:lsdException w:uiPriority="99" w:name="page number"/>
-    <w:lsdException w:uiPriority="99" w:name="endnote reference"/>
-    <w:lsdException w:uiPriority="99" w:name="endnote text"/>
-    <w:lsdException w:uiPriority="99" w:name="table of authorities"/>
-    <w:lsdException w:uiPriority="99" w:name="macro"/>
-    <w:lsdException w:uiPriority="99" w:name="toa heading"/>
-    <w:lsdException w:uiPriority="99" w:name="List"/>
-    <w:lsdException w:uiPriority="99" w:name="List Bullet"/>
-    <w:lsdException w:uiPriority="99" w:name="List Number"/>
-    <w:lsdException w:uiPriority="99" w:name="List 2"/>
-    <w:lsdException w:uiPriority="99" w:name="List 3"/>
-    <w:lsdException w:uiPriority="99" w:name="List 4"/>
-    <w:lsdException w:uiPriority="99" w:name="List 5"/>
-    <w:lsdException w:uiPriority="99" w:name="List Bullet 2"/>
-    <w:lsdException w:uiPriority="99" w:name="List Bullet 3"/>
-    <w:lsdException w:uiPriority="99" w:name="List Bullet 4"/>
-    <w:lsdException w:uiPriority="99" w:name="List Bullet 5"/>
-    <w:lsdException w:uiPriority="99" w:name="List Number 2"/>
-    <w:lsdException w:uiPriority="99" w:name="List Number 3"/>
-    <w:lsdException w:uiPriority="99" w:name="List Number 4"/>
-    <w:lsdException w:uiPriority="99" w:name="List Number 5"/>
-    <w:lsdException w:qFormat="1" w:unhideWhenUsed="0" w:uiPriority="10" w:semiHidden="0" w:name="Title"/>
-    <w:lsdException w:uiPriority="99" w:name="Closing"/>
-    <w:lsdException w:uiPriority="99" w:name="Signature"/>
-    <w:lsdException w:uiPriority="1" w:name="Default Paragraph Font"/>
-    <w:lsdException w:uiPriority="99" w:name="Body Text"/>
-    <w:lsdException w:uiPriority="99" w:name="Body Text Indent"/>
-    <w:lsdException w:uiPriority="99" w:name="List Continue"/>
-    <w:lsdException w:uiPriority="99" w:name="List Continue 2"/>
-    <w:lsdException w:uiPriority="99" w:name="List Continue 3"/>
-    <w:lsdException w:uiPriority="99" w:name="List Continue 4"/>
-    <w:lsdException w:uiPriority="99" w:name="List Continue 5"/>
-    <w:lsdException w:uiPriority="99" w:name="Message Header"/>
-    <w:lsdException w:qFormat="1" w:unhideWhenUsed="0" w:uiPriority="11" w:semiHidden="0" w:name="Subtitle"/>
-    <w:lsdException w:uiPriority="99" w:name="Salutation"/>
-    <w:lsdException w:uiPriority="99" w:name="Date"/>
-    <w:lsdException w:uiPriority="99" w:name="Body Text First Indent"/>
-    <w:lsdException w:uiPriority="99" w:name="Body Text First Indent 2"/>
-    <w:lsdException w:uiPriority="99" w:name="Note Heading"/>
-    <w:lsdException w:uiPriority="99" w:name="Body Text 2"/>
-    <w:lsdException w:uiPriority="99" w:name="Body Text 3"/>
-    <w:lsdException w:uiPriority="99" w:name="Body Text Indent 2"/>
-    <w:lsdException w:uiPriority="99" w:name="Body Text Indent 3"/>
-    <w:lsdException w:uiPriority="99" w:name="Block Text"/>
-    <w:lsdException w:uiPriority="99" w:name="Hyperlink"/>
-    <w:lsdException w:uiPriority="99" w:name="FollowedHyperlink"/>
-    <w:lsdException w:qFormat="1" w:unhideWhenUsed="0" w:uiPriority="22" w:semiHidden="0" w:name="Strong"/>
-    <w:lsdException w:qFormat="1" w:unhideWhenUsed="0" w:uiPriority="20" w:semiHidden="0" w:name="Emphasis"/>
-    <w:lsdException w:uiPriority="99" w:name="Document Map"/>
-    <w:lsdException w:uiPriority="99" w:name="Plain Text"/>
-    <w:lsdException w:uiPriority="99" w:name="E-mail Signature"/>
-    <w:lsdException w:uiPriority="99" w:name="Normal (Web)"/>
-    <w:lsdException w:uiPriority="99" w:name="HTML Acronym"/>
-    <w:lsdException w:uiPriority="99" w:name="HTML Address"/>
-    <w:lsdException w:uiPriority="99" w:name="HTML Cite"/>
-    <w:lsdException w:uiPriority="99" w:name="HTML Code"/>
-    <w:lsdException w:uiPriority="99" w:name="HTML Definition"/>
-    <w:lsdException w:uiPriority="99" w:name="HTML Keyboard"/>
-    <w:lsdException w:uiPriority="99" w:name="HTML Preformatted"/>
-    <w:lsdException w:uiPriority="99" w:name="HTML Sample"/>
-    <w:lsdException w:uiPriority="99" w:name="HTML Typewriter"/>
-    <w:lsdException w:uiPriority="99" w:name="HTML Variable"/>
-    <w:lsdException w:qFormat="1" w:uiPriority="99" w:name="Normal Table"/>
-    <w:lsdException w:uiPriority="99" w:name="annotation subject"/>
-    <w:lsdException w:uiPriority="99" w:name="Table Simple 1"/>
-    <w:lsdException w:uiPriority="99" w:name="Table Simple 2"/>
-    <w:lsdException w:uiPriority="99" w:name="Table Simple 3"/>
-    <w:lsdException w:uiPriority="99" w:name="Table Classic 1"/>
-    <w:lsdException w:uiPriority="99" w:name="Table Classic 2"/>
-    <w:lsdException w:uiPriority="99" w:name="Table Classic 3"/>
-    <w:lsdException w:uiPriority="99" w:name="Table Classic 4"/>
-    <w:lsdException w:uiPriority="99" w:name="Table Colorful 1"/>
-    <w:lsdException w:uiPriority="99" w:name="Table Colorful 2"/>
-    <w:lsdException w:uiPriority="99" w:name="Table Colorful 3"/>
-    <w:lsdException w:uiPriority="99" w:name="Table Columns 1"/>
-    <w:lsdException w:uiPriority="99" w:name="Table Columns 2"/>
-    <w:lsdException w:uiPriority="99" w:name="Table Columns 3"/>
-    <w:lsdException w:uiPriority="99" w:name="Table Columns 4"/>
-    <w:lsdException w:uiPriority="99" w:name="Table Columns 5"/>
-    <w:lsdException w:uiPriority="99" w:name="Table Grid 1"/>
-    <w:lsdException w:uiPriority="99" w:name="Table Grid 2"/>
-    <w:lsdException w:uiPriority="99" w:name="Table Grid 3"/>
-    <w:lsdException w:uiPriority="99" w:name="Table Grid 4"/>
-    <w:lsdException w:uiPriority="99" w:name="Table Grid 5"/>
-    <w:lsdException w:uiPriority="99" w:name="Table Grid 6"/>
-    <w:lsdException w:uiPriority="99" w:name="Table Grid 7"/>
-    <w:lsdException w:uiPriority="99" w:name="Table Grid 8"/>
-    <w:lsdException w:uiPriority="99" w:name="Table List 1"/>
-    <w:lsdException w:uiPriority="99" w:name="Table List 2"/>
-    <w:lsdException w:uiPriority="99" w:name="Table List 3"/>
-    <w:lsdException w:uiPriority="99" w:name="Table List 4"/>
-    <w:lsdException w:uiPriority="99" w:name="Table List 5"/>
-    <w:lsdException w:uiPriority="99" w:name="Table List 6"/>
-    <w:lsdException w:uiPriority="99" w:name="Table List 7"/>
-    <w:lsdException w:uiPriority="99" w:name="Table List 8"/>
-    <w:lsdException w:uiPriority="99" w:name="Table 3D effects 1"/>
-    <w:lsdException w:uiPriority="99" w:name="Table 3D effects 2"/>
-    <w:lsdException w:uiPriority="99" w:name="Table 3D effects 3"/>
-    <w:lsdException w:uiPriority="99" w:name="Table Contemporary"/>
-    <w:lsdException w:uiPriority="99" w:name="Table Elegant"/>
-    <w:lsdException w:uiPriority="99" w:name="Table Professional"/>
-    <w:lsdException w:uiPriority="99" w:name="Table Subtle 1"/>
-    <w:lsdException w:uiPriority="99" w:name="Table Subtle 2"/>
-    <w:lsdException w:uiPriority="99" w:name="Table Web 1"/>
-    <w:lsdException w:uiPriority="99" w:name="Table Web 2"/>
-    <w:lsdException w:uiPriority="99" w:name="Table Web 3"/>
-    <w:lsdException w:uiPriority="99" w:name="Balloon Text"/>
-    <w:lsdException w:unhideWhenUsed="0" w:uiPriority="59" w:semiHidden="0" w:name="Table Grid"/>
-    <w:lsdException w:uiPriority="99" w:name="Table Theme"/>
-    <w:lsdException w:unhideWhenUsed="0" w:uiPriority="60" w:semiHidden="0" w:name="Light Shading"/>
-    <w:lsdException w:unhideWhenUsed="0" w:uiPriority="61" w:semiHidden="0" w:name="Light List"/>
-    <w:lsdException w:unhideWhenUsed="0" w:uiPriority="62" w:semiHidden="0" w:name="Light Grid"/>
-    <w:lsdException w:unhideWhenUsed="0" w:uiPriority="63" w:semiHidden="0" w:name="Medium Shading 1"/>
-    <w:lsdException w:unhideWhenUsed="0" w:uiPriority="64" w:semiHidden="0" w:name="Medium Shading 2"/>
-    <w:lsdException w:unhideWhenUsed="0" w:uiPriority="65" w:semiHidden="0" w:name="Medium List 1"/>
-    <w:lsdException w:unhideWhenUsed="0" w:uiPriority="66" w:semiHidden="0" w:name="Medium List 2"/>
-    <w:lsdException w:unhideWhenUsed="0" w:uiPriority="67" w:semiHidden="0" w:name="Medium Grid 1"/>
-    <w:lsdException w:unhideWhenUsed="0" w:uiPriority="68" w:semiHidden="0" w:name="Medium Grid 2"/>
-    <w:lsdException w:unhideWhenUsed="0" w:uiPriority="69" w:semiHidden="0" w:name="Medium Grid 3"/>
-    <w:lsdException w:unhideWhenUsed="0" w:uiPriority="70" w:semiHidden="0" w:name="Dark List"/>
-    <w:lsdException w:unhideWhenUsed="0" w:uiPriority="71" w:semiHidden="0" w:name="Colorful Shading"/>
-    <w:lsdException w:unhideWhenUsed="0" w:uiPriority="72" w:semiHidden="0" w:name="Colorful List"/>
-    <w:lsdException w:unhideWhenUsed="0" w:uiPriority="73" w:semiHidden="0" w:name="Colorful Grid"/>
-    <w:lsdException w:unhideWhenUsed="0" w:uiPriority="60" w:semiHidden="0" w:name="Light Shading Accent 1"/>
-    <w:lsdException w:unhideWhenUsed="0" w:uiPriority="61" w:semiHidden="0" w:name="Light List Accent 1"/>
-    <w:lsdException w:unhideWhenUsed="0" w:uiPriority="62" w:semiHidden="0" w:name="Light Grid Accent 1"/>
-    <w:lsdException w:unhideWhenUsed="0" w:uiPriority="63" w:semiHidden="0" w:name="Medium Shading 1 Accent 1"/>
-    <w:lsdException w:unhideWhenUsed="0" w:uiPriority="64" w:semiHidden="0" w:name="Medium Shading 2 Accent 1"/>
-    <w:lsdException w:unhideWhenUsed="0" w:uiPriority="65" w:semiHidden="0" w:name="Medium List 1 Accent 1"/>
-    <w:lsdException w:qFormat="1" w:unhideWhenUsed="0" w:uiPriority="34" w:semiHidden="0" w:name="List Paragraph"/>
-    <w:lsdException w:unhideWhenUsed="0" w:uiPriority="66" w:semiHidden="0" w:name="Medium List 2 Accent 1"/>
-    <w:lsdException w:unhideWhenUsed="0" w:uiPriority="67" w:semiHidden="0" w:name="Medium Grid 1 Accent 1"/>
-    <w:lsdException w:unhideWhenUsed="0" w:uiPriority="68" w:semiHidden="0" w:name="Medium Grid 2 Accent 1"/>
-    <w:lsdException w:unhideWhenUsed="0" w:uiPriority="69" w:semiHidden="0" w:name="Medium Grid 3 Accent 1"/>
-    <w:lsdException w:unhideWhenUsed="0" w:uiPriority="70" w:semiHidden="0" w:name="Dark List Accent 1"/>
-    <w:lsdException w:unhideWhenUsed="0" w:uiPriority="71" w:semiHidden="0" w:name="Colorful Shading Accent 1"/>
-    <w:lsdException w:unhideWhenUsed="0" w:uiPriority="72" w:semiHidden="0" w:name="Colorful List Accent 1"/>
-    <w:lsdException w:unhideWhenUsed="0" w:uiPriority="73" w:semiHidden="0" w:name="Colorful Grid Accent 1"/>
-    <w:lsdException w:unhideWhenUsed="0" w:uiPriority="60" w:semiHidden="0" w:name="Light Shading Accent 2"/>
-    <w:lsdException w:unhideWhenUsed="0" w:uiPriority="61" w:semiHidden="0" w:name="Light List Accent 2"/>
-    <w:lsdException w:unhideWhenUsed="0" w:uiPriority="62" w:semiHidden="0" w:name="Light Grid Accent 2"/>
-    <w:lsdException w:unhideWhenUsed="0" w:uiPriority="63" w:semiHidden="0" w:name="Medium Shading 1 Accent 2"/>
-    <w:lsdException w:unhideWhenUsed="0" w:uiPriority="64" w:semiHidden="0" w:name="Medium Shading 2 Accent 2"/>
-    <w:lsdException w:unhideWhenUsed="0" w:uiPriority="65" w:semiHidden="0" w:name="Medium List 1 Accent 2"/>
-    <w:lsdException w:unhideWhenUsed="0" w:uiPriority="66" w:semiHidden="0" w:name="Medium List 2 Accent 2"/>
-    <w:lsdException w:unhideWhenUsed="0" w:uiPriority="67" w:semiHidden="0" w:name="Medium Grid 1 Accent 2"/>
-    <w:lsdException w:unhideWhenUsed="0" w:uiPriority="68" w:semiHidden="0" w:name="Medium Grid 2 Accent 2"/>
-    <w:lsdException w:unhideWhenUsed="0" w:uiPriority="69" w:semiHidden="0" w:name="Medium Grid 3 Accent 2"/>
-    <w:lsdException w:unhideWhenUsed="0" w:uiPriority="70" w:semiHidden="0" w:name="Dark List Accent 2"/>
-    <w:lsdException w:unhideWhenUsed="0" w:uiPriority="71" w:semiHidden="0" w:name="Colorful Shading Accent 2"/>
-    <w:lsdException w:unhideWhenUsed="0" w:uiPriority="72" w:semiHidden="0" w:name="Colorful List Accent 2"/>
-    <w:lsdException w:unhideWhenUsed="0" w:uiPriority="73" w:semiHidden="0" w:name="Colorful Grid Accent 2"/>
-    <w:lsdException w:unhideWhenUsed="0" w:uiPriority="60" w:semiHidden="0" w:name="Light Shading Accent 3"/>
-    <w:lsdException w:unhideWhenUsed="0" w:uiPriority="61" w:semiHidden="0" w:name="Light List Accent 3"/>
-    <w:lsdException w:unhideWhenUsed="0" w:uiPriority="62" w:semiHidden="0" w:name="Light Grid Accent 3"/>
-    <w:lsdException w:unhideWhenUsed="0" w:uiPriority="63" w:semiHidden="0" w:name="Medium Shading 1 Accent 3"/>
-    <w:lsdException w:unhideWhenUsed="0" w:uiPriority="64" w:semiHidden="0" w:name="Medium Shading 2 Accent 3"/>
-    <w:lsdException w:unhideWhenUsed="0" w:uiPriority="65" w:semiHidden="0" w:name="Medium List 1 Accent 3"/>
-    <w:lsdException w:unhideWhenUsed="0" w:uiPriority="66" w:semiHidden="0" w:name="Medium List 2 Accent 3"/>
-    <w:lsdException w:unhideWhenUsed="0" w:uiPriority="67" w:semiHidden="0" w:name="Medium Grid 1 Accent 3"/>
-    <w:lsdException w:unhideWhenUsed="0" w:uiPriority="68" w:semiHidden="0" w:name="Medium Grid 2 Accent 3"/>
-    <w:lsdException w:unhideWhenUsed="0" w:uiPriority="69" w:semiHidden="0" w:name="Medium Grid 3 Accent 3"/>
-    <w:lsdException w:unhideWhenUsed="0" w:uiPriority="70" w:semiHidden="0" w:name="Dark List Accent 3"/>
-    <w:lsdException w:unhideWhenUsed="0" w:uiPriority="71" w:semiHidden="0" w:name="Colorful Shading Accent 3"/>
-    <w:lsdException w:unhideWhenUsed="0" w:uiPriority="72" w:semiHidden="0" w:name="Colorful List Accent 3"/>
-    <w:lsdException w:unhideWhenUsed="0" w:uiPriority="73" w:semiHidden="0" w:name="Colorful Grid Accent 3"/>
-    <w:lsdException w:unhideWhenUsed="0" w:uiPriority="60" w:semiHidden="0" w:name="Light Shading Accent 4"/>
-    <w:lsdException w:unhideWhenUsed="0" w:uiPriority="61" w:semiHidden="0" w:name="Light List Accent 4"/>
-    <w:lsdException w:unhideWhenUsed="0" w:uiPriority="62" w:semiHidden="0" w:name="Light Grid Accent 4"/>
-    <w:lsdException w:unhideWhenUsed="0" w:uiPriority="63" w:semiHidden="0" w:name="Medium Shading 1 Accent 4"/>
-    <w:lsdException w:unhideWhenUsed="0" w:uiPriority="64" w:semiHidden="0" w:name="Medium Shading 2 Accent 4"/>
-    <w:lsdException w:unhideWhenUsed="0" w:uiPriority="65" w:semiHidden="0" w:name="Medium List 1 Accent 4"/>
-    <w:lsdException w:unhideWhenUsed="0" w:uiPriority="66" w:semiHidden="0" w:name="Medium List 2 Accent 4"/>
-    <w:lsdException w:unhideWhenUsed="0" w:uiPriority="67" w:semiHidden="0" w:name="Medium Grid 1 Accent 4"/>
-    <w:lsdException w:unhideWhenUsed="0" w:uiPriority="68" w:semiHidden="0" w:name="Medium Grid 2 Accent 4"/>
-    <w:lsdException w:unhideWhenUsed="0" w:uiPriority="69" w:semiHidden="0" w:name="Medium Grid 3 Accent 4"/>
-    <w:lsdException w:unhideWhenUsed="0" w:uiPriority="70" w:semiHidden="0" w:name="Dark List Accent 4"/>
-    <w:lsdException w:unhideWhenUsed="0" w:uiPriority="71" w:semiHidden="0" w:name="Colorful Shading Accent 4"/>
-    <w:lsdException w:unhideWhenUsed="0" w:uiPriority="72" w:semiHidden="0" w:name="Colorful List Accent 4"/>
-    <w:lsdException w:unhideWhenUsed="0" w:uiPriority="73" w:semiHidden="0" w:name="Colorful Grid Accent 4"/>
-    <w:lsdException w:unhideWhenUsed="0" w:uiPriority="60" w:semiHidden="0" w:name="Light Shading Accent 5"/>
-    <w:lsdException w:unhideWhenUsed="0" w:uiPriority="61" w:semiHidden="0" w:name="Light List Accent 5"/>
-    <w:lsdException w:unhideWhenUsed="0" w:uiPriority="62" w:semiHidden="0" w:name="Light Grid Accent 5"/>
-    <w:lsdException w:unhideWhenUsed="0" w:uiPriority="63" w:semiHidden="0" w:name="Medium Shading 1 Accent 5"/>
-    <w:lsdException w:unhideWhenUsed="0" w:uiPriority="64" w:semiHidden="0" w:name="Medium Shading 2 Accent 5"/>
-    <w:lsdException w:unhideWhenUsed="0" w:uiPriority="65" w:semiHidden="0" w:name="Medium List 1 Accent 5"/>
-    <w:lsdException w:unhideWhenUsed="0" w:uiPriority="66" w:semiHidden="0" w:name="Medium List 2 Accent 5"/>
-    <w:lsdException w:unhideWhenUsed="0" w:uiPriority="67" w:semiHidden="0" w:name="Medium Grid 1 Accent 5"/>
-    <w:lsdException w:unhideWhenUsed="0" w:uiPriority="68" w:semiHidden="0" w:name="Medium Grid 2 Accent 5"/>
-    <w:lsdException w:unhideWhenUsed="0" w:uiPriority="69" w:semiHidden="0" w:name="Medium Grid 3 Accent 5"/>
-    <w:lsdException w:unhideWhenUsed="0" w:uiPriority="70" w:semiHidden="0" w:name="Dark List Accent 5"/>
-    <w:lsdException w:unhideWhenUsed="0" w:uiPriority="71" w:semiHidden="0" w:name="Colorful Shading Accent 5"/>
-    <w:lsdException w:unhideWhenUsed="0" w:uiPriority="72" w:semiHidden="0" w:name="Colorful List Accent 5"/>
-    <w:lsdException w:unhideWhenUsed="0" w:uiPriority="73" w:semiHidden="0" w:name="Colorful Grid Accent 5"/>
-    <w:lsdException w:unhideWhenUsed="0" w:uiPriority="60" w:semiHidden="0" w:name="Light Shading Accent 6"/>
-    <w:lsdException w:unhideWhenUsed="0" w:uiPriority="61" w:semiHidden="0" w:name="Light List Accent 6"/>
-    <w:lsdException w:unhideWhenUsed="0" w:uiPriority="62" w:semiHidden="0" w:name="Light Grid Accent 6"/>
-    <w:lsdException w:unhideWhenUsed="0" w:uiPriority="63" w:semiHidden="0" w:name="Medium Shading 1 Accent 6"/>
-    <w:lsdException w:unhideWhenUsed="0" w:uiPriority="64" w:semiHidden="0" w:name="Medium Shading 2 Accent 6"/>
-    <w:lsdException w:unhideWhenUsed="0" w:uiPriority="65" w:semiHidden="0" w:name="Medium List 1 Accent 6"/>
-    <w:lsdException w:unhideWhenUsed="0" w:uiPriority="66" w:semiHidden="0" w:name="Medium List 2 Accent 6"/>
-    <w:lsdException w:unhideWhenUsed="0" w:uiPriority="67" w:semiHidden="0" w:name="Medium Grid 1 Accent 6"/>
-    <w:lsdException w:unhideWhenUsed="0" w:uiPriority="68" w:semiHidden="0" w:name="Medium Grid 2 Accent 6"/>
-    <w:lsdException w:unhideWhenUsed="0" w:uiPriority="69" w:semiHidden="0" w:name="Medium Grid 3 Accent 6"/>
-    <w:lsdException w:unhideWhenUsed="0" w:uiPriority="70" w:semiHidden="0" w:name="Dark List Accent 6"/>
-    <w:lsdException w:unhideWhenUsed="0" w:uiPriority="71" w:semiHidden="0" w:name="Colorful Shading Accent 6"/>
-    <w:lsdException w:unhideWhenUsed="0" w:uiPriority="72" w:semiHidden="0" w:name="Colorful List Accent 6"/>
-    <w:lsdException w:unhideWhenUsed="0" w:uiPriority="73" w:semiHidden="0" w:name="Colorful Grid Accent 6"/>
+  <w:latentStyles w:defLockedState="0" w:defUIPriority="99" w:defSemiHidden="0" w:defUnhideWhenUsed="0" w:defQFormat="0" w:count="376">
+    <w:lsdException w:name="Normal" w:uiPriority="0" w:qFormat="1"/>
+    <w:lsdException w:name="heading 1" w:uiPriority="9" w:qFormat="1"/>
+    <w:lsdException w:name="heading 2" w:semiHidden="1" w:uiPriority="9" w:unhideWhenUsed="1" w:qFormat="1"/>
+    <w:lsdException w:name="heading 3" w:semiHidden="1" w:uiPriority="9" w:unhideWhenUsed="1" w:qFormat="1"/>
+    <w:lsdException w:name="heading 4" w:semiHidden="1" w:uiPriority="9" w:unhideWhenUsed="1" w:qFormat="1"/>
+    <w:lsdException w:name="heading 5" w:semiHidden="1" w:uiPriority="9" w:unhideWhenUsed="1" w:qFormat="1"/>
+    <w:lsdException w:name="heading 6" w:semiHidden="1" w:uiPriority="9" w:unhideWhenUsed="1" w:qFormat="1"/>
+    <w:lsdException w:name="heading 7" w:semiHidden="1" w:uiPriority="9" w:unhideWhenUsed="1" w:qFormat="1"/>
+    <w:lsdException w:name="heading 8" w:semiHidden="1" w:uiPriority="9" w:unhideWhenUsed="1" w:qFormat="1"/>
+    <w:lsdException w:name="heading 9" w:semiHidden="1" w:uiPriority="9" w:unhideWhenUsed="1" w:qFormat="1"/>
+    <w:lsdException w:name="index 1" w:semiHidden="1" w:unhideWhenUsed="1"/>
+    <w:lsdException w:name="index 2" w:semiHidden="1" w:unhideWhenUsed="1"/>
+    <w:lsdException w:name="index 3" w:semiHidden="1" w:unhideWhenUsed="1"/>
+    <w:lsdException w:name="index 4" w:semiHidden="1" w:unhideWhenUsed="1"/>
+    <w:lsdException w:name="index 5" w:semiHidden="1" w:unhideWhenUsed="1"/>
+    <w:lsdException w:name="index 6" w:semiHidden="1" w:unhideWhenUsed="1"/>
+    <w:lsdException w:name="index 7" w:semiHidden="1" w:unhideWhenUsed="1"/>
+    <w:lsdException w:name="index 8" w:semiHidden="1" w:unhideWhenUsed="1"/>
+    <w:lsdException w:name="index 9" w:semiHidden="1" w:unhideWhenUsed="1"/>
+    <w:lsdException w:name="toc 1" w:semiHidden="1" w:uiPriority="39" w:unhideWhenUsed="1"/>
+    <w:lsdException w:name="toc 2" w:semiHidden="1" w:uiPriority="39" w:unhideWhenUsed="1"/>
+    <w:lsdException w:name="toc 3" w:semiHidden="1" w:uiPriority="39" w:unhideWhenUsed="1"/>
+    <w:lsdException w:name="toc 4" w:semiHidden="1" w:uiPriority="39" w:unhideWhenUsed="1"/>
+    <w:lsdException w:name="toc 5" w:semiHidden="1" w:uiPriority="39" w:unhideWhenUsed="1"/>
+    <w:lsdException w:name="toc 6" w:semiHidden="1" w:uiPriority="39" w:unhideWhenUsed="1"/>
+    <w:lsdException w:name="toc 7" w:semiHidden="1" w:uiPriority="39" w:unhideWhenUsed="1"/>
+    <w:lsdException w:name="toc 8" w:semiHidden="1" w:uiPriority="39" w:unhideWhenUsed="1"/>
+    <w:lsdException w:name="toc 9" w:semiHidden="1" w:uiPriority="39" w:unhideWhenUsed="1"/>
+    <w:lsdException w:name="Normal Indent" w:semiHidden="1" w:unhideWhenUsed="1"/>
+    <w:lsdException w:name="footnote text" w:semiHidden="1" w:unhideWhenUsed="1"/>
+    <w:lsdException w:name="annotation text" w:semiHidden="1" w:unhideWhenUsed="1"/>
+    <w:lsdException w:name="header" w:semiHidden="1" w:unhideWhenUsed="1"/>
+    <w:lsdException w:name="footer" w:semiHidden="1" w:unhideWhenUsed="1"/>
+    <w:lsdException w:name="index heading" w:semiHidden="1" w:unhideWhenUsed="1"/>
+    <w:lsdException w:name="caption" w:semiHidden="1" w:uiPriority="35" w:unhideWhenUsed="1" w:qFormat="1"/>
+    <w:lsdException w:name="table of figures" w:semiHidden="1" w:unhideWhenUsed="1"/>
+    <w:lsdException w:name="envelope address" w:semiHidden="1" w:unhideWhenUsed="1"/>
+    <w:lsdException w:name="envelope return" w:semiHidden="1" w:unhideWhenUsed="1"/>
+    <w:lsdException w:name="footnote reference" w:semiHidden="1" w:unhideWhenUsed="1"/>
+    <w:lsdException w:name="annotation reference" w:semiHidden="1" w:unhideWhenUsed="1"/>
+    <w:lsdException w:name="line number" w:semiHidden="1" w:unhideWhenUsed="1"/>
+    <w:lsdException w:name="page number" w:semiHidden="1" w:unhideWhenUsed="1"/>
+    <w:lsdException w:name="endnote reference" w:semiHidden="1" w:unhideWhenUsed="1"/>
+    <w:lsdException w:name="endnote text" w:semiHidden="1" w:unhideWhenUsed="1"/>
+    <w:lsdException w:name="table of authorities" w:semiHidden="1" w:unhideWhenUsed="1"/>
+    <w:lsdException w:name="macro" w:semiHidden="1" w:unhideWhenUsed="1"/>
+    <w:lsdException w:name="toa heading" w:semiHidden="1" w:unhideWhenUsed="1"/>
+    <w:lsdException w:name="List" w:semiHidden="1" w:unhideWhenUsed="1"/>
+    <w:lsdException w:name="List Bullet" w:semiHidden="1" w:unhideWhenUsed="1"/>
+    <w:lsdException w:name="List Number" w:semiHidden="1" w:unhideWhenUsed="1"/>
+    <w:lsdException w:name="List 2" w:semiHidden="1" w:unhideWhenUsed="1"/>
+    <w:lsdException w:name="List 3" w:semiHidden="1" w:unhideWhenUsed="1"/>
+    <w:lsdException w:name="List 4" w:semiHidden="1" w:unhideWhenUsed="1"/>
+    <w:lsdException w:name="List 5" w:semiHidden="1" w:unhideWhenUsed="1"/>
+    <w:lsdException w:name="List Bullet 2" w:semiHidden="1" w:unhideWhenUsed="1"/>
+    <w:lsdException w:name="List Bullet 3" w:semiHidden="1" w:unhideWhenUsed="1"/>
+    <w:lsdException w:name="List Bullet 4" w:semiHidden="1" w:unhideWhenUsed="1"/>
+    <w:lsdException w:name="List Bullet 5" w:semiHidden="1" w:unhideWhenUsed="1"/>
+    <w:lsdException w:name="List Number 2" w:semiHidden="1" w:unhideWhenUsed="1"/>
+    <w:lsdException w:name="List Number 3" w:semiHidden="1" w:unhideWhenUsed="1"/>
+    <w:lsdException w:name="List Number 4" w:semiHidden="1" w:unhideWhenUsed="1"/>
+    <w:lsdException w:name="List Number 5" w:semiHidden="1" w:unhideWhenUsed="1"/>
+    <w:lsdException w:name="Title" w:uiPriority="10" w:qFormat="1"/>
+    <w:lsdException w:name="Closing" w:semiHidden="1" w:unhideWhenUsed="1"/>
+    <w:lsdException w:name="Signature" w:semiHidden="1" w:unhideWhenUsed="1"/>
+    <w:lsdException w:name="Default Paragraph Font" w:semiHidden="1" w:uiPriority="1" w:unhideWhenUsed="1"/>
+    <w:lsdException w:name="Body Text" w:semiHidden="1" w:unhideWhenUsed="1"/>
+    <w:lsdException w:name="Body Text Indent" w:semiHidden="1" w:unhideWhenUsed="1"/>
+    <w:lsdException w:name="List Continue" w:semiHidden="1" w:unhideWhenUsed="1"/>
+    <w:lsdException w:name="List Continue 2" w:semiHidden="1" w:unhideWhenUsed="1"/>
+    <w:lsdException w:name="List Continue 3" w:semiHidden="1" w:unhideWhenUsed="1"/>
+    <w:lsdException w:name="List Continue 4" w:semiHidden="1" w:unhideWhenUsed="1"/>
+    <w:lsdException w:name="List Continue 5" w:semiHidden="1" w:unhideWhenUsed="1"/>
+    <w:lsdException w:name="Message Header" w:semiHidden="1" w:unhideWhenUsed="1"/>
+    <w:lsdException w:name="Subtitle" w:uiPriority="11" w:qFormat="1"/>
+    <w:lsdException w:name="Salutation" w:semiHidden="1" w:unhideWhenUsed="1"/>
+    <w:lsdException w:name="Date" w:semiHidden="1" w:unhideWhenUsed="1"/>
+    <w:lsdException w:name="Body Text First Indent" w:semiHidden="1" w:unhideWhenUsed="1"/>
+    <w:lsdException w:name="Body Text First Indent 2" w:semiHidden="1" w:unhideWhenUsed="1"/>
+    <w:lsdException w:name="Note Heading" w:semiHidden="1" w:unhideWhenUsed="1"/>
+    <w:lsdException w:name="Body Text 2" w:semiHidden="1" w:unhideWhenUsed="1"/>
+    <w:lsdException w:name="Body Text 3" w:semiHidden="1" w:unhideWhenUsed="1"/>
+    <w:lsdException w:name="Body Text Indent 2" w:semiHidden="1" w:unhideWhenUsed="1"/>
+    <w:lsdException w:name="Body Text Indent 3" w:semiHidden="1" w:unhideWhenUsed="1"/>
+    <w:lsdException w:name="Block Text" w:semiHidden="1" w:unhideWhenUsed="1"/>
+    <w:lsdException w:name="Hyperlink" w:semiHidden="1" w:unhideWhenUsed="1"/>
+    <w:lsdException w:name="FollowedHyperlink" w:semiHidden="1" w:unhideWhenUsed="1"/>
+    <w:lsdException w:name="Strong" w:uiPriority="22" w:qFormat="1"/>
+    <w:lsdException w:name="Emphasis" w:uiPriority="20" w:qFormat="1"/>
+    <w:lsdException w:name="Document Map" w:semiHidden="1" w:unhideWhenUsed="1"/>
+    <w:lsdException w:name="Plain Text" w:semiHidden="1" w:unhideWhenUsed="1"/>
+    <w:lsdException w:name="E-mail Signature" w:semiHidden="1" w:unhideWhenUsed="1"/>
+    <w:lsdException w:name="HTML Top of Form" w:semiHidden="1" w:unhideWhenUsed="1"/>
+    <w:lsdException w:name="HTML Bottom of Form" w:semiHidden="1" w:unhideWhenUsed="1"/>
+    <w:lsdException w:name="Normal (Web)" w:semiHidden="1" w:unhideWhenUsed="1"/>
+    <w:lsdException w:name="HTML Acronym" w:semiHidden="1" w:unhideWhenUsed="1"/>
+    <w:lsdException w:name="HTML Address" w:semiHidden="1" w:unhideWhenUsed="1"/>
+    <w:lsdException w:name="HTML Cite" w:semiHidden="1" w:unhideWhenUsed="1"/>
+    <w:lsdException w:name="HTML Code" w:semiHidden="1" w:unhideWhenUsed="1"/>
+    <w:lsdException w:name="HTML Definition" w:semiHidden="1" w:unhideWhenUsed="1"/>
+    <w:lsdException w:name="HTML Keyboard" w:semiHidden="1" w:unhideWhenUsed="1"/>
+    <w:lsdException w:name="HTML Preformatted" w:semiHidden="1" w:unhideWhenUsed="1"/>
+    <w:lsdException w:name="HTML Sample" w:semiHidden="1" w:unhideWhenUsed="1"/>
+    <w:lsdException w:name="HTML Typewriter" w:semiHidden="1" w:unhideWhenUsed="1"/>
+    <w:lsdException w:name="HTML Variable" w:semiHidden="1" w:unhideWhenUsed="1"/>
+    <w:lsdException w:name="Normal Table" w:semiHidden="1" w:unhideWhenUsed="1" w:qFormat="1"/>
+    <w:lsdException w:name="annotation subject" w:semiHidden="1" w:unhideWhenUsed="1"/>
+    <w:lsdException w:name="No List" w:semiHidden="1" w:unhideWhenUsed="1"/>
+    <w:lsdException w:name="Outline List 1" w:semiHidden="1" w:unhideWhenUsed="1"/>
+    <w:lsdException w:name="Outline List 2" w:semiHidden="1" w:unhideWhenUsed="1"/>
+    <w:lsdException w:name="Outline List 3" w:semiHidden="1" w:unhideWhenUsed="1"/>
+    <w:lsdException w:name="Table Simple 1" w:semiHidden="1" w:unhideWhenUsed="1"/>
+    <w:lsdException w:name="Table Simple 2" w:semiHidden="1" w:unhideWhenUsed="1"/>
+    <w:lsdException w:name="Table Simple 3" w:semiHidden="1" w:unhideWhenUsed="1"/>
+    <w:lsdException w:name="Table Classic 1" w:semiHidden="1" w:unhideWhenUsed="1"/>
+    <w:lsdException w:name="Table Classic 2" w:semiHidden="1" w:unhideWhenUsed="1"/>
+    <w:lsdException w:name="Table Classic 3" w:semiHidden="1" w:unhideWhenUsed="1"/>
+    <w:lsdException w:name="Table Classic 4" w:semiHidden="1" w:unhideWhenUsed="1"/>
+    <w:lsdException w:name="Table Colorful 1" w:semiHidden="1" w:unhideWhenUsed="1"/>
+    <w:lsdException w:name="Table Colorful 2" w:semiHidden="1" w:unhideWhenUsed="1"/>
+    <w:lsdException w:name="Table Colorful 3" w:semiHidden="1" w:unhideWhenUsed="1"/>
+    <w:lsdException w:name="Table Columns 1" w:semiHidden="1" w:unhideWhenUsed="1"/>
+    <w:lsdException w:name="Table Columns 2" w:semiHidden="1" w:unhideWhenUsed="1"/>
+    <w:lsdException w:name="Table Columns 3" w:semiHidden="1" w:unhideWhenUsed="1"/>
+    <w:lsdException w:name="Table Columns 4" w:semiHidden="1" w:unhideWhenUsed="1"/>
+    <w:lsdException w:name="Table Columns 5" w:semiHidden="1" w:unhideWhenUsed="1"/>
+    <w:lsdException w:name="Table Grid 1" w:semiHidden="1" w:unhideWhenUsed="1"/>
+    <w:lsdException w:name="Table Grid 2" w:semiHidden="1" w:unhideWhenUsed="1"/>
+    <w:lsdException w:name="Table Grid 3" w:semiHidden="1" w:unhideWhenUsed="1"/>
+    <w:lsdException w:name="Table Grid 4" w:semiHidden="1" w:unhideWhenUsed="1"/>
+    <w:lsdException w:name="Table Grid 5" w:semiHidden="1" w:unhideWhenUsed="1"/>
+    <w:lsdException w:name="Table Grid 6" w:semiHidden="1" w:unhideWhenUsed="1"/>
+    <w:lsdException w:name="Table Grid 7" w:semiHidden="1" w:unhideWhenUsed="1"/>
+    <w:lsdException w:name="Table Grid 8" w:semiHidden="1" w:unhideWhenUsed="1"/>
+    <w:lsdException w:name="Table List 1" w:semiHidden="1" w:unhideWhenUsed="1"/>
+    <w:lsdException w:name="Table List 2" w:semiHidden="1" w:unhideWhenUsed="1"/>
+    <w:lsdException w:name="Table List 3" w:semiHidden="1" w:unhideWhenUsed="1"/>
+    <w:lsdException w:name="Table List 4" w:semiHidden="1" w:unhideWhenUsed="1"/>
+    <w:lsdException w:name="Table List 5" w:semiHidden="1" w:unhideWhenUsed="1"/>
+    <w:lsdException w:name="Table List 6" w:semiHidden="1" w:unhideWhenUsed="1"/>
+    <w:lsdException w:name="Table List 7" w:semiHidden="1" w:unhideWhenUsed="1"/>
+    <w:lsdException w:name="Table List 8" w:semiHidden="1" w:unhideWhenUsed="1"/>
+    <w:lsdException w:name="Table 3D effects 1" w:semiHidden="1" w:unhideWhenUsed="1"/>
+    <w:lsdException w:name="Table 3D effects 2" w:semiHidden="1" w:unhideWhenUsed="1"/>
+    <w:lsdException w:name="Table 3D effects 3" w:semiHidden="1" w:unhideWhenUsed="1"/>
+    <w:lsdException w:name="Table Contemporary" w:semiHidden="1" w:unhideWhenUsed="1"/>
+    <w:lsdException w:name="Table Elegant" w:semiHidden="1" w:unhideWhenUsed="1"/>
+    <w:lsdException w:name="Table Professional" w:semiHidden="1" w:unhideWhenUsed="1"/>
+    <w:lsdException w:name="Table Subtle 1" w:semiHidden="1" w:unhideWhenUsed="1"/>
+    <w:lsdException w:name="Table Subtle 2" w:semiHidden="1" w:unhideWhenUsed="1"/>
+    <w:lsdException w:name="Table Web 1" w:semiHidden="1" w:unhideWhenUsed="1"/>
+    <w:lsdException w:name="Table Web 2" w:semiHidden="1" w:unhideWhenUsed="1"/>
+    <w:lsdException w:name="Table Web 3" w:semiHidden="1" w:unhideWhenUsed="1"/>
+    <w:lsdException w:name="Balloon Text" w:semiHidden="1" w:unhideWhenUsed="1"/>
+    <w:lsdException w:name="Table Grid" w:uiPriority="59"/>
+    <w:lsdException w:name="Table Theme" w:semiHidden="1" w:unhideWhenUsed="1"/>
+    <w:lsdException w:name="Placeholder Text" w:semiHidden="1"/>
+    <w:lsdException w:name="Light Shading" w:uiPriority="60"/>
+    <w:lsdException w:name="Light List" w:uiPriority="61"/>
+    <w:lsdException w:name="Light Grid" w:uiPriority="62"/>
+    <w:lsdException w:name="Medium Shading 1" w:uiPriority="63"/>
+    <w:lsdException w:name="Medium Shading 2" w:uiPriority="64"/>
+    <w:lsdException w:name="Medium List 1" w:uiPriority="65"/>
+    <w:lsdException w:name="Medium List 2" w:uiPriority="66"/>
+    <w:lsdException w:name="Medium Grid 1" w:uiPriority="67"/>
+    <w:lsdException w:name="Medium Grid 2" w:uiPriority="68"/>
+    <w:lsdException w:name="Medium Grid 3" w:uiPriority="69"/>
+    <w:lsdException w:name="Dark List" w:uiPriority="70"/>
+    <w:lsdException w:name="Colorful Shading" w:uiPriority="71"/>
+    <w:lsdException w:name="Colorful List" w:uiPriority="72"/>
+    <w:lsdException w:name="Colorful Grid" w:uiPriority="73"/>
+    <w:lsdException w:name="Light Shading Accent 1" w:uiPriority="60"/>
+    <w:lsdException w:name="Light List Accent 1" w:uiPriority="61"/>
+    <w:lsdException w:name="Light Grid Accent 1" w:uiPriority="62"/>
+    <w:lsdException w:name="Medium Shading 1 Accent 1" w:uiPriority="63"/>
+    <w:lsdException w:name="Medium Shading 2 Accent 1" w:uiPriority="64"/>
+    <w:lsdException w:name="Medium List 1 Accent 1" w:uiPriority="65"/>
+    <w:lsdException w:name="Revision" w:semiHidden="1"/>
+    <w:lsdException w:name="List Paragraph" w:uiPriority="34" w:qFormat="1"/>
+    <w:lsdException w:name="Medium List 2 Accent 1" w:uiPriority="66"/>
+    <w:lsdException w:name="Medium Grid 1 Accent 1" w:uiPriority="67"/>
+    <w:lsdException w:name="Medium Grid 2 Accent 1" w:uiPriority="68"/>
+    <w:lsdException w:name="Medium Grid 3 Accent 1" w:uiPriority="69"/>
+    <w:lsdException w:name="Dark List Accent 1" w:uiPriority="70"/>
+    <w:lsdException w:name="Colorful Shading Accent 1" w:uiPriority="71"/>
+    <w:lsdException w:name="Colorful List Accent 1" w:uiPriority="72"/>
+    <w:lsdException w:name="Colorful Grid Accent 1" w:uiPriority="73"/>
+    <w:lsdException w:name="Light Shading Accent 2" w:uiPriority="60"/>
+    <w:lsdException w:name="Light List Accent 2" w:uiPriority="61"/>
+    <w:lsdException w:name="Light Grid Accent 2" w:uiPriority="62"/>
+    <w:lsdException w:name="Medium Shading 1 Accent 2" w:uiPriority="63"/>
+    <w:lsdException w:name="Medium Shading 2 Accent 2" w:uiPriority="64"/>
+    <w:lsdException w:name="Medium List 1 Accent 2" w:uiPriority="65"/>
+    <w:lsdException w:name="Medium List 2 Accent 2" w:uiPriority="66"/>
+    <w:lsdException w:name="Medium Grid 1 Accent 2" w:uiPriority="67"/>
+    <w:lsdException w:name="Medium Grid 2 Accent 2" w:uiPriority="68"/>
+    <w:lsdException w:name="Medium Grid 3 Accent 2" w:uiPriority="69"/>
+    <w:lsdException w:name="Dark List Accent 2" w:uiPriority="70"/>
+    <w:lsdException w:name="Colorful Shading Accent 2" w:uiPriority="71"/>
+    <w:lsdException w:name="Colorful List Accent 2" w:uiPriority="72"/>
+    <w:lsdException w:name="Colorful Grid Accent 2" w:uiPriority="73"/>
+    <w:lsdException w:name="Light Shading Accent 3" w:uiPriority="60"/>
+    <w:lsdException w:name="Light List Accent 3" w:uiPriority="61"/>
+    <w:lsdException w:name="Light Grid Accent 3" w:uiPriority="62"/>
+    <w:lsdException w:name="Medium Shading 1 Accent 3" w:uiPriority="63"/>
+    <w:lsdException w:name="Medium Shading 2 Accent 3" w:uiPriority="64"/>
+    <w:lsdException w:name="Medium List 1 Accent 3" w:uiPriority="65"/>
+    <w:lsdException w:name="Medium List 2 Accent 3" w:uiPriority="66"/>
+    <w:lsdException w:name="Medium Grid 1 Accent 3" w:uiPriority="67"/>
+    <w:lsdException w:name="Medium Grid 2 Accent 3" w:uiPriority="68"/>
+    <w:lsdException w:name="Medium Grid 3 Accent 3" w:uiPriority="69"/>
+    <w:lsdException w:name="Dark List Accent 3" w:uiPriority="70"/>
+    <w:lsdException w:name="Colorful Shading Accent 3" w:uiPriority="71"/>
+    <w:lsdException w:name="Colorful List Accent 3" w:uiPriority="72"/>
+    <w:lsdException w:name="Colorful Grid Accent 3" w:uiPriority="73"/>
+    <w:lsdException w:name="Light Shading Accent 4" w:uiPriority="60"/>
+    <w:lsdException w:name="Light List Accent 4" w:uiPriority="61"/>
+    <w:lsdException w:name="Light Grid Accent 4" w:uiPriority="62"/>
+    <w:lsdException w:name="Medium Shading 1 Accent 4" w:uiPriority="63"/>
+    <w:lsdException w:name="Medium Shading 2 Accent 4" w:uiPriority="64"/>
+    <w:lsdException w:name="Medium List 1 Accent 4" w:uiPriority="65"/>
+    <w:lsdException w:name="Medium List 2 Accent 4" w:uiPriority="66"/>
+    <w:lsdException w:name="Medium Grid 1 Accent 4" w:uiPriority="67"/>
+    <w:lsdException w:name="Medium Grid 2 Accent 4" w:uiPriority="68"/>
+    <w:lsdException w:name="Medium Grid 3 Accent 4" w:uiPriority="69"/>
+    <w:lsdException w:name="Dark List Accent 4" w:uiPriority="70"/>
+    <w:lsdException w:name="Colorful Shading Accent 4" w:uiPriority="71"/>
+    <w:lsdException w:name="Colorful List Accent 4" w:uiPriority="72"/>
+    <w:lsdException w:name="Colorful Grid Accent 4" w:uiPriority="73"/>
+    <w:lsdException w:name="Light Shading Accent 5" w:uiPriority="60"/>
+    <w:lsdException w:name="Light List Accent 5" w:uiPriority="61"/>
+    <w:lsdException w:name="Light Grid Accent 5" w:uiPriority="62"/>
+    <w:lsdException w:name="Medium Shading 1 Accent 5" w:uiPriority="63"/>
+    <w:lsdException w:name="Medium Shading 2 Accent 5" w:uiPriority="64"/>
+    <w:lsdException w:name="Medium List 1 Accent 5" w:uiPriority="65"/>
+    <w:lsdException w:name="Medium List 2 Accent 5" w:uiPriority="66"/>
+    <w:lsdException w:name="Medium Grid 1 Accent 5" w:uiPriority="67"/>
+    <w:lsdException w:name="Medium Grid 2 Accent 5" w:uiPriority="68"/>
+    <w:lsdException w:name="Medium Grid 3 Accent 5" w:uiPriority="69"/>
+    <w:lsdException w:name="Dark List Accent 5" w:uiPriority="70"/>
+    <w:lsdException w:name="Colorful Shading Accent 5" w:uiPriority="71"/>
+    <w:lsdException w:name="Colorful List Accent 5" w:uiPriority="72"/>
+    <w:lsdException w:name="Colorful Grid Accent 5" w:uiPriority="73"/>
+    <w:lsdException w:name="Light Shading Accent 6" w:uiPriority="60"/>
+    <w:lsdException w:name="Light List Accent 6" w:uiPriority="61"/>
+    <w:lsdException w:name="Light Grid Accent 6" w:uiPriority="62"/>
+    <w:lsdException w:name="Medium Shading 1 Accent 6" w:uiPriority="63"/>
+    <w:lsdException w:name="Medium Shading 2 Accent 6" w:uiPriority="64"/>
+    <w:lsdException w:name="Medium List 1 Accent 6" w:uiPriority="65"/>
+    <w:lsdException w:name="Medium List 2 Accent 6" w:uiPriority="66"/>
+    <w:lsdException w:name="Medium Grid 1 Accent 6" w:uiPriority="67"/>
+    <w:lsdException w:name="Medium Grid 2 Accent 6" w:uiPriority="68"/>
+    <w:lsdException w:name="Medium Grid 3 Accent 6" w:uiPriority="69"/>
+    <w:lsdException w:name="Dark List Accent 6" w:uiPriority="70"/>
+    <w:lsdException w:name="Colorful Shading Accent 6" w:uiPriority="71"/>
+    <w:lsdException w:name="Colorful List Accent 6" w:uiPriority="72"/>
+    <w:lsdException w:name="Colorful Grid Accent 6" w:uiPriority="73"/>
+    <w:lsdException w:name="Subtle Emphasis" w:uiPriority="19" w:qFormat="1"/>
+    <w:lsdException w:name="Intense Emphasis" w:uiPriority="21" w:qFormat="1"/>
+    <w:lsdException w:name="Subtle Reference" w:uiPriority="31" w:qFormat="1"/>
+    <w:lsdException w:name="Intense Reference" w:uiPriority="32" w:qFormat="1"/>
+    <w:lsdException w:name="Book Title" w:uiPriority="33" w:qFormat="1"/>
+    <w:lsdException w:name="Bibliography" w:semiHidden="1" w:uiPriority="37" w:unhideWhenUsed="1"/>
+    <w:lsdException w:name="TOC Heading" w:semiHidden="1" w:uiPriority="39" w:unhideWhenUsed="1" w:qFormat="1"/>
+    <w:lsdException w:name="Plain Table 1" w:uiPriority="41"/>
+    <w:lsdException w:name="Plain Table 2" w:uiPriority="42"/>
+    <w:lsdException w:name="Plain Table 3" w:uiPriority="43"/>
+    <w:lsdException w:name="Plain Table 4" w:uiPriority="44"/>
+    <w:lsdException w:name="Plain Table 5" w:uiPriority="45"/>
+    <w:lsdException w:name="Grid Table Light" w:uiPriority="40"/>
+    <w:lsdException w:name="Grid Table 1 Light" w:uiPriority="46"/>
+    <w:lsdException w:name="Grid Table 2" w:uiPriority="47"/>
+    <w:lsdException w:name="Grid Table 3" w:uiPriority="48"/>
+    <w:lsdException w:name="Grid Table 4" w:uiPriority="49"/>
+    <w:lsdException w:name="Grid Table 5 Dark" w:uiPriority="50"/>
+    <w:lsdException w:name="Grid Table 6 Colorful" w:uiPriority="51"/>
+    <w:lsdException w:name="Grid Table 7 Colorful" w:uiPriority="52"/>
+    <w:lsdException w:name="Grid Table 1 Light Accent 1" w:uiPriority="46"/>
+    <w:lsdException w:name="Grid Table 2 Accent 1" w:uiPriority="47"/>
+    <w:lsdException w:name="Grid Table 3 Accent 1" w:uiPriority="48"/>
+    <w:lsdException w:name="Grid Table 4 Accent 1" w:uiPriority="49"/>
+    <w:lsdException w:name="Grid Table 5 Dark Accent 1" w:uiPriority="50"/>
+    <w:lsdException w:name="Grid Table 6 Colorful Accent 1" w:uiPriority="51"/>
+    <w:lsdException w:name="Grid Table 7 Colorful Accent 1" w:uiPriority="52"/>
+    <w:lsdException w:name="Grid Table 1 Light Accent 2" w:uiPriority="46"/>
+    <w:lsdException w:name="Grid Table 2 Accent 2" w:uiPriority="47"/>
+    <w:lsdException w:name="Grid Table 3 Accent 2" w:uiPriority="48"/>
+    <w:lsdException w:name="Grid Table 4 Accent 2" w:uiPriority="49"/>
+    <w:lsdException w:name="Grid Table 5 Dark Accent 2" w:uiPriority="50"/>
+    <w:lsdException w:name="Grid Table 6 Colorful Accent 2" w:uiPriority="51"/>
+    <w:lsdException w:name="Grid Table 7 Colorful Accent 2" w:uiPriority="52"/>
+    <w:lsdException w:name="Grid Table 1 Light Accent 3" w:uiPriority="46"/>
+    <w:lsdException w:name="Grid Table 2 Accent 3" w:uiPriority="47"/>
+    <w:lsdException w:name="Grid Table 3 Accent 3" w:uiPriority="48"/>
+    <w:lsdException w:name="Grid Table 4 Accent 3" w:uiPriority="49"/>
+    <w:lsdException w:name="Grid Table 5 Dark Accent 3" w:uiPriority="50"/>
+    <w:lsdException w:name="Grid Table 6 Colorful Accent 3" w:uiPriority="51"/>
+    <w:lsdException w:name="Grid Table 7 Colorful Accent 3" w:uiPriority="52"/>
+    <w:lsdException w:name="Grid Table 1 Light Accent 4" w:uiPriority="46"/>
+    <w:lsdException w:name="Grid Table 2 Accent 4" w:uiPriority="47"/>
+    <w:lsdException w:name="Grid Table 3 Accent 4" w:uiPriority="48"/>
+    <w:lsdException w:name="Grid Table 4 Accent 4" w:uiPriority="49"/>
+    <w:lsdException w:name="Grid Table 5 Dark Accent 4" w:uiPriority="50"/>
+    <w:lsdException w:name="Grid Table 6 Colorful Accent 4" w:uiPriority="51"/>
+    <w:lsdException w:name="Grid Table 7 Colorful Accent 4" w:uiPriority="52"/>
+    <w:lsdException w:name="Grid Table 1 Light Accent 5" w:uiPriority="46"/>
+    <w:lsdException w:name="Grid Table 2 Accent 5" w:uiPriority="47"/>
+    <w:lsdException w:name="Grid Table 3 Accent 5" w:uiPriority="48"/>
+    <w:lsdException w:name="Grid Table 4 Accent 5" w:uiPriority="49"/>
+    <w:lsdException w:name="Grid Table 5 Dark Accent 5" w:uiPriority="50"/>
+    <w:lsdException w:name="Grid Table 6 Colorful Accent 5" w:uiPriority="51"/>
+    <w:lsdException w:name="Grid Table 7 Colorful Accent 5" w:uiPriority="52"/>
+    <w:lsdException w:name="Grid Table 1 Light Accent 6" w:uiPriority="46"/>
+    <w:lsdException w:name="Grid Table 2 Accent 6" w:uiPriority="47"/>
+    <w:lsdException w:name="Grid Table 3 Accent 6" w:uiPriority="48"/>
+    <w:lsdException w:name="Grid Table 4 Accent 6" w:uiPriority="49"/>
+    <w:lsdException w:name="Grid Table 5 Dark Accent 6" w:uiPriority="50"/>
+    <w:lsdException w:name="Grid Table 6 Colorful Accent 6" w:uiPriority="51"/>
+    <w:lsdException w:name="Grid Table 7 Colorful Accent 6" w:uiPriority="52"/>
+    <w:lsdException w:name="List Table 1 Light" w:uiPriority="46"/>
+    <w:lsdException w:name="List Table 2" w:uiPriority="47"/>
+    <w:lsdException w:name="List Table 3" w:uiPriority="48"/>
+    <w:lsdException w:name="List Table 4" w:uiPriority="49"/>
+    <w:lsdException w:name="List Table 5 Dark" w:uiPriority="50"/>
+    <w:lsdException w:name="List Table 6 Colorful" w:uiPriority="51"/>
+    <w:lsdException w:name="List Table 7 Colorful" w:uiPriority="52"/>
+    <w:lsdException w:name="List Table 1 Light Accent 1" w:uiPriority="46"/>
+    <w:lsdException w:name="List Table 2 Accent 1" w:uiPriority="47"/>
+    <w:lsdException w:name="List Table 3 Accent 1" w:uiPriority="48"/>
+    <w:lsdException w:name="List Table 4 Accent 1" w:uiPriority="49"/>
+    <w:lsdException w:name="List Table 5 Dark Accent 1" w:uiPriority="50"/>
+    <w:lsdException w:name="List Table 6 Colorful Accent 1" w:uiPriority="51"/>
+    <w:lsdException w:name="List Table 7 Colorful Accent 1" w:uiPriority="52"/>
+    <w:lsdException w:name="List Table 1 Light Accent 2" w:uiPriority="46"/>
+    <w:lsdException w:name="List Table 2 Accent 2" w:uiPriority="47"/>
+    <w:lsdException w:name="List Table 3 Accent 2" w:uiPriority="48"/>
+    <w:lsdException w:name="List Table 4 Accent 2" w:uiPriority="49"/>
+    <w:lsdException w:name="List Table 5 Dark Accent 2" w:uiPriority="50"/>
+    <w:lsdException w:name="List Table 6 Colorful Accent 2" w:uiPriority="51"/>
+    <w:lsdException w:name="List Table 7 Colorful Accent 2" w:uiPriority="52"/>
+    <w:lsdException w:name="List Table 1 Light Accent 3" w:uiPriority="46"/>
+    <w:lsdException w:name="List Table 2 Accent 3" w:uiPriority="47"/>
+    <w:lsdException w:name="List Table 3 Accent 3" w:uiPriority="48"/>
+    <w:lsdException w:name="List Table 4 Accent 3" w:uiPriority="49"/>
+    <w:lsdException w:name="List Table 5 Dark Accent 3" w:uiPriority="50"/>
+    <w:lsdException w:name="List Table 6 Colorful Accent 3" w:uiPriority="51"/>
+    <w:lsdException w:name="List Table 7 Colorful Accent 3" w:uiPriority="52"/>
+    <w:lsdException w:name="List Table 1 Light Accent 4" w:uiPriority="46"/>
+    <w:lsdException w:name="List Table 2 Accent 4" w:uiPriority="47"/>
+    <w:lsdException w:name="List Table 3 Accent 4" w:uiPriority="48"/>
+    <w:lsdException w:name="List Table 4 Accent 4" w:uiPriority="49"/>
+    <w:lsdException w:name="List Table 5 Dark Accent 4" w:uiPriority="50"/>
+    <w:lsdException w:name="List Table 6 Colorful Accent 4" w:uiPriority="51"/>
+    <w:lsdException w:name="List Table 7 Colorful Accent 4" w:uiPriority="52"/>
+    <w:lsdException w:name="List Table 1 Light Accent 5" w:uiPriority="46"/>
+    <w:lsdException w:name="List Table 2 Accent 5" w:uiPriority="47"/>
+    <w:lsdException w:name="List Table 3 Accent 5" w:uiPriority="48"/>
+    <w:lsdException w:name="List Table 4 Accent 5" w:uiPriority="49"/>
+    <w:lsdException w:name="List Table 5 Dark Accent 5" w:uiPriority="50"/>
+    <w:lsdException w:name="List Table 6 Colorful Accent 5" w:uiPriority="51"/>
+    <w:lsdException w:name="List Table 7 Colorful Accent 5" w:uiPriority="52"/>
+    <w:lsdException w:name="List Table 1 Light Accent 6" w:uiPriority="46"/>
+    <w:lsdException w:name="List Table 2 Accent 6" w:uiPriority="47"/>
+    <w:lsdException w:name="List Table 3 Accent 6" w:uiPriority="48"/>
+    <w:lsdException w:name="List Table 4 Accent 6" w:uiPriority="49"/>
+    <w:lsdException w:name="List Table 5 Dark Accent 6" w:uiPriority="50"/>
+    <w:lsdException w:name="List Table 6 Colorful Accent 6" w:uiPriority="51"/>
+    <w:lsdException w:name="List Table 7 Colorful Accent 6" w:uiPriority="52"/>
+    <w:lsdException w:name="Mention" w:semiHidden="1" w:unhideWhenUsed="1"/>
+    <w:lsdException w:name="Smart Hyperlink" w:semiHidden="1" w:unhideWhenUsed="1"/>
+    <w:lsdException w:name="Hashtag" w:semiHidden="1" w:unhideWhenUsed="1"/>
+    <w:lsdException w:name="Unresolved Mention" w:semiHidden="1" w:unhideWhenUsed="1"/>
+    <w:lsdException w:name="Smart Link" w:semiHidden="1" w:unhideWhenUsed="1"/>
   </w:latentStyles>
-  <w:style w:type="paragraph" w:default="1" w:styleId="1">
+  <w:style w:type="paragraph" w:default="1" w:styleId="a">
     <w:name w:val="Normal"/>
     <w:qFormat/>
-    <w:uiPriority w:val="0"/>
     <w:pPr>
       <w:widowControl w:val="0"/>
       <w:jc w:val="both"/>
     </w:pPr>
     <w:rPr>
-      <w:rFonts w:asciiTheme="minorHAnsi" w:hAnsiTheme="minorHAnsi" w:eastAsiaTheme="minorEastAsia" w:cstheme="minorBidi"/>
       <w:kern w:val="2"/>
       <w:sz w:val="21"/>
       <w:szCs w:val="22"/>
-      <w:lang w:val="en-US" w:eastAsia="zh-CN" w:bidi="ar-SA"/>
     </w:rPr>
   </w:style>
-  <w:style w:type="paragraph" w:styleId="2">
+  <w:style w:type="paragraph" w:styleId="1">
     <w:name w:val="heading 1"/>
-    <w:basedOn w:val="1"/>
-    <w:next w:val="1"/>
-    <w:link w:val="5"/>
+    <w:basedOn w:val="a"/>
+    <w:next w:val="a"/>
+    <w:link w:val="10"/>
+    <w:uiPriority w:val="9"/>
     <w:qFormat/>
-    <w:uiPriority w:val="9"/>
     <w:pPr>
       <w:keepNext/>
       <w:keepLines/>
@@ -2582,19 +4065,19 @@
       <w:szCs w:val="44"/>
     </w:rPr>
   </w:style>
-  <w:style w:type="character" w:default="1" w:styleId="4">
+  <w:style w:type="character" w:default="1" w:styleId="a0">
     <w:name w:val="Default Paragraph Font"/>
+    <w:uiPriority w:val="1"/>
     <w:semiHidden/>
     <w:unhideWhenUsed/>
-    <w:uiPriority w:val="1"/>
   </w:style>
-  <w:style w:type="table" w:default="1" w:styleId="3">
+  <w:style w:type="table" w:default="1" w:styleId="a1">
     <w:name w:val="Normal Table"/>
+    <w:uiPriority w:val="99"/>
     <w:semiHidden/>
     <w:unhideWhenUsed/>
-    <w:qFormat/>
-    <w:uiPriority w:val="99"/>
     <w:tblPr>
+      <w:tblInd w:w="0" w:type="dxa"/>
       <w:tblCellMar>
         <w:top w:w="0" w:type="dxa"/>
         <w:left w:w="108" w:type="dxa"/>
@@ -2603,12 +4086,18 @@
       </w:tblCellMar>
     </w:tblPr>
   </w:style>
-  <w:style w:type="character" w:customStyle="1" w:styleId="5">
+  <w:style w:type="numbering" w:default="1" w:styleId="a2">
+    <w:name w:val="No List"/>
+    <w:uiPriority w:val="99"/>
+    <w:semiHidden/>
+    <w:unhideWhenUsed/>
+  </w:style>
+  <w:style w:type="character" w:customStyle="1" w:styleId="10">
     <w:name w:val="标题 1 字符"/>
-    <w:basedOn w:val="4"/>
-    <w:link w:val="2"/>
+    <w:basedOn w:val="a0"/>
+    <w:link w:val="1"/>
+    <w:uiPriority w:val="9"/>
     <w:qFormat/>
-    <w:uiPriority w:val="9"/>
     <w:rPr>
       <w:b/>
       <w:bCs/>
@@ -2617,13 +4106,13 @@
       <w:szCs w:val="44"/>
     </w:rPr>
   </w:style>
-  <w:style w:type="paragraph" w:styleId="6">
+  <w:style w:type="paragraph" w:styleId="a3">
     <w:name w:val="List Paragraph"/>
-    <w:basedOn w:val="1"/>
+    <w:basedOn w:val="a"/>
+    <w:uiPriority w:val="34"/>
     <w:qFormat/>
-    <w:uiPriority w:val="34"/>
     <w:pPr>
-      <w:ind w:firstLine="420" w:firstLineChars="200"/>
+      <w:ind w:firstLineChars="200" w:firstLine="420"/>
     </w:pPr>
   </w:style>
 </w:styles>
@@ -2908,6 +4397,7 @@
     </a:fmtScheme>
   </a:themeElements>
   <a:objectDefaults/>
+  <a:extraClrSchemeLst/>
 </a:theme>
 </file>
 
